--- a/GendocTemplates/TAPI GenDoc Connectivity.docx
+++ b/GendocTemplates/TAPI GenDoc Connectivity.docx
@@ -2275,39 +2275,7 @@
                 <w:i/>
                 <w:iCs/>
               </w:rPr>
-              <w:t>(EMF) models using document templates in formats such as OpenOffice Writer (.</w:t>
-            </w:r>
-            <w:proofErr w:type="spellStart"/>
-            <w:r>
-              <w:rPr>
-                <w:i/>
-                <w:iCs/>
-              </w:rPr>
-              <w:t>odt</w:t>
-            </w:r>
-            <w:proofErr w:type="spellEnd"/>
-            <w:r>
-              <w:rPr>
-                <w:i/>
-                <w:iCs/>
-              </w:rPr>
-              <w:t xml:space="preserve">), Microsoft Word (.docx), Microsoft Excel (.xlsx) and Microsoft </w:t>
-            </w:r>
-            <w:proofErr w:type="spellStart"/>
-            <w:r>
-              <w:rPr>
-                <w:i/>
-                <w:iCs/>
-              </w:rPr>
-              <w:t>Powerpoint</w:t>
-            </w:r>
-            <w:proofErr w:type="spellEnd"/>
-            <w:r>
-              <w:rPr>
-                <w:i/>
-                <w:iCs/>
-              </w:rPr>
-              <w:t xml:space="preserve"> (.pptx).</w:t>
+              <w:t>(EMF) models using document templates in formats such as OpenOffice Writer (.odt), Microsoft Word (.docx), Microsoft Excel (.xlsx) and Microsoft Powerpoint (.pptx).</w:t>
             </w:r>
           </w:p>
         </w:tc>
@@ -2424,15 +2392,7 @@
     </w:p>
     <w:p>
       <w:r>
-        <w:t>&lt;config services=’</w:t>
-      </w:r>
-      <w:proofErr w:type="spellStart"/>
-      <w:r>
-        <w:t>TagFileBuffer</w:t>
-      </w:r>
-      <w:proofErr w:type="spellEnd"/>
-      <w:r>
-        <w:t>’&gt;&lt;drop/&gt;</w:t>
+        <w:t>&lt;config services=’TagFileBuffer’&gt;&lt;drop/&gt;</w:t>
       </w:r>
     </w:p>
     <w:p>
@@ -2442,76 +2402,65 @@
     </w:p>
     <w:p>
       <w:r>
-        <w:t>&lt;param key='</w:t>
-      </w:r>
-      <w:proofErr w:type="spellStart"/>
-      <w:r>
-        <w:t>model_path</w:t>
-      </w:r>
-      <w:proofErr w:type="spellEnd"/>
-      <w:r>
-        <w:t>' value=</w:t>
-      </w:r>
-      <w:r>
-        <w:rPr>
-          <w:highlight w:val="yellow"/>
-        </w:rPr>
-        <w:t>'C:\Users\amazzini\ONF-TAPI-2.1.3-Final-DO-NOT-EDIT\TAPI\UML</w:t>
+        <w:t>&lt;param key='model_path' value='</w:t>
       </w:r>
       <w:r>
         <w:rPr>
           <w:highlight w:val="yellow"/>
           <w:lang w:val="en-GB"/>
         </w:rPr>
-        <w:t>\</w:t>
-      </w:r>
-      <w:r>
-        <w:rPr>
-          <w:highlight w:val="yellow"/>
-        </w:rPr>
-        <w:t>'/</w:t>
-      </w:r>
-      <w:r>
-        <w:t>&gt;</w:t>
-      </w:r>
-    </w:p>
-    <w:p>
-      <w:r>
-        <w:t>&lt;param key='</w:t>
-      </w:r>
-      <w:proofErr w:type="spellStart"/>
-      <w:r>
-        <w:t>model_name</w:t>
-      </w:r>
-      <w:proofErr w:type="spellEnd"/>
-      <w:r>
-        <w:t>' value=</w:t>
-      </w:r>
-      <w:r>
-        <w:rPr>
-          <w:highlight w:val="yellow"/>
-        </w:rPr>
-        <w:t>'</w:t>
+        <w:t>C:\Users\amazzini\ONF-TAPI-2.</w:t>
       </w:r>
       <w:r>
         <w:rPr>
           <w:highlight w:val="yellow"/>
           <w:lang w:val="en-GB"/>
         </w:rPr>
-        <w:t>Tapi</w:t>
+        <w:t>4.0</w:t>
+      </w:r>
+      <w:r>
+        <w:t>-DoNotEdit</w:t>
       </w:r>
       <w:r>
         <w:rPr>
           <w:highlight w:val="yellow"/>
           <w:lang w:val="en-GB"/>
         </w:rPr>
-        <w:t>Co</w:t>
+        <w:t>\TAPI\UML\</w:t>
+      </w:r>
+      <w:r>
+        <w:t>'/&gt;</w:t>
+      </w:r>
+    </w:p>
+    <w:p>
+      <w:r>
+        <w:t>&lt;param key='model_name' value=</w:t>
+      </w:r>
+      <w:r>
+        <w:rPr>
+          <w:highlight w:val="yellow"/>
+        </w:rPr>
+        <w:t>'</w:t>
       </w:r>
       <w:r>
         <w:rPr>
           <w:highlight w:val="yellow"/>
           <w:lang w:val="en-GB"/>
         </w:rPr>
+        <w:t>Tapi</w:t>
+      </w:r>
+      <w:r>
+        <w:rPr>
+          <w:highlight w:val="yellow"/>
+          <w:lang w:val="en-GB"/>
+        </w:rPr>
+        <w:t>Co</w:t>
+      </w:r>
+      <w:r>
+        <w:rPr>
+          <w:highlight w:val="yellow"/>
+          <w:lang w:val="en-GB"/>
+        </w:rPr>
         <w:t>nnectivity</w:t>
       </w:r>
       <w:r>
@@ -2546,334 +2495,196 @@
         <w:t>$</w:t>
       </w:r>
       <w:r>
-        <w:t>{</w:t>
-      </w:r>
-      <w:proofErr w:type="spellStart"/>
-      <w:r>
-        <w:t>model_path</w:t>
-      </w:r>
-      <w:proofErr w:type="spellEnd"/>
+        <w:t>{model_path}</w:t>
+      </w:r>
+      <w:r>
+        <w:rPr>
+          <w:lang w:val="en-GB"/>
+        </w:rPr>
+        <w:t>\GenDocTemplates</w:t>
+      </w:r>
+      <w:r>
+        <w:t>\output\</w:t>
+      </w:r>
+      <w:r>
+        <w:t>${model_</w:t>
+      </w:r>
+      <w:r>
+        <w:t>name</w:t>
+      </w:r>
       <w:r>
         <w:t>}</w:t>
       </w:r>
       <w:r>
+        <w:t>.docx' /&gt;&lt;drop/&gt;</w:t>
+      </w:r>
+      <w:r>
+        <w:br/>
+      </w:r>
+      <w:r>
+        <w:t>&lt;/config&gt; &lt;drop/&gt;</w:t>
+      </w:r>
+    </w:p>
+    <w:p>
+      <w:pPr>
         <w:rPr>
           <w:lang w:val="en-GB"/>
         </w:rPr>
-        <w:t>\</w:t>
-      </w:r>
-      <w:proofErr w:type="spellStart"/>
+      </w:pPr>
       <w:r>
         <w:rPr>
           <w:lang w:val="en-GB"/>
         </w:rPr>
-        <w:t>GenDocTemplates</w:t>
-      </w:r>
-      <w:proofErr w:type="spellEnd"/>
-      <w:r>
-        <w:t>\output\</w:t>
-      </w:r>
-      <w:r>
-        <w:t>${</w:t>
-      </w:r>
-      <w:proofErr w:type="spellStart"/>
-      <w:r>
-        <w:t>model_</w:t>
-      </w:r>
-      <w:r>
-        <w:t>name</w:t>
-      </w:r>
-      <w:proofErr w:type="spellEnd"/>
-      <w:r>
-        <w:t>}</w:t>
-      </w:r>
-      <w:r>
-        <w:t>.docx' /&gt;&lt;drop/&gt;</w:t>
-      </w:r>
-      <w:r>
-        <w:br/>
-      </w:r>
-      <w:r>
-        <w:t>&lt;/config&gt; &lt;drop/&gt;</w:t>
-      </w:r>
-    </w:p>
-    <w:p>
-      <w:pPr>
+        <w:t xml:space="preserve">&lt;context </w:t>
+      </w:r>
+      <w:r>
         <w:rPr>
           <w:lang w:val="en-GB"/>
         </w:rPr>
-      </w:pPr>
+        <w:t>model=</w:t>
+      </w:r>
       <w:r>
         <w:rPr>
           <w:lang w:val="en-GB"/>
         </w:rPr>
-        <w:t xml:space="preserve">&lt;context </w:t>
+        <w:t>’</w:t>
       </w:r>
       <w:r>
         <w:rPr>
           <w:lang w:val="en-GB"/>
         </w:rPr>
-        <w:t>model=</w:t>
+        <w:t>$</w:t>
+      </w:r>
+      <w:r>
+        <w:t>{model_path}</w:t>
       </w:r>
       <w:r>
         <w:rPr>
           <w:lang w:val="en-GB"/>
         </w:rPr>
-        <w:t>’</w:t>
+        <w:t>$</w:t>
+      </w:r>
+      <w:r>
+        <w:t>{model_name}</w:t>
+      </w:r>
+      <w:r>
+        <w:t>.</w:t>
+      </w:r>
+      <w:r>
+        <w:t>uml</w:t>
       </w:r>
       <w:r>
         <w:rPr>
           <w:lang w:val="en-GB"/>
         </w:rPr>
-        <w:t>$</w:t>
-      </w:r>
-      <w:r>
-        <w:t>{</w:t>
-      </w:r>
-      <w:proofErr w:type="spellStart"/>
-      <w:r>
-        <w:t>model_path</w:t>
-      </w:r>
-      <w:proofErr w:type="spellEnd"/>
-      <w:r>
-        <w:t>}</w:t>
+        <w:t>’ element=’{0}</w:t>
       </w:r>
       <w:r>
         <w:rPr>
           <w:lang w:val="en-GB"/>
         </w:rPr>
-        <w:t>$</w:t>
-      </w:r>
-      <w:r>
-        <w:t>{</w:t>
-      </w:r>
-      <w:proofErr w:type="spellStart"/>
-      <w:r>
-        <w:t>model_name</w:t>
-      </w:r>
-      <w:proofErr w:type="spellEnd"/>
-      <w:r>
-        <w:t>}</w:t>
-      </w:r>
-      <w:r>
-        <w:t>.</w:t>
-      </w:r>
-      <w:r>
-        <w:t>uml</w:t>
+        <w:t>’ importedBundles='gmf</w:t>
       </w:r>
       <w:r>
         <w:rPr>
           <w:lang w:val="en-GB"/>
         </w:rPr>
-        <w:t>’ element=’{0}</w:t>
+        <w:t xml:space="preserve">;papyrus' </w:t>
       </w:r>
       <w:r>
         <w:rPr>
           <w:lang w:val="en-GB"/>
         </w:rPr>
-        <w:t xml:space="preserve">’ </w:t>
-      </w:r>
-      <w:proofErr w:type="spellStart"/>
-      <w:r>
+        <w:t>/&gt;</w:t>
+      </w:r>
+      <w:r>
+        <w:rPr>
+          <w:rFonts w:asciiTheme="minorHAnsi" w:hAnsiTheme="minorHAnsi"/>
+          <w:bCs/>
+          <w:color w:val="7030A0"/>
+        </w:rPr>
+        <w:t>&lt;gendoc&gt;&lt;drop/&gt;</w:t>
+      </w:r>
+    </w:p>
+    <w:p>
+      <w:r>
+        <w:t>[for (p:Package|Package.allInstances())][for (c:Comment| p.ownedComment)]</w:t>
+      </w:r>
+    </w:p>
+    <w:p>
+      <w:r>
+        <w:rPr>
+          <w:bCs/>
+          <w:color w:val="7030A0"/>
+        </w:rPr>
+        <w:t>[</w:t>
+      </w:r>
+      <w:r>
+        <w:rPr>
+          <w:bCs/>
+          <w:color w:val="7030A0"/>
+        </w:rPr>
+        <w:t xml:space="preserve">if (not </w:t>
+      </w:r>
+      <w:r>
+        <w:t>p.name</w:t>
+      </w:r>
+      <w:r>
+        <w:rPr>
+          <w:bCs/>
+          <w:color w:val="7030A0"/>
+        </w:rPr>
+        <w:t>.contains('</w:t>
+      </w:r>
+      <w:r>
+        <w:rPr>
+          <w:bCs/>
+          <w:color w:val="7030A0"/>
+        </w:rPr>
+        <w:t>Diagrams</w:t>
+      </w:r>
+      <w:r>
+        <w:rPr>
+          <w:bCs/>
+          <w:color w:val="7030A0"/>
+        </w:rPr>
+        <w:t>'))]</w:t>
+      </w:r>
+      <w:r>
+        <w:t>[</w:t>
+      </w:r>
+      <w:r>
+        <w:rPr>
+          <w:b/>
+          <w:bCs/>
+        </w:rPr>
+        <w:t>p.name/</w:t>
+      </w:r>
+      <w:r>
+        <w:t>]: [c._body/]</w:t>
+      </w:r>
+      <w:r>
+        <w:rPr>
+          <w:bCs/>
+          <w:color w:val="7030A0"/>
+        </w:rPr>
+        <w:t>[else]&lt;drop/&gt;[/if]</w:t>
+      </w:r>
+      <w:r>
+        <w:t>[/for] [/for]</w:t>
+      </w:r>
+    </w:p>
+    <w:p>
+      <w:pPr>
         <w:rPr>
           <w:lang w:val="en-GB"/>
         </w:rPr>
-        <w:t>importedBundles</w:t>
-      </w:r>
-      <w:proofErr w:type="spellEnd"/>
+      </w:pPr>
       <w:r>
         <w:rPr>
           <w:lang w:val="en-GB"/>
         </w:rPr>
-        <w:t>='</w:t>
-      </w:r>
-      <w:proofErr w:type="spellStart"/>
-      <w:r>
-        <w:rPr>
-          <w:lang w:val="en-GB"/>
-        </w:rPr>
-        <w:t>gmf</w:t>
-      </w:r>
-      <w:r>
-        <w:rPr>
-          <w:lang w:val="en-GB"/>
-        </w:rPr>
-        <w:t>;papyrus</w:t>
-      </w:r>
-      <w:proofErr w:type="spellEnd"/>
-      <w:r>
-        <w:rPr>
-          <w:lang w:val="en-GB"/>
-        </w:rPr>
-        <w:t xml:space="preserve">' </w:t>
-      </w:r>
-      <w:r>
-        <w:rPr>
-          <w:lang w:val="en-GB"/>
-        </w:rPr>
-        <w:t>/&gt;</w:t>
-      </w:r>
-      <w:r>
-        <w:rPr>
-          <w:rFonts w:asciiTheme="minorHAnsi" w:hAnsiTheme="minorHAnsi"/>
-          <w:bCs/>
-          <w:color w:val="7030A0"/>
-        </w:rPr>
-        <w:t>&lt;</w:t>
-      </w:r>
-      <w:proofErr w:type="spellStart"/>
-      <w:r>
-        <w:rPr>
-          <w:rFonts w:asciiTheme="minorHAnsi" w:hAnsiTheme="minorHAnsi"/>
-          <w:bCs/>
-          <w:color w:val="7030A0"/>
-        </w:rPr>
-        <w:t>gendoc</w:t>
-      </w:r>
-      <w:proofErr w:type="spellEnd"/>
-      <w:r>
-        <w:rPr>
-          <w:rFonts w:asciiTheme="minorHAnsi" w:hAnsiTheme="minorHAnsi"/>
-          <w:bCs/>
-          <w:color w:val="7030A0"/>
-        </w:rPr>
-        <w:t>&gt;&lt;drop/&gt;</w:t>
-      </w:r>
-    </w:p>
-    <w:p>
-      <w:r>
-        <w:t>[for (</w:t>
-      </w:r>
-      <w:proofErr w:type="spellStart"/>
-      <w:r>
-        <w:t>p:Package|Package.allInstances</w:t>
-      </w:r>
-      <w:proofErr w:type="spellEnd"/>
-      <w:r>
-        <w:t>())][for (</w:t>
-      </w:r>
-      <w:proofErr w:type="spellStart"/>
-      <w:r>
-        <w:t>c:Comment</w:t>
-      </w:r>
-      <w:proofErr w:type="spellEnd"/>
-      <w:r>
-        <w:t xml:space="preserve">| </w:t>
-      </w:r>
-      <w:proofErr w:type="spellStart"/>
-      <w:r>
-        <w:t>p.ownedComment</w:t>
-      </w:r>
-      <w:proofErr w:type="spellEnd"/>
-      <w:r>
-        <w:t>)]</w:t>
-      </w:r>
-    </w:p>
-    <w:p>
-      <w:r>
-        <w:rPr>
-          <w:bCs/>
-          <w:color w:val="7030A0"/>
-        </w:rPr>
-        <w:t>[</w:t>
-      </w:r>
-      <w:r>
-        <w:rPr>
-          <w:bCs/>
-          <w:color w:val="7030A0"/>
-        </w:rPr>
-        <w:t xml:space="preserve">if (not </w:t>
-      </w:r>
-      <w:proofErr w:type="spellStart"/>
-      <w:r>
-        <w:t>p.name</w:t>
-      </w:r>
-      <w:r>
-        <w:rPr>
-          <w:bCs/>
-          <w:color w:val="7030A0"/>
-        </w:rPr>
-        <w:t>.contains</w:t>
-      </w:r>
-      <w:proofErr w:type="spellEnd"/>
-      <w:r>
-        <w:rPr>
-          <w:bCs/>
-          <w:color w:val="7030A0"/>
-        </w:rPr>
-        <w:t>('</w:t>
-      </w:r>
-      <w:r>
-        <w:rPr>
-          <w:bCs/>
-          <w:color w:val="7030A0"/>
-        </w:rPr>
-        <w:t>Diagrams</w:t>
-      </w:r>
-      <w:r>
-        <w:rPr>
-          <w:bCs/>
-          <w:color w:val="7030A0"/>
-        </w:rPr>
-        <w:t>'))]</w:t>
-      </w:r>
-      <w:r>
-        <w:t>[</w:t>
-      </w:r>
-      <w:r>
-        <w:rPr>
-          <w:b/>
-          <w:bCs/>
-        </w:rPr>
-        <w:t>p.name/</w:t>
-      </w:r>
-      <w:r>
-        <w:t>]: [</w:t>
-      </w:r>
-      <w:proofErr w:type="spellStart"/>
-      <w:r>
-        <w:t>c._body</w:t>
-      </w:r>
-      <w:proofErr w:type="spellEnd"/>
-      <w:r>
-        <w:t>/]</w:t>
-      </w:r>
-      <w:r>
-        <w:rPr>
-          <w:bCs/>
-          <w:color w:val="7030A0"/>
-        </w:rPr>
-        <w:t>[else]&lt;drop/&gt;[/if]</w:t>
-      </w:r>
-      <w:r>
-        <w:t>[/for] [/for]</w:t>
-      </w:r>
-    </w:p>
-    <w:p>
-      <w:pPr>
-        <w:rPr>
-          <w:lang w:val="en-GB"/>
-        </w:rPr>
-      </w:pPr>
-      <w:r>
-        <w:rPr>
-          <w:lang w:val="en-GB"/>
-        </w:rPr>
-        <w:t>&lt;/</w:t>
-      </w:r>
-      <w:proofErr w:type="spellStart"/>
-      <w:r>
-        <w:rPr>
-          <w:lang w:val="en-GB"/>
-        </w:rPr>
-        <w:t>gendoc</w:t>
-      </w:r>
-      <w:proofErr w:type="spellEnd"/>
-      <w:r>
-        <w:rPr>
-          <w:lang w:val="en-GB"/>
-        </w:rPr>
-        <w:t>&gt;&lt;drop/&gt;</w:t>
+        <w:t>&lt;/gendoc&gt;&lt;drop/&gt;</w:t>
       </w:r>
     </w:p>
     <w:p>
@@ -2911,15 +2722,7 @@
         <w:t>$</w:t>
       </w:r>
       <w:r>
-        <w:t>{</w:t>
-      </w:r>
-      <w:proofErr w:type="spellStart"/>
-      <w:r>
-        <w:t>model_path</w:t>
-      </w:r>
-      <w:proofErr w:type="spellEnd"/>
-      <w:r>
-        <w:t>}</w:t>
+        <w:t>{model_path}</w:t>
       </w:r>
       <w:r>
         <w:rPr>
@@ -2928,15 +2731,7 @@
         <w:t>$</w:t>
       </w:r>
       <w:r>
-        <w:t>{</w:t>
-      </w:r>
-      <w:proofErr w:type="spellStart"/>
-      <w:r>
-        <w:t>model_name</w:t>
-      </w:r>
-      <w:proofErr w:type="spellEnd"/>
-      <w:r>
-        <w:t>}</w:t>
+        <w:t>{model_name}</w:t>
       </w:r>
       <w:r>
         <w:t>.</w:t>
@@ -2954,36 +2749,14 @@
         <w:rPr>
           <w:lang w:val="en-GB"/>
         </w:rPr>
-        <w:t xml:space="preserve">’ </w:t>
-      </w:r>
-      <w:proofErr w:type="spellStart"/>
+        <w:t>’ importedBundles='gmf</w:t>
+      </w:r>
       <w:r>
         <w:rPr>
           <w:lang w:val="en-GB"/>
         </w:rPr>
-        <w:t>importedBundles</w:t>
-      </w:r>
-      <w:proofErr w:type="spellEnd"/>
-      <w:r>
-        <w:rPr>
-          <w:lang w:val="en-GB"/>
-        </w:rPr>
-        <w:t>='</w:t>
-      </w:r>
-      <w:proofErr w:type="spellStart"/>
-      <w:r>
-        <w:rPr>
-          <w:lang w:val="en-GB"/>
-        </w:rPr>
-        <w:t>gmf</w:t>
-      </w:r>
-      <w:r>
-        <w:rPr>
-          <w:lang w:val="en-GB"/>
-        </w:rPr>
         <w:t>;papyrus</w:t>
       </w:r>
-      <w:proofErr w:type="spellEnd"/>
       <w:r>
         <w:rPr>
           <w:lang w:val="en-GB"/>
@@ -3008,27 +2781,7 @@
           <w:szCs w:val="20"/>
           <w:lang w:val="en-GB"/>
         </w:rPr>
-        <w:t>&lt;</w:t>
-      </w:r>
-      <w:proofErr w:type="spellStart"/>
-      <w:r>
-        <w:rPr>
-          <w:rFonts w:ascii="Calibri" w:hAnsi="Calibri" w:cs="Calibri"/>
-          <w:sz w:val="20"/>
-          <w:szCs w:val="20"/>
-          <w:lang w:val="en-GB"/>
-        </w:rPr>
-        <w:t>gendoc</w:t>
-      </w:r>
-      <w:proofErr w:type="spellEnd"/>
-      <w:r>
-        <w:rPr>
-          <w:rFonts w:ascii="Calibri" w:hAnsi="Calibri" w:cs="Calibri"/>
-          <w:sz w:val="20"/>
-          <w:szCs w:val="20"/>
-          <w:lang w:val="en-GB"/>
-        </w:rPr>
-        <w:t>&gt;&lt;drop/&gt;</w:t>
+        <w:t>&lt;gendoc&gt;&lt;drop/&gt;</w:t>
       </w:r>
     </w:p>
     <w:p>
@@ -3054,29 +2807,16 @@
     </w:p>
     <w:p>
       <w:r>
-        <w:t>[for (d : notation::Diagram |notation::</w:t>
-      </w:r>
-      <w:proofErr w:type="spellStart"/>
-      <w:r>
-        <w:t>Diagram.</w:t>
-      </w:r>
-      <w:r>
-        <w:t>allInstances</w:t>
-      </w:r>
-      <w:proofErr w:type="spellEnd"/>
-      <w:r>
-        <w:t>()</w:t>
+        <w:t>[for (d : notation::Diagram |notation::Diagram.</w:t>
+      </w:r>
+      <w:r>
+        <w:t>allInstances()</w:t>
       </w:r>
       <w:r>
         <w:t>-&gt;</w:t>
       </w:r>
-      <w:proofErr w:type="spellStart"/>
-      <w:r>
-        <w:t>sortedBy</w:t>
-      </w:r>
-      <w:proofErr w:type="spellEnd"/>
-      <w:r>
-        <w:t>(name)</w:t>
+      <w:r>
+        <w:t>sortedBy(name)</w:t>
       </w:r>
       <w:r>
         <w:t>)]&lt;drop/&gt;</w:t>
@@ -3092,87 +2832,37 @@
         <w:rPr>
           <w:lang w:val="en-GB"/>
         </w:rPr>
-        <w:t>&lt;image object='[</w:t>
-      </w:r>
-      <w:proofErr w:type="spellStart"/>
+        <w:t>&lt;image object='[d.getDiagram</w:t>
+      </w:r>
       <w:r>
         <w:rPr>
           <w:lang w:val="en-GB"/>
         </w:rPr>
-        <w:t>d.getDiagram</w:t>
-      </w:r>
-      <w:proofErr w:type="spellEnd"/>
+        <w:t>()/]</w:t>
+      </w:r>
       <w:r>
         <w:rPr>
           <w:lang w:val="en-GB"/>
         </w:rPr>
-        <w:t>()/]</w:t>
+        <w:t>'</w:t>
       </w:r>
       <w:r>
         <w:rPr>
           <w:lang w:val="en-GB"/>
         </w:rPr>
-        <w:t>'</w:t>
+        <w:t xml:space="preserve"> maxW='true</w:t>
       </w:r>
       <w:r>
         <w:rPr>
           <w:lang w:val="en-GB"/>
         </w:rPr>
-        <w:t xml:space="preserve"> </w:t>
-      </w:r>
-      <w:proofErr w:type="spellStart"/>
+        <w:t>' keepH='false'</w:t>
+      </w:r>
       <w:r>
         <w:rPr>
           <w:lang w:val="en-GB"/>
         </w:rPr>
-        <w:t>maxW</w:t>
-      </w:r>
-      <w:proofErr w:type="spellEnd"/>
-      <w:r>
-        <w:rPr>
-          <w:lang w:val="en-GB"/>
-        </w:rPr>
-        <w:t>='true</w:t>
-      </w:r>
-      <w:r>
-        <w:rPr>
-          <w:lang w:val="en-GB"/>
-        </w:rPr>
-        <w:t xml:space="preserve">' </w:t>
-      </w:r>
-      <w:proofErr w:type="spellStart"/>
-      <w:r>
-        <w:rPr>
-          <w:lang w:val="en-GB"/>
-        </w:rPr>
-        <w:t>keepH</w:t>
-      </w:r>
-      <w:proofErr w:type="spellEnd"/>
-      <w:r>
-        <w:rPr>
-          <w:lang w:val="en-GB"/>
-        </w:rPr>
-        <w:t>='false'</w:t>
-      </w:r>
-      <w:r>
-        <w:rPr>
-          <w:lang w:val="en-GB"/>
-        </w:rPr>
-        <w:t xml:space="preserve"> </w:t>
-      </w:r>
-      <w:proofErr w:type="spellStart"/>
-      <w:r>
-        <w:rPr>
-          <w:lang w:val="en-GB"/>
-        </w:rPr>
-        <w:t>keepW</w:t>
-      </w:r>
-      <w:proofErr w:type="spellEnd"/>
-      <w:r>
-        <w:rPr>
-          <w:lang w:val="en-GB"/>
-        </w:rPr>
-        <w:t>=’false’&gt;&lt;drop/&gt;</w:t>
+        <w:t xml:space="preserve"> keepW=’false’&gt;&lt;drop/&gt;</w:t>
       </w:r>
     </w:p>
     <w:p>
@@ -3396,137 +3086,79 @@
         <w:rPr>
           <w:lang w:val="en-GB"/>
         </w:rPr>
-        <w:t>&lt;/</w:t>
-      </w:r>
-      <w:proofErr w:type="spellStart"/>
-      <w:r>
+        <w:t>&lt;/gendoc&gt;&lt;drop/&gt;</w:t>
+      </w:r>
+    </w:p>
+    <w:p>
+      <w:pPr>
         <w:rPr>
           <w:lang w:val="en-GB"/>
         </w:rPr>
-        <w:t>gendoc</w:t>
-      </w:r>
-      <w:proofErr w:type="spellEnd"/>
+      </w:pPr>
       <w:r>
         <w:rPr>
           <w:lang w:val="en-GB"/>
         </w:rPr>
-        <w:t>&gt;&lt;drop/&gt;</w:t>
-      </w:r>
-    </w:p>
-    <w:p>
-      <w:pPr>
+        <w:t xml:space="preserve">&lt;context </w:t>
+      </w:r>
+      <w:r>
         <w:rPr>
           <w:lang w:val="en-GB"/>
         </w:rPr>
-      </w:pPr>
+        <w:t>model=</w:t>
+      </w:r>
       <w:r>
         <w:rPr>
           <w:lang w:val="en-GB"/>
         </w:rPr>
-        <w:t xml:space="preserve">&lt;context </w:t>
+        <w:t>’</w:t>
       </w:r>
       <w:r>
         <w:rPr>
           <w:lang w:val="en-GB"/>
         </w:rPr>
-        <w:t>model=</w:t>
+        <w:t>$</w:t>
+      </w:r>
+      <w:r>
+        <w:t>{model_path}</w:t>
       </w:r>
       <w:r>
         <w:rPr>
           <w:lang w:val="en-GB"/>
         </w:rPr>
-        <w:t>’</w:t>
+        <w:t>$</w:t>
+      </w:r>
+      <w:r>
+        <w:t>{model_name}</w:t>
+      </w:r>
+      <w:r>
+        <w:t>.</w:t>
+      </w:r>
+      <w:r>
+        <w:t>uml</w:t>
       </w:r>
       <w:r>
         <w:rPr>
           <w:lang w:val="en-GB"/>
         </w:rPr>
-        <w:t>$</w:t>
-      </w:r>
-      <w:r>
-        <w:t>{</w:t>
-      </w:r>
-      <w:proofErr w:type="spellStart"/>
-      <w:r>
-        <w:t>model_path</w:t>
-      </w:r>
-      <w:proofErr w:type="spellEnd"/>
-      <w:r>
-        <w:t>}</w:t>
+        <w:t>’ element=’{0}</w:t>
       </w:r>
       <w:r>
         <w:rPr>
           <w:lang w:val="en-GB"/>
         </w:rPr>
-        <w:t>$</w:t>
-      </w:r>
-      <w:r>
-        <w:t>{</w:t>
-      </w:r>
-      <w:proofErr w:type="spellStart"/>
-      <w:r>
-        <w:t>model_name</w:t>
-      </w:r>
-      <w:proofErr w:type="spellEnd"/>
-      <w:r>
-        <w:t>}</w:t>
-      </w:r>
-      <w:r>
-        <w:t>.</w:t>
-      </w:r>
-      <w:r>
-        <w:t>uml</w:t>
+        <w:t>’ importedBundles='gmf</w:t>
       </w:r>
       <w:r>
         <w:rPr>
           <w:lang w:val="en-GB"/>
         </w:rPr>
-        <w:t>’ element=’{0}</w:t>
+        <w:t xml:space="preserve">;papyrus' </w:t>
       </w:r>
       <w:r>
         <w:rPr>
           <w:lang w:val="en-GB"/>
         </w:rPr>
-        <w:t xml:space="preserve">’ </w:t>
-      </w:r>
-      <w:proofErr w:type="spellStart"/>
-      <w:r>
-        <w:rPr>
-          <w:lang w:val="en-GB"/>
-        </w:rPr>
-        <w:t>importedBundles</w:t>
-      </w:r>
-      <w:proofErr w:type="spellEnd"/>
-      <w:r>
-        <w:rPr>
-          <w:lang w:val="en-GB"/>
-        </w:rPr>
-        <w:t>='</w:t>
-      </w:r>
-      <w:proofErr w:type="spellStart"/>
-      <w:r>
-        <w:rPr>
-          <w:lang w:val="en-GB"/>
-        </w:rPr>
-        <w:t>gmf</w:t>
-      </w:r>
-      <w:r>
-        <w:rPr>
-          <w:lang w:val="en-GB"/>
-        </w:rPr>
-        <w:t>;papyrus</w:t>
-      </w:r>
-      <w:proofErr w:type="spellEnd"/>
-      <w:r>
-        <w:rPr>
-          <w:lang w:val="en-GB"/>
-        </w:rPr>
-        <w:t xml:space="preserve">' </w:t>
-      </w:r>
-      <w:r>
-        <w:rPr>
-          <w:lang w:val="en-GB"/>
-        </w:rPr>
         <w:t>/&gt;</w:t>
       </w:r>
     </w:p>
@@ -3545,25 +3177,7 @@
           <w:bCs/>
           <w:color w:val="7030A0"/>
         </w:rPr>
-        <w:t>&lt;</w:t>
-      </w:r>
-      <w:proofErr w:type="spellStart"/>
-      <w:r>
-        <w:rPr>
-          <w:rFonts w:asciiTheme="minorHAnsi" w:hAnsiTheme="minorHAnsi"/>
-          <w:bCs/>
-          <w:color w:val="7030A0"/>
-        </w:rPr>
-        <w:t>gendoc</w:t>
-      </w:r>
-      <w:proofErr w:type="spellEnd"/>
-      <w:r>
-        <w:rPr>
-          <w:rFonts w:asciiTheme="minorHAnsi" w:hAnsiTheme="minorHAnsi"/>
-          <w:bCs/>
-          <w:color w:val="7030A0"/>
-        </w:rPr>
-        <w:t>&gt;&lt;drop/&gt;</w:t>
+        <w:t>&lt;gendoc&gt;&lt;drop/&gt;</w:t>
       </w:r>
     </w:p>
     <w:p>
@@ -3600,62 +3214,21 @@
           <w:bCs/>
           <w:color w:val="7030A0"/>
         </w:rPr>
-        <w:t>[for (</w:t>
-      </w:r>
-      <w:proofErr w:type="spellStart"/>
-      <w:r>
-        <w:rPr>
-          <w:bCs/>
-          <w:color w:val="7030A0"/>
-        </w:rPr>
-        <w:t>cl:Class</w:t>
-      </w:r>
-      <w:proofErr w:type="spellEnd"/>
-      <w:r>
-        <w:rPr>
-          <w:bCs/>
-          <w:color w:val="7030A0"/>
-        </w:rPr>
-        <w:t xml:space="preserve"> |</w:t>
-      </w:r>
-      <w:r>
-        <w:rPr>
-          <w:bCs/>
-          <w:color w:val="7030A0"/>
-        </w:rPr>
-        <w:t xml:space="preserve"> </w:t>
-      </w:r>
-      <w:proofErr w:type="spellStart"/>
-      <w:r>
-        <w:rPr>
-          <w:bCs/>
-          <w:color w:val="7030A0"/>
-        </w:rPr>
-        <w:t>self.eAllContents</w:t>
-      </w:r>
-      <w:proofErr w:type="spellEnd"/>
-      <w:r>
-        <w:rPr>
-          <w:bCs/>
-          <w:color w:val="7030A0"/>
-        </w:rPr>
-        <w:t>(Class)-&gt;</w:t>
-      </w:r>
-      <w:proofErr w:type="spellStart"/>
-      <w:r>
-        <w:rPr>
-          <w:bCs/>
-          <w:color w:val="7030A0"/>
-        </w:rPr>
-        <w:t>sortedBy</w:t>
-      </w:r>
-      <w:proofErr w:type="spellEnd"/>
-      <w:r>
-        <w:rPr>
-          <w:bCs/>
-          <w:color w:val="7030A0"/>
-        </w:rPr>
-        <w:t>(name))]&lt;drop/&gt;</w:t>
+        <w:t>[for (cl:Class |</w:t>
+      </w:r>
+      <w:r>
+        <w:rPr>
+          <w:bCs/>
+          <w:color w:val="7030A0"/>
+        </w:rPr>
+        <w:t xml:space="preserve"> self.eAllContents(Class)-&gt;</w:t>
+      </w:r>
+      <w:r>
+        <w:rPr>
+          <w:bCs/>
+          <w:color w:val="7030A0"/>
+        </w:rPr>
+        <w:t>sortedBy(name))]&lt;drop/&gt;</w:t>
       </w:r>
     </w:p>
     <w:p>
@@ -3680,23 +3253,7 @@
         <w:pStyle w:val="Body"/>
       </w:pPr>
       <w:r>
-        <w:t>[for (</w:t>
-      </w:r>
-      <w:proofErr w:type="spellStart"/>
-      <w:r>
-        <w:t>co:Comment</w:t>
-      </w:r>
-      <w:proofErr w:type="spellEnd"/>
-      <w:r>
-        <w:t xml:space="preserve"> | </w:t>
-      </w:r>
-      <w:proofErr w:type="spellStart"/>
-      <w:r>
-        <w:t>cl.ownedComment</w:t>
-      </w:r>
-      <w:proofErr w:type="spellEnd"/>
-      <w:r>
-        <w:t>)]&lt;drop/&gt;</w:t>
+        <w:t>[for (co:Comment | cl.ownedComment)]&lt;drop/&gt;</w:t>
       </w:r>
     </w:p>
     <w:p>
@@ -3721,31 +3278,7 @@
         <w:contextualSpacing w:val="0"/>
       </w:pPr>
       <w:r>
-        <w:t>&lt;</w:t>
-      </w:r>
-      <w:proofErr w:type="spellStart"/>
-      <w:r>
-        <w:t>dropEmpty</w:t>
-      </w:r>
-      <w:proofErr w:type="spellEnd"/>
-      <w:r>
-        <w:t>&gt;[co._</w:t>
-      </w:r>
-      <w:proofErr w:type="spellStart"/>
-      <w:r>
-        <w:t>body.clean</w:t>
-      </w:r>
-      <w:proofErr w:type="spellEnd"/>
-      <w:r>
-        <w:t>()/]&lt;/</w:t>
-      </w:r>
-      <w:proofErr w:type="spellStart"/>
-      <w:r>
-        <w:t>dropEmpty</w:t>
-      </w:r>
-      <w:proofErr w:type="spellEnd"/>
-      <w:r>
-        <w:t>&gt;</w:t>
+        <w:t>&lt;dropEmpty&gt;[co._body.clean()/]&lt;/dropEmpty&gt;</w:t>
       </w:r>
     </w:p>
     <w:p>
@@ -3777,35 +3310,7 @@
         <w:rPr>
           <w:color w:val="7030A0"/>
         </w:rPr>
-        <w:t>[for (</w:t>
-      </w:r>
-      <w:proofErr w:type="spellStart"/>
-      <w:r>
-        <w:rPr>
-          <w:color w:val="7030A0"/>
-        </w:rPr>
-        <w:t>st:Stereotype</w:t>
-      </w:r>
-      <w:proofErr w:type="spellEnd"/>
-      <w:r>
-        <w:rPr>
-          <w:color w:val="7030A0"/>
-        </w:rPr>
-        <w:t xml:space="preserve"> | </w:t>
-      </w:r>
-      <w:proofErr w:type="spellStart"/>
-      <w:r>
-        <w:rPr>
-          <w:color w:val="7030A0"/>
-        </w:rPr>
-        <w:t>cl.getAppliedStereotypes</w:t>
-      </w:r>
-      <w:proofErr w:type="spellEnd"/>
-      <w:r>
-        <w:rPr>
-          <w:color w:val="7030A0"/>
-        </w:rPr>
-        <w:t>())]&lt;drop/&gt;</w:t>
+        <w:t>[for (st:Stereotype | cl.getAppliedStereotypes())]&lt;drop/&gt;</w:t>
       </w:r>
     </w:p>
     <w:p>
@@ -3830,21 +3335,7 @@
         <w:rPr>
           <w:color w:val="7030A0"/>
         </w:rPr>
-        <w:t>[for (</w:t>
-      </w:r>
-      <w:proofErr w:type="spellStart"/>
-      <w:r>
-        <w:rPr>
-          <w:color w:val="7030A0"/>
-        </w:rPr>
-        <w:t>oa:Property|st.ownedAttribute</w:t>
-      </w:r>
-      <w:proofErr w:type="spellEnd"/>
-      <w:r>
-        <w:rPr>
-          <w:color w:val="7030A0"/>
-        </w:rPr>
-        <w:t>)]&lt;drop/&gt;</w:t>
+        <w:t>[for (oa:Property|st.ownedAttribute)]&lt;drop/&gt;</w:t>
       </w:r>
     </w:p>
     <w:p>
@@ -3864,21 +3355,7 @@
           <w:bCs/>
         </w:rPr>
         <w:lastRenderedPageBreak/>
-        <w:t xml:space="preserve">[if (not </w:t>
-      </w:r>
-      <w:proofErr w:type="spellStart"/>
-      <w:r>
-        <w:rPr>
-          <w:bCs/>
-        </w:rPr>
-        <w:t>oa.name.contains</w:t>
-      </w:r>
-      <w:proofErr w:type="spellEnd"/>
-      <w:r>
-        <w:rPr>
-          <w:bCs/>
-        </w:rPr>
-        <w:t>('base'))]</w:t>
+        <w:t>[if (not oa.name.contains('base'))]</w:t>
       </w:r>
       <w:r>
         <w:rPr>
@@ -3890,49 +3367,7 @@
         <w:rPr>
           <w:bCs/>
         </w:rPr>
-        <w:t xml:space="preserve">[if (not </w:t>
-      </w:r>
-      <w:proofErr w:type="spellStart"/>
-      <w:r>
-        <w:rPr>
-          <w:bCs/>
-        </w:rPr>
-        <w:t>cl.getValue</w:t>
-      </w:r>
-      <w:proofErr w:type="spellEnd"/>
-      <w:r>
-        <w:rPr>
-          <w:bCs/>
-        </w:rPr>
-        <w:t>(st, oa.name).</w:t>
-      </w:r>
-      <w:proofErr w:type="spellStart"/>
-      <w:r>
-        <w:rPr>
-          <w:bCs/>
-        </w:rPr>
-        <w:t>oclIsUndefined</w:t>
-      </w:r>
-      <w:proofErr w:type="spellEnd"/>
-      <w:r>
-        <w:rPr>
-          <w:bCs/>
-        </w:rPr>
-        <w:t xml:space="preserve">())][if </w:t>
-      </w:r>
-      <w:proofErr w:type="spellStart"/>
-      <w:r>
-        <w:rPr>
-          <w:bCs/>
-        </w:rPr>
-        <w:t>oa.name.contains</w:t>
-      </w:r>
-      <w:proofErr w:type="spellEnd"/>
-      <w:r>
-        <w:rPr>
-          <w:bCs/>
-        </w:rPr>
-        <w:t>('condition'</w:t>
+        <w:t>[if (not cl.getValue(st, oa.name).oclIsUndefined())][if oa.name.contains('condition'</w:t>
       </w:r>
       <w:r>
         <w:rPr>
@@ -3944,35 +3379,7 @@
         <w:rPr>
           <w:bCs/>
         </w:rPr>
-        <w:t>][</w:t>
-      </w:r>
-      <w:proofErr w:type="spellStart"/>
-      <w:r>
-        <w:rPr>
-          <w:bCs/>
-        </w:rPr>
-        <w:t>cl.getValue</w:t>
-      </w:r>
-      <w:proofErr w:type="spellEnd"/>
-      <w:r>
-        <w:rPr>
-          <w:bCs/>
-        </w:rPr>
-        <w:t>(st, oa.name).</w:t>
-      </w:r>
-      <w:proofErr w:type="spellStart"/>
-      <w:r>
-        <w:rPr>
-          <w:bCs/>
-        </w:rPr>
-        <w:t>oclAsType</w:t>
-      </w:r>
-      <w:proofErr w:type="spellEnd"/>
-      <w:r>
-        <w:rPr>
-          <w:bCs/>
-        </w:rPr>
-        <w:t xml:space="preserve">(String)/] </w:t>
+        <w:t xml:space="preserve">][cl.getValue(st, oa.name).oclAsType(String)/] </w:t>
       </w:r>
       <w:r>
         <w:rPr>
@@ -3984,21 +3391,7 @@
         <w:rPr>
           <w:bCs/>
         </w:rPr>
-        <w:t>[</w:t>
-      </w:r>
-      <w:proofErr w:type="spellStart"/>
-      <w:r>
-        <w:rPr>
-          <w:bCs/>
-        </w:rPr>
-        <w:t>cl.getValue</w:t>
-      </w:r>
-      <w:proofErr w:type="spellEnd"/>
-      <w:r>
-        <w:rPr>
-          <w:bCs/>
-        </w:rPr>
-        <w:t>(st, oa.name).oclAsType(EnumerationLiteral).name/]</w:t>
+        <w:t>[cl.getValue(st, oa.name).oclAsType(EnumerationLiteral).name/]</w:t>
       </w:r>
       <w:r>
         <w:rPr>
@@ -4079,15 +3472,7 @@
           <w:bCs/>
           <w:color w:val="7030A0"/>
         </w:rPr>
-        <w:t xml:space="preserve">[if  </w:t>
-      </w:r>
-      <w:proofErr w:type="spellStart"/>
-      <w:r>
-        <w:rPr>
-          <w:bCs/>
-          <w:color w:val="7030A0"/>
-        </w:rPr>
-        <w:t>cl.all</w:t>
+        <w:t>[if  cl.all</w:t>
       </w:r>
       <w:r>
         <w:rPr>
@@ -4101,38 +3486,14 @@
           <w:bCs/>
           <w:color w:val="7030A0"/>
         </w:rPr>
-        <w:t>s</w:t>
-      </w:r>
-      <w:proofErr w:type="spellEnd"/>
-      <w:r>
-        <w:rPr>
-          <w:bCs/>
-          <w:color w:val="7030A0"/>
-        </w:rPr>
-        <w:t>()</w:t>
-      </w:r>
-      <w:r>
-        <w:rPr>
-          <w:bCs/>
-          <w:color w:val="7030A0"/>
-        </w:rPr>
-        <w:t>-&gt;</w:t>
-      </w:r>
-      <w:proofErr w:type="spellStart"/>
-      <w:r>
-        <w:rPr>
-          <w:bCs/>
-          <w:color w:val="7030A0"/>
-        </w:rPr>
-        <w:t>notEmpty</w:t>
-      </w:r>
-      <w:proofErr w:type="spellEnd"/>
-      <w:r>
-        <w:rPr>
-          <w:bCs/>
-          <w:color w:val="7030A0"/>
-        </w:rPr>
-        <w:t>()]&lt;drop/&gt;</w:t>
+        <w:t>s()</w:t>
+      </w:r>
+      <w:r>
+        <w:rPr>
+          <w:bCs/>
+          <w:color w:val="7030A0"/>
+        </w:rPr>
+        <w:t>-&gt;notEmpty()]&lt;drop/&gt;</w:t>
       </w:r>
     </w:p>
     <w:p>
@@ -4293,21 +3654,7 @@
         <w:rPr>
           <w:color w:val="7030A0"/>
         </w:rPr>
-        <w:t>or (</w:t>
-      </w:r>
-      <w:proofErr w:type="spellStart"/>
-      <w:r>
-        <w:rPr>
-          <w:color w:val="7030A0"/>
-        </w:rPr>
-        <w:t>p:Property|cl.allAttributes</w:t>
-      </w:r>
-      <w:proofErr w:type="spellEnd"/>
-      <w:r>
-        <w:rPr>
-          <w:color w:val="7030A0"/>
-        </w:rPr>
-        <w:t>()</w:t>
+        <w:t>or (p:Property|cl.allAttributes()</w:t>
       </w:r>
       <w:r>
         <w:rPr>
@@ -4366,7 +3713,6 @@
               </w:rPr>
               <w:t xml:space="preserve">[if </w:t>
             </w:r>
-            <w:proofErr w:type="spellStart"/>
             <w:r>
               <w:rPr>
                 <w:sz w:val="18"/>
@@ -4389,14 +3735,7 @@
               <w:rPr>
                 <w:sz w:val="18"/>
               </w:rPr>
-              <w:t>.contains</w:t>
-            </w:r>
-            <w:proofErr w:type="spellEnd"/>
-            <w:r>
-              <w:rPr>
-                <w:sz w:val="18"/>
-              </w:rPr>
-              <w:t>(</w:t>
+              <w:t>.contains(</w:t>
             </w:r>
             <w:r>
               <w:rPr>
@@ -4434,25 +3773,7 @@
                 <w:iCs/>
                 <w:sz w:val="18"/>
               </w:rPr>
-              <w:t>[</w:t>
-            </w:r>
-            <w:proofErr w:type="spellStart"/>
-            <w:r>
-              <w:rPr>
-                <w:i/>
-                <w:iCs/>
-                <w:sz w:val="18"/>
-              </w:rPr>
-              <w:t>p.qualifiedName</w:t>
-            </w:r>
-            <w:proofErr w:type="spellEnd"/>
-            <w:r>
-              <w:rPr>
-                <w:i/>
-                <w:iCs/>
-                <w:sz w:val="18"/>
-              </w:rPr>
-              <w:t>/]</w:t>
+              <w:t>[p.qualifiedName/]</w:t>
             </w:r>
             <w:r>
               <w:rPr>
@@ -4491,23 +3812,7 @@
                 <w:color w:val="7030A0"/>
                 <w:sz w:val="18"/>
               </w:rPr>
-              <w:t>[if (not(</w:t>
-            </w:r>
-            <w:proofErr w:type="spellStart"/>
-            <w:r>
-              <w:rPr>
-                <w:color w:val="7030A0"/>
-                <w:sz w:val="18"/>
-              </w:rPr>
-              <w:t>p.default.oclIsUndefined</w:t>
-            </w:r>
-            <w:proofErr w:type="spellEnd"/>
-            <w:r>
-              <w:rPr>
-                <w:color w:val="7030A0"/>
-                <w:sz w:val="18"/>
-              </w:rPr>
-              <w:t>()))]&lt;drop/&gt;</w:t>
+              <w:t>[if (not(p.default.oclIsUndefined()))]&lt;drop/&gt;</w:t>
             </w:r>
           </w:p>
           <w:p>
@@ -4541,25 +3846,7 @@
                 <w:iCs/>
                 <w:sz w:val="18"/>
               </w:rPr>
-              <w:t>[</w:t>
-            </w:r>
-            <w:proofErr w:type="spellStart"/>
-            <w:r>
-              <w:rPr>
-                <w:i/>
-                <w:iCs/>
-                <w:sz w:val="18"/>
-              </w:rPr>
-              <w:t>p.default</w:t>
-            </w:r>
-            <w:proofErr w:type="spellEnd"/>
-            <w:r>
-              <w:rPr>
-                <w:i/>
-                <w:iCs/>
-                <w:sz w:val="18"/>
-              </w:rPr>
-              <w:t>/]</w:t>
+              <w:t>[p.default/]</w:t>
             </w:r>
           </w:p>
           <w:p>
@@ -4593,59 +3880,13 @@
                 <w:color w:val="7030A0"/>
                 <w:sz w:val="18"/>
               </w:rPr>
-              <w:t>[if(</w:t>
-            </w:r>
-            <w:proofErr w:type="spellStart"/>
-            <w:r>
-              <w:rPr>
-                <w:color w:val="7030A0"/>
-                <w:sz w:val="18"/>
-              </w:rPr>
-              <w:t>p.lower</w:t>
-            </w:r>
-            <w:proofErr w:type="spellEnd"/>
-            <w:r>
-              <w:rPr>
-                <w:color w:val="7030A0"/>
-                <w:sz w:val="18"/>
-              </w:rPr>
-              <w:t>=</w:t>
-            </w:r>
-            <w:proofErr w:type="spellStart"/>
-            <w:r>
-              <w:rPr>
-                <w:color w:val="7030A0"/>
-                <w:sz w:val="18"/>
-              </w:rPr>
-              <w:t>p.upper</w:t>
-            </w:r>
-            <w:proofErr w:type="spellEnd"/>
-            <w:r>
-              <w:rPr>
-                <w:color w:val="7030A0"/>
-                <w:sz w:val="18"/>
-              </w:rPr>
-              <w:t>)]</w:t>
-            </w:r>
-            <w:r>
-              <w:rPr>
-                <w:sz w:val="18"/>
-              </w:rPr>
-              <w:t xml:space="preserve"> [</w:t>
-            </w:r>
-            <w:proofErr w:type="spellStart"/>
-            <w:r>
-              <w:rPr>
-                <w:sz w:val="18"/>
-              </w:rPr>
-              <w:t>p.lower</w:t>
-            </w:r>
-            <w:proofErr w:type="spellEnd"/>
-            <w:r>
-              <w:rPr>
-                <w:sz w:val="18"/>
-              </w:rPr>
-              <w:t xml:space="preserve">/] </w:t>
+              <w:t>[if(p.lower=p.upper)]</w:t>
+            </w:r>
+            <w:r>
+              <w:rPr>
+                <w:sz w:val="18"/>
+              </w:rPr>
+              <w:t xml:space="preserve"> [p.lower/] </w:t>
             </w:r>
             <w:r>
               <w:rPr>
@@ -4658,44 +3899,14 @@
               <w:rPr>
                 <w:sz w:val="18"/>
               </w:rPr>
-              <w:t>[</w:t>
-            </w:r>
-            <w:proofErr w:type="spellStart"/>
-            <w:r>
-              <w:rPr>
-                <w:sz w:val="18"/>
-              </w:rPr>
-              <w:t>p.lower</w:t>
-            </w:r>
-            <w:proofErr w:type="spellEnd"/>
-            <w:r>
-              <w:rPr>
-                <w:sz w:val="18"/>
-              </w:rPr>
-              <w:t>/]..</w:t>
-            </w:r>
-            <w:r>
-              <w:rPr>
-                <w:color w:val="7030A0"/>
-                <w:sz w:val="18"/>
-              </w:rPr>
-              <w:t>[if(</w:t>
-            </w:r>
-            <w:proofErr w:type="spellStart"/>
-            <w:r>
-              <w:rPr>
-                <w:color w:val="7030A0"/>
-                <w:sz w:val="18"/>
-              </w:rPr>
-              <w:t>p.upper</w:t>
-            </w:r>
-            <w:proofErr w:type="spellEnd"/>
-            <w:r>
-              <w:rPr>
-                <w:color w:val="7030A0"/>
-                <w:sz w:val="18"/>
-              </w:rPr>
-              <w:t>=-1)]</w:t>
+              <w:t>[p.lower/]..</w:t>
+            </w:r>
+            <w:r>
+              <w:rPr>
+                <w:color w:val="7030A0"/>
+                <w:sz w:val="18"/>
+              </w:rPr>
+              <w:t>[if(p.upper=-1)]</w:t>
             </w:r>
             <w:r>
               <w:rPr>
@@ -4714,21 +3925,7 @@
               <w:rPr>
                 <w:sz w:val="18"/>
               </w:rPr>
-              <w:t>[</w:t>
-            </w:r>
-            <w:proofErr w:type="spellStart"/>
-            <w:r>
-              <w:rPr>
-                <w:sz w:val="18"/>
-              </w:rPr>
-              <w:t>p.upper</w:t>
-            </w:r>
-            <w:proofErr w:type="spellEnd"/>
-            <w:r>
-              <w:rPr>
-                <w:sz w:val="18"/>
-              </w:rPr>
-              <w:t>/]</w:t>
+              <w:t>[p.upper/]</w:t>
             </w:r>
             <w:r>
               <w:rPr>
@@ -4754,21 +3951,7 @@
               <w:rPr>
                 <w:sz w:val="18"/>
               </w:rPr>
-              <w:t>[if(</w:t>
-            </w:r>
-            <w:proofErr w:type="spellStart"/>
-            <w:r>
-              <w:rPr>
-                <w:sz w:val="18"/>
-              </w:rPr>
-              <w:t>p.isReadOnly</w:t>
-            </w:r>
-            <w:proofErr w:type="spellEnd"/>
-            <w:r>
-              <w:rPr>
-                <w:sz w:val="18"/>
-              </w:rPr>
-              <w:t>)]R[else]RW[/if]</w:t>
+              <w:t>[if(p.isReadOnly)]R[else]RW[/if]</w:t>
             </w:r>
           </w:p>
         </w:tc>
@@ -4789,39 +3972,7 @@
                 <w:color w:val="7030A0"/>
                 <w:sz w:val="18"/>
               </w:rPr>
-              <w:t>[for (</w:t>
-            </w:r>
-            <w:proofErr w:type="spellStart"/>
-            <w:r>
-              <w:rPr>
-                <w:color w:val="7030A0"/>
-                <w:sz w:val="18"/>
-              </w:rPr>
-              <w:t>st:Stereotype</w:t>
-            </w:r>
-            <w:proofErr w:type="spellEnd"/>
-            <w:r>
-              <w:rPr>
-                <w:color w:val="7030A0"/>
-                <w:sz w:val="18"/>
-              </w:rPr>
-              <w:t xml:space="preserve"> | </w:t>
-            </w:r>
-            <w:proofErr w:type="spellStart"/>
-            <w:r>
-              <w:rPr>
-                <w:color w:val="7030A0"/>
-                <w:sz w:val="18"/>
-              </w:rPr>
-              <w:t>p.getAppliedStereotypes</w:t>
-            </w:r>
-            <w:proofErr w:type="spellEnd"/>
-            <w:r>
-              <w:rPr>
-                <w:color w:val="7030A0"/>
-                <w:sz w:val="18"/>
-              </w:rPr>
-              <w:t>())]&lt;drop/&gt;</w:t>
+              <w:t>[for (st:Stereotype | p.getAppliedStereotypes())]&lt;drop/&gt;</w:t>
             </w:r>
           </w:p>
           <w:p>
@@ -4852,23 +4003,7 @@
                 <w:color w:val="7030A0"/>
                 <w:sz w:val="18"/>
               </w:rPr>
-              <w:t>[for(</w:t>
-            </w:r>
-            <w:proofErr w:type="spellStart"/>
-            <w:r>
-              <w:rPr>
-                <w:color w:val="7030A0"/>
-                <w:sz w:val="18"/>
-              </w:rPr>
-              <w:t>oa:Property|st.ownedAttribute</w:t>
-            </w:r>
-            <w:proofErr w:type="spellEnd"/>
-            <w:r>
-              <w:rPr>
-                <w:color w:val="7030A0"/>
-                <w:sz w:val="18"/>
-              </w:rPr>
-              <w:t>)]&lt;drop/&gt;</w:t>
+              <w:t>[for(oa:Property|st.ownedAttribute)]&lt;drop/&gt;</w:t>
             </w:r>
           </w:p>
           <w:p>
@@ -4889,71 +4024,13 @@
                 <w:color w:val="7030A0"/>
                 <w:sz w:val="18"/>
               </w:rPr>
-              <w:t xml:space="preserve">[if </w:t>
-            </w:r>
-            <w:proofErr w:type="spellStart"/>
-            <w:r>
-              <w:rPr>
-                <w:color w:val="7030A0"/>
-                <w:sz w:val="18"/>
-              </w:rPr>
-              <w:t>oa.name.contains</w:t>
-            </w:r>
-            <w:proofErr w:type="spellEnd"/>
-            <w:r>
-              <w:rPr>
-                <w:color w:val="7030A0"/>
-                <w:sz w:val="18"/>
-              </w:rPr>
-              <w:t>('attribute')]</w:t>
-            </w:r>
-            <w:r>
-              <w:rPr>
-                <w:sz w:val="18"/>
-              </w:rPr>
-              <w:t>AVC: [</w:t>
-            </w:r>
-            <w:proofErr w:type="spellStart"/>
-            <w:r>
-              <w:rPr>
-                <w:sz w:val="18"/>
-              </w:rPr>
-              <w:t>p.getValue</w:t>
-            </w:r>
-            <w:proofErr w:type="spellEnd"/>
-            <w:r>
-              <w:rPr>
-                <w:sz w:val="18"/>
-              </w:rPr>
-              <w:t>(st, oa.name).</w:t>
-            </w:r>
-            <w:proofErr w:type="spellStart"/>
-            <w:r>
-              <w:rPr>
-                <w:sz w:val="18"/>
-              </w:rPr>
-              <w:t>oclAsType</w:t>
-            </w:r>
-            <w:proofErr w:type="spellEnd"/>
-            <w:r>
-              <w:rPr>
-                <w:sz w:val="18"/>
-              </w:rPr>
-              <w:t>(</w:t>
-            </w:r>
-            <w:proofErr w:type="spellStart"/>
-            <w:r>
-              <w:rPr>
-                <w:sz w:val="18"/>
-              </w:rPr>
-              <w:t>EnumerationLiteral</w:t>
-            </w:r>
-            <w:proofErr w:type="spellEnd"/>
-            <w:r>
-              <w:rPr>
-                <w:sz w:val="18"/>
-              </w:rPr>
-              <w:t>).name/]</w:t>
+              <w:t>[if oa.name.contains('attribute')]</w:t>
+            </w:r>
+            <w:r>
+              <w:rPr>
+                <w:sz w:val="18"/>
+              </w:rPr>
+              <w:t>AVC: [p.getValue(st, oa.name).oclAsType(EnumerationLiteral).name/]</w:t>
             </w:r>
           </w:p>
           <w:p>
@@ -4992,57 +4069,13 @@
                 <w:color w:val="7030A0"/>
                 <w:sz w:val="18"/>
               </w:rPr>
-              <w:t xml:space="preserve">[if </w:t>
-            </w:r>
-            <w:proofErr w:type="spellStart"/>
-            <w:r>
-              <w:rPr>
-                <w:color w:val="7030A0"/>
-                <w:sz w:val="18"/>
-              </w:rPr>
-              <w:t>oa.name.contains</w:t>
-            </w:r>
-            <w:proofErr w:type="spellEnd"/>
-            <w:r>
-              <w:rPr>
-                <w:color w:val="7030A0"/>
-                <w:sz w:val="18"/>
-              </w:rPr>
-              <w:t>('isInvariant')]</w:t>
-            </w:r>
-            <w:r>
-              <w:rPr>
-                <w:sz w:val="18"/>
-              </w:rPr>
-              <w:t>isInvariant: [</w:t>
-            </w:r>
-            <w:proofErr w:type="spellStart"/>
-            <w:r>
-              <w:rPr>
-                <w:sz w:val="18"/>
-              </w:rPr>
-              <w:t>p.getValue</w:t>
-            </w:r>
-            <w:proofErr w:type="spellEnd"/>
-            <w:r>
-              <w:rPr>
-                <w:sz w:val="18"/>
-              </w:rPr>
-              <w:t>(st, oa.name).</w:t>
-            </w:r>
-            <w:proofErr w:type="spellStart"/>
-            <w:r>
-              <w:rPr>
-                <w:sz w:val="18"/>
-              </w:rPr>
-              <w:t>oclAsType</w:t>
-            </w:r>
-            <w:proofErr w:type="spellEnd"/>
-            <w:r>
-              <w:rPr>
-                <w:sz w:val="18"/>
-              </w:rPr>
-              <w:t>(Boolean)/]</w:t>
+              <w:t>[if oa.name.contains('isInvariant')]</w:t>
+            </w:r>
+            <w:r>
+              <w:rPr>
+                <w:sz w:val="18"/>
+              </w:rPr>
+              <w:t>isInvariant: [p.getValue(st, oa.name).oclAsType(Boolean)/]</w:t>
             </w:r>
           </w:p>
           <w:p>
@@ -5081,23 +4114,7 @@
                 <w:color w:val="7030A0"/>
                 <w:sz w:val="18"/>
               </w:rPr>
-              <w:t xml:space="preserve">[if </w:t>
-            </w:r>
-            <w:proofErr w:type="spellStart"/>
-            <w:r>
-              <w:rPr>
-                <w:color w:val="7030A0"/>
-                <w:sz w:val="18"/>
-              </w:rPr>
-              <w:t>oa.name.contains</w:t>
-            </w:r>
-            <w:proofErr w:type="spellEnd"/>
-            <w:r>
-              <w:rPr>
-                <w:color w:val="7030A0"/>
-                <w:sz w:val="18"/>
-              </w:rPr>
-              <w:t>('partOfObjectKey')]</w:t>
+              <w:t>[if oa.name.contains('partOfObjectKey')]</w:t>
             </w:r>
             <w:r>
               <w:rPr>
@@ -5112,61 +4129,11 @@
               </w:rPr>
               <w:t>:[if (</w:t>
             </w:r>
-            <w:proofErr w:type="spellStart"/>
-            <w:r>
-              <w:rPr>
-                <w:sz w:val="18"/>
-              </w:rPr>
-              <w:t>p.getValue</w:t>
-            </w:r>
-            <w:proofErr w:type="spellEnd"/>
-            <w:r>
-              <w:rPr>
-                <w:sz w:val="18"/>
-              </w:rPr>
-              <w:t>(st, oa.name).</w:t>
-            </w:r>
-            <w:proofErr w:type="spellStart"/>
-            <w:r>
-              <w:rPr>
-                <w:sz w:val="18"/>
-              </w:rPr>
-              <w:t>oclAsType</w:t>
-            </w:r>
-            <w:proofErr w:type="spellEnd"/>
-            <w:r>
-              <w:rPr>
-                <w:sz w:val="18"/>
-              </w:rPr>
-              <w:t>(Integer))&gt;0] yes – part: [</w:t>
-            </w:r>
-            <w:proofErr w:type="spellStart"/>
-            <w:r>
-              <w:rPr>
-                <w:sz w:val="18"/>
-              </w:rPr>
-              <w:t>p.getValue</w:t>
-            </w:r>
-            <w:proofErr w:type="spellEnd"/>
-            <w:r>
-              <w:rPr>
-                <w:sz w:val="18"/>
-              </w:rPr>
-              <w:t>(st, oa.name).</w:t>
-            </w:r>
-            <w:proofErr w:type="spellStart"/>
-            <w:r>
-              <w:rPr>
-                <w:sz w:val="18"/>
-              </w:rPr>
-              <w:t>oclAsType</w:t>
-            </w:r>
-            <w:proofErr w:type="spellEnd"/>
-            <w:r>
-              <w:rPr>
-                <w:sz w:val="18"/>
-              </w:rPr>
-              <w:t>(Integer)/]</w:t>
+            <w:r>
+              <w:rPr>
+                <w:sz w:val="18"/>
+              </w:rPr>
+              <w:t>p.getValue(st, oa.name).oclAsType(Integer))&gt;0] yes – part: [p.getValue(st, oa.name).oclAsType(Integer)/]</w:t>
             </w:r>
             <w:r>
               <w:rPr>
@@ -5225,23 +4192,7 @@
                 <w:color w:val="7030A0"/>
                 <w:sz w:val="18"/>
               </w:rPr>
-              <w:t xml:space="preserve">[if </w:t>
-            </w:r>
-            <w:proofErr w:type="spellStart"/>
-            <w:r>
-              <w:rPr>
-                <w:color w:val="7030A0"/>
-                <w:sz w:val="18"/>
-              </w:rPr>
-              <w:t>oa.name.contains</w:t>
-            </w:r>
-            <w:proofErr w:type="spellEnd"/>
-            <w:r>
-              <w:rPr>
-                <w:color w:val="7030A0"/>
-                <w:sz w:val="18"/>
-              </w:rPr>
-              <w:t>('value')]</w:t>
+              <w:t>[if oa.name.contains('value')]</w:t>
             </w:r>
             <w:r>
               <w:rPr>
@@ -5254,73 +4205,13 @@
                 <w:color w:val="7030A0"/>
                 <w:sz w:val="18"/>
               </w:rPr>
-              <w:t xml:space="preserve">[if (not </w:t>
-            </w:r>
-            <w:proofErr w:type="spellStart"/>
-            <w:r>
-              <w:rPr>
-                <w:color w:val="7030A0"/>
-                <w:sz w:val="18"/>
-              </w:rPr>
-              <w:t>p.getValue</w:t>
-            </w:r>
-            <w:proofErr w:type="spellEnd"/>
-            <w:r>
-              <w:rPr>
-                <w:color w:val="7030A0"/>
-                <w:sz w:val="18"/>
-              </w:rPr>
-              <w:t>(st, oa.name).</w:t>
-            </w:r>
-            <w:proofErr w:type="spellStart"/>
-            <w:r>
-              <w:rPr>
-                <w:color w:val="7030A0"/>
-                <w:sz w:val="18"/>
-              </w:rPr>
-              <w:t>oclIsUndefined</w:t>
-            </w:r>
-            <w:proofErr w:type="spellEnd"/>
-            <w:r>
-              <w:rPr>
-                <w:color w:val="7030A0"/>
-                <w:sz w:val="18"/>
-              </w:rPr>
-              <w:t>())]</w:t>
-            </w:r>
-            <w:r>
-              <w:rPr>
-                <w:sz w:val="18"/>
-              </w:rPr>
-              <w:t>[</w:t>
-            </w:r>
-            <w:proofErr w:type="spellStart"/>
-            <w:r>
-              <w:rPr>
-                <w:sz w:val="18"/>
-              </w:rPr>
-              <w:t>p.getValue</w:t>
-            </w:r>
-            <w:proofErr w:type="spellEnd"/>
-            <w:r>
-              <w:rPr>
-                <w:sz w:val="18"/>
-              </w:rPr>
-              <w:t>(st, oa.name).</w:t>
-            </w:r>
-            <w:proofErr w:type="spellStart"/>
-            <w:r>
-              <w:rPr>
-                <w:sz w:val="18"/>
-              </w:rPr>
-              <w:t>oclAsType</w:t>
-            </w:r>
-            <w:proofErr w:type="spellEnd"/>
-            <w:r>
-              <w:rPr>
-                <w:sz w:val="18"/>
-              </w:rPr>
-              <w:t>(String).clean()/]</w:t>
+              <w:t>[if (not p.getValue(st, oa.name).oclIsUndefined())]</w:t>
+            </w:r>
+            <w:r>
+              <w:rPr>
+                <w:sz w:val="18"/>
+              </w:rPr>
+              <w:t>[p.getValue(st, oa.name).oclAsType(String).clean()/]</w:t>
             </w:r>
             <w:r>
               <w:rPr>
@@ -5379,71 +4270,13 @@
                 <w:color w:val="7030A0"/>
                 <w:sz w:val="18"/>
               </w:rPr>
-              <w:t xml:space="preserve">[if </w:t>
-            </w:r>
-            <w:proofErr w:type="spellStart"/>
-            <w:r>
-              <w:rPr>
-                <w:color w:val="7030A0"/>
-                <w:sz w:val="18"/>
-              </w:rPr>
-              <w:t>oa.name.contains</w:t>
-            </w:r>
-            <w:proofErr w:type="spellEnd"/>
-            <w:r>
-              <w:rPr>
-                <w:color w:val="7030A0"/>
-                <w:sz w:val="18"/>
-              </w:rPr>
-              <w:t>('support')]</w:t>
-            </w:r>
-            <w:r>
-              <w:rPr>
-                <w:sz w:val="18"/>
-              </w:rPr>
-              <w:t>support:  [</w:t>
-            </w:r>
-            <w:proofErr w:type="spellStart"/>
-            <w:r>
-              <w:rPr>
-                <w:sz w:val="18"/>
-              </w:rPr>
-              <w:t>p.getValue</w:t>
-            </w:r>
-            <w:proofErr w:type="spellEnd"/>
-            <w:r>
-              <w:rPr>
-                <w:sz w:val="18"/>
-              </w:rPr>
-              <w:t>(st, oa.name).</w:t>
-            </w:r>
-            <w:proofErr w:type="spellStart"/>
-            <w:r>
-              <w:rPr>
-                <w:sz w:val="18"/>
-              </w:rPr>
-              <w:t>oclAsType</w:t>
-            </w:r>
-            <w:proofErr w:type="spellEnd"/>
-            <w:r>
-              <w:rPr>
-                <w:sz w:val="18"/>
-              </w:rPr>
-              <w:t>(</w:t>
-            </w:r>
-            <w:proofErr w:type="spellStart"/>
-            <w:r>
-              <w:rPr>
-                <w:sz w:val="18"/>
-              </w:rPr>
-              <w:t>EnumerationLiteral</w:t>
-            </w:r>
-            <w:proofErr w:type="spellEnd"/>
-            <w:r>
-              <w:rPr>
-                <w:sz w:val="18"/>
-              </w:rPr>
-              <w:t>).name/]</w:t>
+              <w:t>[if oa.name.contains('support')]</w:t>
+            </w:r>
+            <w:r>
+              <w:rPr>
+                <w:sz w:val="18"/>
+              </w:rPr>
+              <w:t>support:  [p.getValue(st, oa.name).oclAsType(EnumerationLiteral).name/]</w:t>
             </w:r>
           </w:p>
           <w:p>
@@ -5482,89 +4315,13 @@
                 <w:color w:val="7030A0"/>
                 <w:sz w:val="18"/>
               </w:rPr>
-              <w:t xml:space="preserve">[if </w:t>
-            </w:r>
-            <w:proofErr w:type="spellStart"/>
-            <w:r>
-              <w:rPr>
-                <w:color w:val="7030A0"/>
-                <w:sz w:val="18"/>
-              </w:rPr>
-              <w:t>oa.name.contains</w:t>
-            </w:r>
-            <w:proofErr w:type="spellEnd"/>
-            <w:r>
-              <w:rPr>
-                <w:color w:val="7030A0"/>
-                <w:sz w:val="18"/>
-              </w:rPr>
-              <w:t xml:space="preserve">('condition')][if (not </w:t>
-            </w:r>
-            <w:proofErr w:type="spellStart"/>
-            <w:r>
-              <w:rPr>
-                <w:color w:val="7030A0"/>
-                <w:sz w:val="18"/>
-              </w:rPr>
-              <w:t>p.getValue</w:t>
-            </w:r>
-            <w:proofErr w:type="spellEnd"/>
-            <w:r>
-              <w:rPr>
-                <w:color w:val="7030A0"/>
-                <w:sz w:val="18"/>
-              </w:rPr>
-              <w:t>(st, oa.name).</w:t>
-            </w:r>
-            <w:proofErr w:type="spellStart"/>
-            <w:r>
-              <w:rPr>
-                <w:color w:val="7030A0"/>
-                <w:sz w:val="18"/>
-              </w:rPr>
-              <w:t>oclIsUndefined</w:t>
-            </w:r>
-            <w:proofErr w:type="spellEnd"/>
-            <w:r>
-              <w:rPr>
-                <w:color w:val="7030A0"/>
-                <w:sz w:val="18"/>
-              </w:rPr>
-              <w:t>())]</w:t>
-            </w:r>
-            <w:r>
-              <w:rPr>
-                <w:sz w:val="18"/>
-              </w:rPr>
-              <w:t>condition:[</w:t>
-            </w:r>
-            <w:proofErr w:type="spellStart"/>
-            <w:r>
-              <w:rPr>
-                <w:sz w:val="18"/>
-              </w:rPr>
-              <w:t>p.getValue</w:t>
-            </w:r>
-            <w:proofErr w:type="spellEnd"/>
-            <w:r>
-              <w:rPr>
-                <w:sz w:val="18"/>
-              </w:rPr>
-              <w:t>(st, oa.name).</w:t>
-            </w:r>
-            <w:proofErr w:type="spellStart"/>
-            <w:r>
-              <w:rPr>
-                <w:sz w:val="18"/>
-              </w:rPr>
-              <w:t>oclAsType</w:t>
-            </w:r>
-            <w:proofErr w:type="spellEnd"/>
-            <w:r>
-              <w:rPr>
-                <w:sz w:val="18"/>
-              </w:rPr>
-              <w:t>(String).clean()/]</w:t>
+              <w:t>[if oa.name.contains('condition')][if (not p.getValue(st, oa.name).oclIsUndefined())]</w:t>
+            </w:r>
+            <w:r>
+              <w:rPr>
+                <w:sz w:val="18"/>
+              </w:rPr>
+              <w:t>condition:[p.getValue(st, oa.name).oclAsType(String).clean()/]</w:t>
             </w:r>
             <w:r>
               <w:rPr>
@@ -5611,105 +4368,13 @@
                 <w:color w:val="7030A0"/>
                 <w:sz w:val="18"/>
               </w:rPr>
-              <w:t xml:space="preserve">[if </w:t>
-            </w:r>
-            <w:proofErr w:type="spellStart"/>
-            <w:r>
-              <w:rPr>
-                <w:color w:val="7030A0"/>
-                <w:sz w:val="18"/>
-              </w:rPr>
-              <w:t>oa.name.contains</w:t>
-            </w:r>
-            <w:proofErr w:type="spellEnd"/>
-            <w:r>
-              <w:rPr>
-                <w:color w:val="7030A0"/>
-                <w:sz w:val="18"/>
-              </w:rPr>
-              <w:t>('</w:t>
-            </w:r>
-            <w:proofErr w:type="spellStart"/>
-            <w:r>
-              <w:rPr>
-                <w:color w:val="7030A0"/>
-                <w:sz w:val="18"/>
-              </w:rPr>
-              <w:t>passedByRef</w:t>
-            </w:r>
-            <w:proofErr w:type="spellEnd"/>
-            <w:r>
-              <w:rPr>
-                <w:color w:val="7030A0"/>
-                <w:sz w:val="18"/>
-              </w:rPr>
-              <w:t xml:space="preserve">')] [if (not </w:t>
-            </w:r>
-            <w:proofErr w:type="spellStart"/>
-            <w:r>
-              <w:rPr>
-                <w:color w:val="7030A0"/>
-                <w:sz w:val="18"/>
-              </w:rPr>
-              <w:t>p.getValue</w:t>
-            </w:r>
-            <w:proofErr w:type="spellEnd"/>
-            <w:r>
-              <w:rPr>
-                <w:color w:val="7030A0"/>
-                <w:sz w:val="18"/>
-              </w:rPr>
-              <w:t>(st, oa.name).</w:t>
-            </w:r>
-            <w:proofErr w:type="spellStart"/>
-            <w:r>
-              <w:rPr>
-                <w:color w:val="7030A0"/>
-                <w:sz w:val="18"/>
-              </w:rPr>
-              <w:t>oclIsUndefined</w:t>
-            </w:r>
-            <w:proofErr w:type="spellEnd"/>
-            <w:r>
-              <w:rPr>
-                <w:color w:val="7030A0"/>
-                <w:sz w:val="18"/>
-              </w:rPr>
-              <w:t>())]</w:t>
-            </w:r>
-            <w:r>
-              <w:rPr>
-                <w:sz w:val="18"/>
-              </w:rPr>
-              <w:t>[</w:t>
-            </w:r>
-            <w:proofErr w:type="spellStart"/>
-            <w:r>
-              <w:rPr>
-                <w:sz w:val="18"/>
-              </w:rPr>
-              <w:t>p.getValue</w:t>
-            </w:r>
-            <w:proofErr w:type="spellEnd"/>
-            <w:r>
-              <w:rPr>
-                <w:sz w:val="18"/>
-              </w:rPr>
-              <w:t>(st, oa.name).</w:t>
-            </w:r>
-            <w:proofErr w:type="spellStart"/>
-            <w:r>
-              <w:rPr>
-                <w:sz w:val="18"/>
-              </w:rPr>
-              <w:t>oclAsType</w:t>
-            </w:r>
-            <w:proofErr w:type="spellEnd"/>
-            <w:r>
-              <w:rPr>
-                <w:sz w:val="18"/>
-              </w:rPr>
-              <w:t>(Boolean)/]</w:t>
+              <w:t>[if oa.name.contains('passedByRef')] [if (not p.getValue(st, oa.name).oclIsUndefined())]</w:t>
+            </w:r>
+            <w:r>
+              <w:rPr>
+                <w:sz w:val="18"/>
+              </w:rPr>
+              <w:t>[p.getValue(st, oa.name).oclAsType(Boolean)/]</w:t>
             </w:r>
             <w:r>
               <w:rPr>
@@ -5767,89 +4432,13 @@
                 <w:color w:val="7030A0"/>
                 <w:sz w:val="18"/>
               </w:rPr>
-              <w:t xml:space="preserve">[if </w:t>
-            </w:r>
-            <w:proofErr w:type="spellStart"/>
-            <w:r>
-              <w:rPr>
-                <w:color w:val="7030A0"/>
-                <w:sz w:val="18"/>
-              </w:rPr>
-              <w:t>oa.name.contains</w:t>
-            </w:r>
-            <w:proofErr w:type="spellEnd"/>
-            <w:r>
-              <w:rPr>
-                <w:color w:val="7030A0"/>
-                <w:sz w:val="18"/>
-              </w:rPr>
-              <w:t xml:space="preserve">('reference')][if (not </w:t>
-            </w:r>
-            <w:proofErr w:type="spellStart"/>
-            <w:r>
-              <w:rPr>
-                <w:color w:val="7030A0"/>
-                <w:sz w:val="18"/>
-              </w:rPr>
-              <w:t>p.getValue</w:t>
-            </w:r>
-            <w:proofErr w:type="spellEnd"/>
-            <w:r>
-              <w:rPr>
-                <w:color w:val="7030A0"/>
-                <w:sz w:val="18"/>
-              </w:rPr>
-              <w:t>(st, oa.name).</w:t>
-            </w:r>
-            <w:proofErr w:type="spellStart"/>
-            <w:r>
-              <w:rPr>
-                <w:color w:val="7030A0"/>
-                <w:sz w:val="18"/>
-              </w:rPr>
-              <w:t>oclIsUndefined</w:t>
-            </w:r>
-            <w:proofErr w:type="spellEnd"/>
-            <w:r>
-              <w:rPr>
-                <w:color w:val="7030A0"/>
-                <w:sz w:val="18"/>
-              </w:rPr>
-              <w:t>())]</w:t>
-            </w:r>
-            <w:r>
-              <w:rPr>
-                <w:sz w:val="18"/>
-              </w:rPr>
-              <w:t>reference:[</w:t>
-            </w:r>
-            <w:proofErr w:type="spellStart"/>
-            <w:r>
-              <w:rPr>
-                <w:sz w:val="18"/>
-              </w:rPr>
-              <w:t>p.getValue</w:t>
-            </w:r>
-            <w:proofErr w:type="spellEnd"/>
-            <w:r>
-              <w:rPr>
-                <w:sz w:val="18"/>
-              </w:rPr>
-              <w:t>(st, oa.name).</w:t>
-            </w:r>
-            <w:proofErr w:type="spellStart"/>
-            <w:r>
-              <w:rPr>
-                <w:sz w:val="18"/>
-              </w:rPr>
-              <w:t>oclAsType</w:t>
-            </w:r>
-            <w:proofErr w:type="spellEnd"/>
-            <w:r>
-              <w:rPr>
-                <w:sz w:val="18"/>
-              </w:rPr>
-              <w:t>(String).clean()/]</w:t>
+              <w:t>[if oa.name.contains('reference')][if (not p.getValue(st, oa.name).oclIsUndefined())]</w:t>
+            </w:r>
+            <w:r>
+              <w:rPr>
+                <w:sz w:val="18"/>
+              </w:rPr>
+              <w:t>reference:[p.getValue(st, oa.name).oclAsType(String).clean()/]</w:t>
             </w:r>
             <w:r>
               <w:rPr>
@@ -6087,62 +4676,20 @@
               <w:rPr>
                 <w:sz w:val="18"/>
               </w:rPr>
-              <w:t>[for (</w:t>
-            </w:r>
-            <w:proofErr w:type="spellStart"/>
-            <w:r>
-              <w:rPr>
-                <w:sz w:val="18"/>
-              </w:rPr>
-              <w:t>c:Comment</w:t>
-            </w:r>
-            <w:proofErr w:type="spellEnd"/>
-            <w:r>
-              <w:rPr>
-                <w:sz w:val="18"/>
-              </w:rPr>
-              <w:t xml:space="preserve"> | </w:t>
-            </w:r>
-            <w:proofErr w:type="spellStart"/>
-            <w:r>
-              <w:rPr>
-                <w:sz w:val="18"/>
-              </w:rPr>
-              <w:t>p.ownedComment</w:t>
-            </w:r>
-            <w:proofErr w:type="spellEnd"/>
-            <w:r>
-              <w:rPr>
-                <w:sz w:val="18"/>
-              </w:rPr>
-              <w:t>)] &lt;drop/&gt;</w:t>
-            </w:r>
-          </w:p>
-          <w:p>
-            <w:pPr>
-              <w:rPr>
-                <w:sz w:val="18"/>
-              </w:rPr>
-            </w:pPr>
-            <w:r>
-              <w:rPr>
-                <w:sz w:val="18"/>
-              </w:rPr>
-              <w:t>[c._</w:t>
-            </w:r>
-            <w:proofErr w:type="spellStart"/>
-            <w:r>
-              <w:rPr>
-                <w:sz w:val="18"/>
-              </w:rPr>
-              <w:t>body.clean</w:t>
-            </w:r>
-            <w:proofErr w:type="spellEnd"/>
-            <w:r>
-              <w:rPr>
-                <w:sz w:val="18"/>
-              </w:rPr>
-              <w:t>()/][/for]</w:t>
+              <w:t>[for (c:Comment | p.ownedComment)] &lt;drop/&gt;</w:t>
+            </w:r>
+          </w:p>
+          <w:p>
+            <w:pPr>
+              <w:rPr>
+                <w:sz w:val="18"/>
+              </w:rPr>
+            </w:pPr>
+            <w:r>
+              <w:rPr>
+                <w:sz w:val="18"/>
+              </w:rPr>
+              <w:t>[c._body.clean()/][/for]</w:t>
             </w:r>
           </w:p>
         </w:tc>
@@ -6371,7 +4918,6 @@
         </w:rPr>
         <w:t>[for (</w:t>
       </w:r>
-      <w:proofErr w:type="spellStart"/>
       <w:r>
         <w:rPr>
           <w:bCs/>
@@ -6393,7 +4939,6 @@
         </w:rPr>
         <w:t>Signal</w:t>
       </w:r>
-      <w:proofErr w:type="spellEnd"/>
       <w:r>
         <w:rPr>
           <w:bCs/>
@@ -6406,39 +4951,14 @@
           <w:bCs/>
           <w:color w:val="7030A0"/>
         </w:rPr>
-        <w:t xml:space="preserve"> </w:t>
-      </w:r>
-      <w:proofErr w:type="spellStart"/>
-      <w:r>
-        <w:rPr>
-          <w:bCs/>
-          <w:color w:val="7030A0"/>
-        </w:rPr>
-        <w:t>self.eAllContents</w:t>
-      </w:r>
-      <w:proofErr w:type="spellEnd"/>
-      <w:r>
-        <w:rPr>
-          <w:bCs/>
-          <w:color w:val="7030A0"/>
-        </w:rPr>
-        <w:t>(Signal)-&gt;</w:t>
-      </w:r>
-      <w:proofErr w:type="spellStart"/>
-      <w:r>
-        <w:rPr>
-          <w:bCs/>
-          <w:color w:val="7030A0"/>
-        </w:rPr>
-        <w:t>sortedBy</w:t>
-      </w:r>
-      <w:proofErr w:type="spellEnd"/>
-      <w:r>
-        <w:rPr>
-          <w:bCs/>
-          <w:color w:val="7030A0"/>
-        </w:rPr>
-        <w:t>(name))]&lt;drop/&gt;</w:t>
+        <w:t xml:space="preserve"> self.eAllContents(Signal)-&gt;</w:t>
+      </w:r>
+      <w:r>
+        <w:rPr>
+          <w:bCs/>
+          <w:color w:val="7030A0"/>
+        </w:rPr>
+        <w:t>sortedBy(name))]&lt;drop/&gt;</w:t>
       </w:r>
     </w:p>
     <w:p>
@@ -6461,26 +4981,13 @@
         <w:pStyle w:val="Body"/>
       </w:pPr>
       <w:r>
-        <w:t>[for (</w:t>
-      </w:r>
-      <w:proofErr w:type="spellStart"/>
-      <w:r>
-        <w:t>co:Comment</w:t>
-      </w:r>
-      <w:proofErr w:type="spellEnd"/>
-      <w:r>
-        <w:t xml:space="preserve"> | </w:t>
-      </w:r>
-      <w:proofErr w:type="spellStart"/>
+        <w:t xml:space="preserve">[for (co:Comment | </w:t>
+      </w:r>
       <w:r>
         <w:t>si</w:t>
       </w:r>
       <w:r>
-        <w:t>.ownedComment</w:t>
-      </w:r>
-      <w:proofErr w:type="spellEnd"/>
-      <w:r>
-        <w:t>)]&lt;drop/&gt;</w:t>
+        <w:t>.ownedComment)]&lt;drop/&gt;</w:t>
       </w:r>
     </w:p>
     <w:p>
@@ -6503,31 +5010,7 @@
         <w:contextualSpacing w:val="0"/>
       </w:pPr>
       <w:r>
-        <w:t>&lt;</w:t>
-      </w:r>
-      <w:proofErr w:type="spellStart"/>
-      <w:r>
-        <w:t>dropEmpty</w:t>
-      </w:r>
-      <w:proofErr w:type="spellEnd"/>
-      <w:r>
-        <w:t>&gt;[co._</w:t>
-      </w:r>
-      <w:proofErr w:type="spellStart"/>
-      <w:r>
-        <w:t>body.clean</w:t>
-      </w:r>
-      <w:proofErr w:type="spellEnd"/>
-      <w:r>
-        <w:t>()/]&lt;/</w:t>
-      </w:r>
-      <w:proofErr w:type="spellStart"/>
-      <w:r>
-        <w:t>dropEmpty</w:t>
-      </w:r>
-      <w:proofErr w:type="spellEnd"/>
-      <w:r>
-        <w:t>&gt;</w:t>
+        <w:t>&lt;dropEmpty&gt;[co._body.clean()/]&lt;/dropEmpty&gt;</w:t>
       </w:r>
     </w:p>
     <w:p>
@@ -6559,23 +5042,8 @@
         <w:rPr>
           <w:color w:val="7030A0"/>
         </w:rPr>
-        <w:t>[for (</w:t>
-      </w:r>
-      <w:proofErr w:type="spellStart"/>
-      <w:r>
-        <w:rPr>
-          <w:color w:val="7030A0"/>
-        </w:rPr>
-        <w:t>st:Stereotype</w:t>
-      </w:r>
-      <w:proofErr w:type="spellEnd"/>
-      <w:r>
-        <w:rPr>
-          <w:color w:val="7030A0"/>
-        </w:rPr>
-        <w:t xml:space="preserve"> | </w:t>
-      </w:r>
-      <w:proofErr w:type="spellStart"/>
+        <w:t xml:space="preserve">[for (st:Stereotype | </w:t>
+      </w:r>
       <w:r>
         <w:rPr>
           <w:color w:val="7030A0"/>
@@ -6586,14 +5054,7 @@
         <w:rPr>
           <w:color w:val="7030A0"/>
         </w:rPr>
-        <w:t>.getAppliedStereotypes</w:t>
-      </w:r>
-      <w:proofErr w:type="spellEnd"/>
-      <w:r>
-        <w:rPr>
-          <w:color w:val="7030A0"/>
-        </w:rPr>
-        <w:t>())]&lt;drop/&gt;</w:t>
+        <w:t>.getAppliedStereotypes())]&lt;drop/&gt;</w:t>
       </w:r>
     </w:p>
     <w:p>
@@ -6618,21 +5079,7 @@
         <w:rPr>
           <w:color w:val="7030A0"/>
         </w:rPr>
-        <w:t>[for (</w:t>
-      </w:r>
-      <w:proofErr w:type="spellStart"/>
-      <w:r>
-        <w:rPr>
-          <w:color w:val="7030A0"/>
-        </w:rPr>
-        <w:t>oa:Property|st.ownedAttribute</w:t>
-      </w:r>
-      <w:proofErr w:type="spellEnd"/>
-      <w:r>
-        <w:rPr>
-          <w:color w:val="7030A0"/>
-        </w:rPr>
-        <w:t>)]&lt;drop/&gt;</w:t>
+        <w:t>[for (oa:Property|st.ownedAttribute)]&lt;drop/&gt;</w:t>
       </w:r>
     </w:p>
     <w:p>
@@ -6652,38 +5099,21 @@
           <w:bCs/>
           <w:color w:val="7030A0"/>
         </w:rPr>
+        <w:t>[if (not oa.name.contains('base'))]</w:t>
+      </w:r>
+      <w:r>
+        <w:rPr>
+          <w:bCs/>
+        </w:rPr>
+        <w:t xml:space="preserve">[oa.name/]: </w:t>
+      </w:r>
+      <w:r>
+        <w:rPr>
+          <w:bCs/>
+          <w:color w:val="7030A0"/>
+        </w:rPr>
         <w:t xml:space="preserve">[if (not </w:t>
       </w:r>
-      <w:proofErr w:type="spellStart"/>
-      <w:r>
-        <w:rPr>
-          <w:bCs/>
-          <w:color w:val="7030A0"/>
-        </w:rPr>
-        <w:t>oa.name.contains</w:t>
-      </w:r>
-      <w:proofErr w:type="spellEnd"/>
-      <w:r>
-        <w:rPr>
-          <w:bCs/>
-          <w:color w:val="7030A0"/>
-        </w:rPr>
-        <w:t>('base'))]</w:t>
-      </w:r>
-      <w:r>
-        <w:rPr>
-          <w:bCs/>
-        </w:rPr>
-        <w:t xml:space="preserve">[oa.name/]: </w:t>
-      </w:r>
-      <w:r>
-        <w:rPr>
-          <w:bCs/>
-          <w:color w:val="7030A0"/>
-        </w:rPr>
-        <w:t xml:space="preserve">[if (not </w:t>
-      </w:r>
-      <w:proofErr w:type="spellStart"/>
       <w:r>
         <w:rPr>
           <w:bCs/>
@@ -6696,47 +5126,7 @@
           <w:bCs/>
           <w:color w:val="7030A0"/>
         </w:rPr>
-        <w:t>.getValue</w:t>
-      </w:r>
-      <w:proofErr w:type="spellEnd"/>
-      <w:r>
-        <w:rPr>
-          <w:bCs/>
-          <w:color w:val="7030A0"/>
-        </w:rPr>
-        <w:t>(st, oa.name).</w:t>
-      </w:r>
-      <w:proofErr w:type="spellStart"/>
-      <w:r>
-        <w:rPr>
-          <w:bCs/>
-          <w:color w:val="7030A0"/>
-        </w:rPr>
-        <w:t>oclIsUndefined</w:t>
-      </w:r>
-      <w:proofErr w:type="spellEnd"/>
-      <w:r>
-        <w:rPr>
-          <w:bCs/>
-          <w:color w:val="7030A0"/>
-        </w:rPr>
-        <w:t xml:space="preserve">())][if </w:t>
-      </w:r>
-      <w:proofErr w:type="spellStart"/>
-      <w:r>
-        <w:rPr>
-          <w:bCs/>
-          <w:color w:val="7030A0"/>
-        </w:rPr>
-        <w:t>oa.name.contains</w:t>
-      </w:r>
-      <w:proofErr w:type="spellEnd"/>
-      <w:r>
-        <w:rPr>
-          <w:bCs/>
-          <w:color w:val="7030A0"/>
-        </w:rPr>
-        <w:t>('condition'</w:t>
+        <w:t>.getValue(st, oa.name).oclIsUndefined())][if oa.name.contains('condition'</w:t>
       </w:r>
       <w:r>
         <w:rPr>
@@ -6750,7 +5140,6 @@
         </w:rPr>
         <w:t>][</w:t>
       </w:r>
-      <w:proofErr w:type="spellStart"/>
       <w:r>
         <w:rPr>
           <w:bCs/>
@@ -6761,28 +5150,7 @@
         <w:rPr>
           <w:bCs/>
         </w:rPr>
-        <w:t>.getValue</w:t>
-      </w:r>
-      <w:proofErr w:type="spellEnd"/>
-      <w:r>
-        <w:rPr>
-          <w:bCs/>
-        </w:rPr>
-        <w:t>(st, oa.name).</w:t>
-      </w:r>
-      <w:proofErr w:type="spellStart"/>
-      <w:r>
-        <w:rPr>
-          <w:bCs/>
-        </w:rPr>
-        <w:t>oclAsType</w:t>
-      </w:r>
-      <w:proofErr w:type="spellEnd"/>
-      <w:r>
-        <w:rPr>
-          <w:bCs/>
-        </w:rPr>
-        <w:t xml:space="preserve">(String)/] </w:t>
+        <w:t xml:space="preserve">.getValue(st, oa.name).oclAsType(String)/] </w:t>
       </w:r>
       <w:r>
         <w:rPr>
@@ -6797,7 +5165,6 @@
         </w:rPr>
         <w:t>[</w:t>
       </w:r>
-      <w:proofErr w:type="spellStart"/>
       <w:r>
         <w:rPr>
           <w:bCs/>
@@ -6808,14 +5175,7 @@
         <w:rPr>
           <w:bCs/>
         </w:rPr>
-        <w:t>.getValue</w:t>
-      </w:r>
-      <w:proofErr w:type="spellEnd"/>
-      <w:r>
-        <w:rPr>
-          <w:bCs/>
-        </w:rPr>
-        <w:t>(st, oa.name).oclAsType(EnumerationLiteral).name/]</w:t>
+        <w:t>.getValue(st, oa.name).oclAsType(EnumerationLiteral).name/]</w:t>
       </w:r>
       <w:r>
         <w:rPr>
@@ -6895,15 +5255,7 @@
           <w:bCs/>
           <w:color w:val="7030A0"/>
         </w:rPr>
-        <w:t xml:space="preserve">[if  </w:t>
-      </w:r>
-      <w:proofErr w:type="spellStart"/>
-      <w:r>
-        <w:rPr>
-          <w:bCs/>
-          <w:color w:val="7030A0"/>
-        </w:rPr>
-        <w:t>si.all</w:t>
+        <w:t>[if  si.all</w:t>
       </w:r>
       <w:r>
         <w:rPr>
@@ -6917,38 +5269,14 @@
           <w:bCs/>
           <w:color w:val="7030A0"/>
         </w:rPr>
-        <w:t>s</w:t>
-      </w:r>
-      <w:proofErr w:type="spellEnd"/>
-      <w:r>
-        <w:rPr>
-          <w:bCs/>
-          <w:color w:val="7030A0"/>
-        </w:rPr>
-        <w:t>()</w:t>
-      </w:r>
-      <w:r>
-        <w:rPr>
-          <w:bCs/>
-          <w:color w:val="7030A0"/>
-        </w:rPr>
-        <w:t>-&gt;</w:t>
-      </w:r>
-      <w:proofErr w:type="spellStart"/>
-      <w:r>
-        <w:rPr>
-          <w:bCs/>
-          <w:color w:val="7030A0"/>
-        </w:rPr>
-        <w:t>notEmpty</w:t>
-      </w:r>
-      <w:proofErr w:type="spellEnd"/>
-      <w:r>
-        <w:rPr>
-          <w:bCs/>
-          <w:color w:val="7030A0"/>
-        </w:rPr>
-        <w:t>()]&lt;drop/&gt;</w:t>
+        <w:t>s()</w:t>
+      </w:r>
+      <w:r>
+        <w:rPr>
+          <w:bCs/>
+          <w:color w:val="7030A0"/>
+        </w:rPr>
+        <w:t>-&gt;notEmpty()]&lt;drop/&gt;</w:t>
       </w:r>
     </w:p>
     <w:p>
@@ -7109,21 +5437,7 @@
         <w:rPr>
           <w:color w:val="7030A0"/>
         </w:rPr>
-        <w:t>or (</w:t>
-      </w:r>
-      <w:proofErr w:type="spellStart"/>
-      <w:r>
-        <w:rPr>
-          <w:color w:val="7030A0"/>
-        </w:rPr>
-        <w:t>p:Property|si.allAttributes</w:t>
-      </w:r>
-      <w:proofErr w:type="spellEnd"/>
-      <w:r>
-        <w:rPr>
-          <w:color w:val="7030A0"/>
-        </w:rPr>
-        <w:t>()</w:t>
+        <w:t>or (p:Property|si.allAttributes()</w:t>
       </w:r>
       <w:r>
         <w:rPr>
@@ -7183,7 +5497,6 @@
               </w:rPr>
               <w:t xml:space="preserve">[if </w:t>
             </w:r>
-            <w:proofErr w:type="spellStart"/>
             <w:r>
               <w:rPr>
                 <w:sz w:val="18"/>
@@ -7206,14 +5519,7 @@
               <w:rPr>
                 <w:sz w:val="18"/>
               </w:rPr>
-              <w:t>.contains</w:t>
-            </w:r>
-            <w:proofErr w:type="spellEnd"/>
-            <w:r>
-              <w:rPr>
-                <w:sz w:val="18"/>
-              </w:rPr>
-              <w:t xml:space="preserve">(si.name)][else]Inherited: </w:t>
+              <w:t xml:space="preserve">.contains(si.name)][else]Inherited: </w:t>
             </w:r>
             <w:r>
               <w:rPr>
@@ -7221,25 +5527,7 @@
                 <w:iCs/>
                 <w:sz w:val="18"/>
               </w:rPr>
-              <w:t>[</w:t>
-            </w:r>
-            <w:proofErr w:type="spellStart"/>
-            <w:r>
-              <w:rPr>
-                <w:i/>
-                <w:iCs/>
-                <w:sz w:val="18"/>
-              </w:rPr>
-              <w:t>p.qualifiedName</w:t>
-            </w:r>
-            <w:proofErr w:type="spellEnd"/>
-            <w:r>
-              <w:rPr>
-                <w:i/>
-                <w:iCs/>
-                <w:sz w:val="18"/>
-              </w:rPr>
-              <w:t>/]</w:t>
+              <w:t>[p.qualifiedName/]</w:t>
             </w:r>
             <w:r>
               <w:rPr>
@@ -7280,23 +5568,7 @@
                 <w:color w:val="7030A0"/>
                 <w:sz w:val="18"/>
               </w:rPr>
-              <w:t>[if (not(</w:t>
-            </w:r>
-            <w:proofErr w:type="spellStart"/>
-            <w:r>
-              <w:rPr>
-                <w:color w:val="7030A0"/>
-                <w:sz w:val="18"/>
-              </w:rPr>
-              <w:t>p.default.oclIsUndefined</w:t>
-            </w:r>
-            <w:proofErr w:type="spellEnd"/>
-            <w:r>
-              <w:rPr>
-                <w:color w:val="7030A0"/>
-                <w:sz w:val="18"/>
-              </w:rPr>
-              <w:t>()))]&lt;drop/&gt;</w:t>
+              <w:t>[if (not(p.default.oclIsUndefined()))]&lt;drop/&gt;</w:t>
             </w:r>
           </w:p>
           <w:p>
@@ -7330,25 +5602,7 @@
                 <w:iCs/>
                 <w:sz w:val="18"/>
               </w:rPr>
-              <w:t>[</w:t>
-            </w:r>
-            <w:proofErr w:type="spellStart"/>
-            <w:r>
-              <w:rPr>
-                <w:i/>
-                <w:iCs/>
-                <w:sz w:val="18"/>
-              </w:rPr>
-              <w:t>p.default</w:t>
-            </w:r>
-            <w:proofErr w:type="spellEnd"/>
-            <w:r>
-              <w:rPr>
-                <w:i/>
-                <w:iCs/>
-                <w:sz w:val="18"/>
-              </w:rPr>
-              <w:t>/]</w:t>
+              <w:t>[p.default/]</w:t>
             </w:r>
           </w:p>
           <w:p>
@@ -7384,171 +5638,69 @@
                 <w:sz w:val="16"/>
                 <w:szCs w:val="16"/>
               </w:rPr>
-              <w:t>[if(</w:t>
-            </w:r>
-            <w:proofErr w:type="spellStart"/>
-            <w:r>
-              <w:rPr>
-                <w:color w:val="7030A0"/>
+              <w:t>[if(p.lower=p.upper)]</w:t>
+            </w:r>
+            <w:r>
+              <w:t xml:space="preserve"> </w:t>
+            </w:r>
+            <w:r>
+              <w:rPr>
                 <w:sz w:val="16"/>
                 <w:szCs w:val="16"/>
               </w:rPr>
-              <w:t>p.lower</w:t>
-            </w:r>
-            <w:proofErr w:type="spellEnd"/>
+              <w:t xml:space="preserve">[p.lower/] </w:t>
+            </w:r>
             <w:r>
               <w:rPr>
                 <w:color w:val="7030A0"/>
                 <w:sz w:val="16"/>
                 <w:szCs w:val="16"/>
               </w:rPr>
-              <w:t>=</w:t>
-            </w:r>
-            <w:proofErr w:type="spellStart"/>
-            <w:r>
-              <w:rPr>
-                <w:color w:val="7030A0"/>
+              <w:t>[else]</w:t>
+            </w:r>
+            <w:r>
+              <w:rPr>
                 <w:sz w:val="16"/>
                 <w:szCs w:val="16"/>
               </w:rPr>
-              <w:t>p.upper</w:t>
-            </w:r>
-            <w:proofErr w:type="spellEnd"/>
-            <w:r>
-              <w:rPr>
-                <w:color w:val="7030A0"/>
+              <w:t>[p.lower/]</w:t>
+            </w:r>
+            <w:r>
+              <w:rPr>
                 <w:sz w:val="16"/>
                 <w:szCs w:val="16"/>
               </w:rPr>
-              <w:t>)]</w:t>
-            </w:r>
-            <w:r>
-              <w:t xml:space="preserve"> </w:t>
-            </w:r>
-            <w:r>
-              <w:rPr>
+              <w:t>..</w:t>
+            </w:r>
+            <w:r>
+              <w:rPr>
+                <w:color w:val="7030A0"/>
                 <w:sz w:val="16"/>
                 <w:szCs w:val="16"/>
               </w:rPr>
-              <w:t>[</w:t>
-            </w:r>
-            <w:proofErr w:type="spellStart"/>
+              <w:t>[if(p.upper=-1)]</w:t>
+            </w:r>
             <w:r>
               <w:rPr>
                 <w:sz w:val="16"/>
                 <w:szCs w:val="16"/>
               </w:rPr>
-              <w:t>p.lower</w:t>
-            </w:r>
-            <w:proofErr w:type="spellEnd"/>
-            <w:r>
-              <w:rPr>
+              <w:t>*</w:t>
+            </w:r>
+            <w:r>
+              <w:rPr>
+                <w:color w:val="7030A0"/>
                 <w:sz w:val="16"/>
                 <w:szCs w:val="16"/>
               </w:rPr>
-              <w:t xml:space="preserve">/] </w:t>
-            </w:r>
-            <w:r>
-              <w:rPr>
-                <w:color w:val="7030A0"/>
+              <w:t>[else]</w:t>
+            </w:r>
+            <w:r>
+              <w:rPr>
                 <w:sz w:val="16"/>
                 <w:szCs w:val="16"/>
               </w:rPr>
-              <w:t>[else]</w:t>
-            </w:r>
-            <w:r>
-              <w:rPr>
-                <w:sz w:val="16"/>
-                <w:szCs w:val="16"/>
-              </w:rPr>
-              <w:t>[</w:t>
-            </w:r>
-            <w:proofErr w:type="spellStart"/>
-            <w:r>
-              <w:rPr>
-                <w:sz w:val="16"/>
-                <w:szCs w:val="16"/>
-              </w:rPr>
-              <w:t>p.lower</w:t>
-            </w:r>
-            <w:proofErr w:type="spellEnd"/>
-            <w:r>
-              <w:rPr>
-                <w:sz w:val="16"/>
-                <w:szCs w:val="16"/>
-              </w:rPr>
-              <w:t>/]</w:t>
-            </w:r>
-            <w:r>
-              <w:rPr>
-                <w:sz w:val="16"/>
-                <w:szCs w:val="16"/>
-              </w:rPr>
-              <w:t>..</w:t>
-            </w:r>
-            <w:r>
-              <w:rPr>
-                <w:color w:val="7030A0"/>
-                <w:sz w:val="16"/>
-                <w:szCs w:val="16"/>
-              </w:rPr>
-              <w:t>[if(</w:t>
-            </w:r>
-            <w:proofErr w:type="spellStart"/>
-            <w:r>
-              <w:rPr>
-                <w:color w:val="7030A0"/>
-                <w:sz w:val="16"/>
-                <w:szCs w:val="16"/>
-              </w:rPr>
-              <w:t>p.upper</w:t>
-            </w:r>
-            <w:proofErr w:type="spellEnd"/>
-            <w:r>
-              <w:rPr>
-                <w:color w:val="7030A0"/>
-                <w:sz w:val="16"/>
-                <w:szCs w:val="16"/>
-              </w:rPr>
-              <w:t>=-1)]</w:t>
-            </w:r>
-            <w:r>
-              <w:rPr>
-                <w:sz w:val="16"/>
-                <w:szCs w:val="16"/>
-              </w:rPr>
-              <w:t>*</w:t>
-            </w:r>
-            <w:r>
-              <w:rPr>
-                <w:color w:val="7030A0"/>
-                <w:sz w:val="16"/>
-                <w:szCs w:val="16"/>
-              </w:rPr>
-              <w:t>[else]</w:t>
-            </w:r>
-            <w:r>
-              <w:rPr>
-                <w:sz w:val="16"/>
-                <w:szCs w:val="16"/>
-              </w:rPr>
-              <w:t>[</w:t>
-            </w:r>
-            <w:proofErr w:type="spellStart"/>
-            <w:r>
-              <w:rPr>
-                <w:sz w:val="16"/>
-                <w:szCs w:val="16"/>
-              </w:rPr>
-              <w:t>p.upper</w:t>
-            </w:r>
-            <w:proofErr w:type="spellEnd"/>
-            <w:r>
-              <w:rPr>
-                <w:sz w:val="16"/>
-                <w:szCs w:val="16"/>
-              </w:rPr>
-              <w:t>/]</w:t>
+              <w:t>[p.upper/]</w:t>
             </w:r>
             <w:r>
               <w:rPr>
@@ -7577,23 +5729,7 @@
                 <w:sz w:val="16"/>
                 <w:szCs w:val="16"/>
               </w:rPr>
-              <w:t>[if(</w:t>
-            </w:r>
-            <w:proofErr w:type="spellStart"/>
-            <w:r>
-              <w:rPr>
-                <w:sz w:val="16"/>
-                <w:szCs w:val="16"/>
-              </w:rPr>
-              <w:t>p.isReadOnly</w:t>
-            </w:r>
-            <w:proofErr w:type="spellEnd"/>
-            <w:r>
-              <w:rPr>
-                <w:sz w:val="16"/>
-                <w:szCs w:val="16"/>
-              </w:rPr>
-              <w:t>)]</w:t>
+              <w:t>[if(p.isReadOnly)]</w:t>
             </w:r>
             <w:r>
               <w:rPr>
@@ -7651,96 +5787,42 @@
                 <w:sz w:val="16"/>
                 <w:szCs w:val="16"/>
               </w:rPr>
-              <w:t>[for (</w:t>
-            </w:r>
-            <w:proofErr w:type="spellStart"/>
-            <w:r>
+              <w:t>[for (st:Stereotype | p.getAppliedStereotypes())]&lt;drop/&gt;</w:t>
+            </w:r>
+          </w:p>
+          <w:p>
+            <w:pPr>
+              <w:spacing w:after="0"/>
               <w:rPr>
                 <w:color w:val="7030A0"/>
                 <w:sz w:val="16"/>
                 <w:szCs w:val="16"/>
               </w:rPr>
-              <w:t>st:Stereotype</w:t>
-            </w:r>
-            <w:proofErr w:type="spellEnd"/>
-            <w:r>
-              <w:rPr>
-                <w:color w:val="7030A0"/>
+            </w:pPr>
+            <w:r>
+              <w:rPr>
                 <w:sz w:val="16"/>
                 <w:szCs w:val="16"/>
               </w:rPr>
-              <w:t xml:space="preserve"> | </w:t>
-            </w:r>
-            <w:proofErr w:type="spellStart"/>
-            <w:r>
+              <w:t>[st.name/]</w:t>
+            </w:r>
+          </w:p>
+          <w:p>
+            <w:pPr>
+              <w:spacing w:after="0"/>
               <w:rPr>
                 <w:color w:val="7030A0"/>
                 <w:sz w:val="16"/>
                 <w:szCs w:val="16"/>
               </w:rPr>
-              <w:t>p.getAppliedStereotypes</w:t>
-            </w:r>
-            <w:proofErr w:type="spellEnd"/>
+            </w:pPr>
             <w:r>
               <w:rPr>
                 <w:color w:val="7030A0"/>
                 <w:sz w:val="16"/>
                 <w:szCs w:val="16"/>
               </w:rPr>
-              <w:t>())]&lt;drop/&gt;</w:t>
-            </w:r>
-          </w:p>
-          <w:p>
-            <w:pPr>
-              <w:spacing w:after="0"/>
-              <w:rPr>
-                <w:color w:val="7030A0"/>
-                <w:sz w:val="16"/>
-                <w:szCs w:val="16"/>
-              </w:rPr>
-            </w:pPr>
-            <w:r>
-              <w:rPr>
-                <w:sz w:val="16"/>
-                <w:szCs w:val="16"/>
-              </w:rPr>
-              <w:t>[st.name/]</w:t>
-            </w:r>
-          </w:p>
-          <w:p>
-            <w:pPr>
-              <w:spacing w:after="0"/>
-              <w:rPr>
-                <w:color w:val="7030A0"/>
-                <w:sz w:val="16"/>
-                <w:szCs w:val="16"/>
-              </w:rPr>
-            </w:pPr>
-            <w:r>
-              <w:rPr>
-                <w:color w:val="7030A0"/>
-                <w:sz w:val="16"/>
-                <w:szCs w:val="16"/>
-              </w:rPr>
-              <w:t>[for(</w:t>
-            </w:r>
-            <w:proofErr w:type="spellStart"/>
-            <w:r>
-              <w:rPr>
-                <w:color w:val="7030A0"/>
-                <w:sz w:val="16"/>
-                <w:szCs w:val="16"/>
-              </w:rPr>
-              <w:t>oa:Property|st.ownedAttribute</w:t>
-            </w:r>
-            <w:proofErr w:type="spellEnd"/>
-            <w:r>
-              <w:rPr>
-                <w:color w:val="7030A0"/>
-                <w:sz w:val="16"/>
-                <w:szCs w:val="16"/>
-              </w:rPr>
-              <w:t>)]&lt;drop/&gt;</w:t>
+              <w:t>[for(oa:Property|st.ownedAttribute)]&lt;drop/&gt;</w:t>
             </w:r>
           </w:p>
           <w:p>
@@ -7763,80 +5845,14 @@
                 <w:sz w:val="16"/>
                 <w:szCs w:val="16"/>
               </w:rPr>
-              <w:t xml:space="preserve">[if </w:t>
-            </w:r>
-            <w:proofErr w:type="spellStart"/>
-            <w:r>
-              <w:rPr>
-                <w:color w:val="7030A0"/>
+              <w:t>[if oa.name.contains('attribute')]</w:t>
+            </w:r>
+            <w:r>
+              <w:rPr>
                 <w:sz w:val="16"/>
                 <w:szCs w:val="16"/>
               </w:rPr>
-              <w:t>oa.name.contains</w:t>
-            </w:r>
-            <w:proofErr w:type="spellEnd"/>
-            <w:r>
-              <w:rPr>
-                <w:color w:val="7030A0"/>
-                <w:sz w:val="16"/>
-                <w:szCs w:val="16"/>
-              </w:rPr>
-              <w:t>('attribute')]</w:t>
-            </w:r>
-            <w:r>
-              <w:rPr>
-                <w:sz w:val="16"/>
-                <w:szCs w:val="16"/>
-              </w:rPr>
-              <w:t>AVC: [</w:t>
-            </w:r>
-            <w:proofErr w:type="spellStart"/>
-            <w:r>
-              <w:rPr>
-                <w:sz w:val="16"/>
-                <w:szCs w:val="16"/>
-              </w:rPr>
-              <w:t>p.getValue</w:t>
-            </w:r>
-            <w:proofErr w:type="spellEnd"/>
-            <w:r>
-              <w:rPr>
-                <w:sz w:val="16"/>
-                <w:szCs w:val="16"/>
-              </w:rPr>
-              <w:t>(st, oa.name).</w:t>
-            </w:r>
-            <w:proofErr w:type="spellStart"/>
-            <w:r>
-              <w:rPr>
-                <w:sz w:val="16"/>
-                <w:szCs w:val="16"/>
-              </w:rPr>
-              <w:t>oclAsType</w:t>
-            </w:r>
-            <w:proofErr w:type="spellEnd"/>
-            <w:r>
-              <w:rPr>
-                <w:sz w:val="16"/>
-                <w:szCs w:val="16"/>
-              </w:rPr>
-              <w:t>(</w:t>
-            </w:r>
-            <w:proofErr w:type="spellStart"/>
-            <w:r>
-              <w:rPr>
-                <w:sz w:val="16"/>
-                <w:szCs w:val="16"/>
-              </w:rPr>
-              <w:t>EnumerationLiteral</w:t>
-            </w:r>
-            <w:proofErr w:type="spellEnd"/>
-            <w:r>
-              <w:rPr>
-                <w:sz w:val="16"/>
-                <w:szCs w:val="16"/>
-              </w:rPr>
-              <w:t>).name/]</w:t>
+              <w:t>AVC: [p.getValue(st, oa.name).oclAsType(EnumerationLiteral).name/]</w:t>
             </w:r>
           </w:p>
           <w:p>
@@ -7879,79 +5895,29 @@
                 <w:sz w:val="16"/>
                 <w:szCs w:val="16"/>
               </w:rPr>
-              <w:t xml:space="preserve">[if </w:t>
-            </w:r>
-            <w:proofErr w:type="spellStart"/>
+              <w:t>[if oa.name.contains('isI</w:t>
+            </w:r>
             <w:r>
               <w:rPr>
                 <w:color w:val="7030A0"/>
                 <w:sz w:val="16"/>
                 <w:szCs w:val="16"/>
               </w:rPr>
-              <w:t>oa.name.contains</w:t>
-            </w:r>
-            <w:proofErr w:type="spellEnd"/>
-            <w:r>
-              <w:rPr>
-                <w:color w:val="7030A0"/>
+              <w:t>nvariant')]</w:t>
+            </w:r>
+            <w:r>
+              <w:rPr>
                 <w:sz w:val="16"/>
                 <w:szCs w:val="16"/>
               </w:rPr>
-              <w:t>('isI</w:t>
-            </w:r>
-            <w:r>
-              <w:rPr>
-                <w:color w:val="7030A0"/>
+              <w:t>isInvaria</w:t>
+            </w:r>
+            <w:r>
+              <w:rPr>
                 <w:sz w:val="16"/>
                 <w:szCs w:val="16"/>
               </w:rPr>
-              <w:t>nvariant')]</w:t>
-            </w:r>
-            <w:r>
-              <w:rPr>
-                <w:sz w:val="16"/>
-                <w:szCs w:val="16"/>
-              </w:rPr>
-              <w:t>isInvaria</w:t>
-            </w:r>
-            <w:r>
-              <w:rPr>
-                <w:sz w:val="16"/>
-                <w:szCs w:val="16"/>
-              </w:rPr>
-              <w:t>nt: [</w:t>
-            </w:r>
-            <w:proofErr w:type="spellStart"/>
-            <w:r>
-              <w:rPr>
-                <w:sz w:val="16"/>
-                <w:szCs w:val="16"/>
-              </w:rPr>
-              <w:t>p.getValue</w:t>
-            </w:r>
-            <w:proofErr w:type="spellEnd"/>
-            <w:r>
-              <w:rPr>
-                <w:sz w:val="16"/>
-                <w:szCs w:val="16"/>
-              </w:rPr>
-              <w:t>(st, oa.name).</w:t>
-            </w:r>
-            <w:proofErr w:type="spellStart"/>
-            <w:r>
-              <w:rPr>
-                <w:sz w:val="16"/>
-                <w:szCs w:val="16"/>
-              </w:rPr>
-              <w:t>oclAsType</w:t>
-            </w:r>
-            <w:proofErr w:type="spellEnd"/>
-            <w:r>
-              <w:rPr>
-                <w:sz w:val="16"/>
-                <w:szCs w:val="16"/>
-              </w:rPr>
-              <w:t>(Boolean)/]</w:t>
+              <w:t>nt: [p.getValue(st, oa.name).oclAsType(Boolean)/]</w:t>
             </w:r>
           </w:p>
           <w:p>
@@ -7994,126 +5960,51 @@
                 <w:sz w:val="16"/>
                 <w:szCs w:val="16"/>
               </w:rPr>
-              <w:t xml:space="preserve">[if </w:t>
-            </w:r>
-            <w:proofErr w:type="spellStart"/>
-            <w:r>
-              <w:rPr>
-                <w:color w:val="7030A0"/>
+              <w:t>[if oa.name.contains('partOfObjectKey')]</w:t>
+            </w:r>
+            <w:r>
+              <w:rPr>
                 <w:sz w:val="16"/>
                 <w:szCs w:val="16"/>
               </w:rPr>
-              <w:t>oa.name.contains</w:t>
-            </w:r>
-            <w:proofErr w:type="spellEnd"/>
+              <w:t>isKey</w:t>
+            </w:r>
             <w:r>
               <w:rPr>
                 <w:color w:val="7030A0"/>
                 <w:sz w:val="16"/>
                 <w:szCs w:val="16"/>
               </w:rPr>
-              <w:t>('partOfObjectKey')]</w:t>
-            </w:r>
-            <w:r>
-              <w:rPr>
+              <w:t>:</w:t>
+            </w:r>
+            <w:r>
+              <w:rPr>
+                <w:color w:val="7030A0"/>
                 <w:sz w:val="16"/>
                 <w:szCs w:val="16"/>
               </w:rPr>
-              <w:t>isKey</w:t>
-            </w:r>
-            <w:r>
-              <w:rPr>
-                <w:color w:val="7030A0"/>
+              <w:t>[if (</w:t>
+            </w:r>
+            <w:r>
+              <w:rPr>
                 <w:sz w:val="16"/>
                 <w:szCs w:val="16"/>
               </w:rPr>
-              <w:t>:</w:t>
-            </w:r>
-            <w:r>
-              <w:rPr>
-                <w:color w:val="7030A0"/>
+              <w:t>p.getValue(st, oa.name).oclAsType(Integer))&gt;0]</w:t>
+            </w:r>
+            <w:r>
+              <w:rPr>
                 <w:sz w:val="16"/>
                 <w:szCs w:val="16"/>
               </w:rPr>
-              <w:t>[if (</w:t>
-            </w:r>
-            <w:proofErr w:type="spellStart"/>
+              <w:t xml:space="preserve"> yes – part</w:t>
+            </w:r>
             <w:r>
               <w:rPr>
                 <w:sz w:val="16"/>
                 <w:szCs w:val="16"/>
               </w:rPr>
-              <w:t>p.getValue</w:t>
-            </w:r>
-            <w:proofErr w:type="spellEnd"/>
-            <w:r>
-              <w:rPr>
-                <w:sz w:val="16"/>
-                <w:szCs w:val="16"/>
-              </w:rPr>
-              <w:t>(st, oa.name).</w:t>
-            </w:r>
-            <w:proofErr w:type="spellStart"/>
-            <w:r>
-              <w:rPr>
-                <w:sz w:val="16"/>
-                <w:szCs w:val="16"/>
-              </w:rPr>
-              <w:t>oclAsType</w:t>
-            </w:r>
-            <w:proofErr w:type="spellEnd"/>
-            <w:r>
-              <w:rPr>
-                <w:sz w:val="16"/>
-                <w:szCs w:val="16"/>
-              </w:rPr>
-              <w:t>(Integer))&gt;0]</w:t>
-            </w:r>
-            <w:r>
-              <w:rPr>
-                <w:sz w:val="16"/>
-                <w:szCs w:val="16"/>
-              </w:rPr>
-              <w:t xml:space="preserve"> yes – part</w:t>
-            </w:r>
-            <w:r>
-              <w:rPr>
-                <w:sz w:val="16"/>
-                <w:szCs w:val="16"/>
-              </w:rPr>
-              <w:t>: [</w:t>
-            </w:r>
-            <w:proofErr w:type="spellStart"/>
-            <w:r>
-              <w:rPr>
-                <w:sz w:val="16"/>
-                <w:szCs w:val="16"/>
-              </w:rPr>
-              <w:t>p.getValue</w:t>
-            </w:r>
-            <w:proofErr w:type="spellEnd"/>
-            <w:r>
-              <w:rPr>
-                <w:sz w:val="16"/>
-                <w:szCs w:val="16"/>
-              </w:rPr>
-              <w:t>(st, oa.name).</w:t>
-            </w:r>
-            <w:proofErr w:type="spellStart"/>
-            <w:r>
-              <w:rPr>
-                <w:sz w:val="16"/>
-                <w:szCs w:val="16"/>
-              </w:rPr>
-              <w:t>oclAsType</w:t>
-            </w:r>
-            <w:proofErr w:type="spellEnd"/>
-            <w:r>
-              <w:rPr>
-                <w:sz w:val="16"/>
-                <w:szCs w:val="16"/>
-              </w:rPr>
-              <w:t>(Integer)/]</w:t>
+              <w:t>: [p.getValue(st, oa.name).oclAsType(Integer)/]</w:t>
             </w:r>
             <w:r>
               <w:rPr>
@@ -8187,115 +6078,29 @@
                 <w:sz w:val="16"/>
                 <w:szCs w:val="16"/>
               </w:rPr>
-              <w:t xml:space="preserve">[if </w:t>
-            </w:r>
-            <w:proofErr w:type="spellStart"/>
-            <w:r>
-              <w:rPr>
-                <w:color w:val="7030A0"/>
+              <w:t>[if oa.name.contains('value')]</w:t>
+            </w:r>
+            <w:r>
+              <w:rPr>
                 <w:sz w:val="16"/>
                 <w:szCs w:val="16"/>
               </w:rPr>
-              <w:t>oa.name.contains</w:t>
-            </w:r>
-            <w:proofErr w:type="spellEnd"/>
+              <w:t xml:space="preserve">valueRange: </w:t>
+            </w:r>
             <w:r>
               <w:rPr>
                 <w:color w:val="7030A0"/>
                 <w:sz w:val="16"/>
                 <w:szCs w:val="16"/>
               </w:rPr>
-              <w:t>('value')]</w:t>
+              <w:t>[if (not p.getValue(st, oa.name).oclIsUndefined())]</w:t>
             </w:r>
             <w:r>
               <w:rPr>
                 <w:sz w:val="16"/>
                 <w:szCs w:val="16"/>
               </w:rPr>
-              <w:t xml:space="preserve">valueRange: </w:t>
-            </w:r>
-            <w:r>
-              <w:rPr>
-                <w:color w:val="7030A0"/>
-                <w:sz w:val="16"/>
-                <w:szCs w:val="16"/>
-              </w:rPr>
-              <w:t xml:space="preserve">[if (not </w:t>
-            </w:r>
-            <w:proofErr w:type="spellStart"/>
-            <w:r>
-              <w:rPr>
-                <w:color w:val="7030A0"/>
-                <w:sz w:val="16"/>
-                <w:szCs w:val="16"/>
-              </w:rPr>
-              <w:t>p.getValue</w:t>
-            </w:r>
-            <w:proofErr w:type="spellEnd"/>
-            <w:r>
-              <w:rPr>
-                <w:color w:val="7030A0"/>
-                <w:sz w:val="16"/>
-                <w:szCs w:val="16"/>
-              </w:rPr>
-              <w:t>(st, oa.name).</w:t>
-            </w:r>
-            <w:proofErr w:type="spellStart"/>
-            <w:r>
-              <w:rPr>
-                <w:color w:val="7030A0"/>
-                <w:sz w:val="16"/>
-                <w:szCs w:val="16"/>
-              </w:rPr>
-              <w:t>oclIsUndefined</w:t>
-            </w:r>
-            <w:proofErr w:type="spellEnd"/>
-            <w:r>
-              <w:rPr>
-                <w:color w:val="7030A0"/>
-                <w:sz w:val="16"/>
-                <w:szCs w:val="16"/>
-              </w:rPr>
-              <w:t>())]</w:t>
-            </w:r>
-            <w:r>
-              <w:rPr>
-                <w:sz w:val="16"/>
-                <w:szCs w:val="16"/>
-              </w:rPr>
-              <w:t>[</w:t>
-            </w:r>
-            <w:proofErr w:type="spellStart"/>
-            <w:r>
-              <w:rPr>
-                <w:sz w:val="16"/>
-                <w:szCs w:val="16"/>
-              </w:rPr>
-              <w:t>p.getValue</w:t>
-            </w:r>
-            <w:proofErr w:type="spellEnd"/>
-            <w:r>
-              <w:rPr>
-                <w:sz w:val="16"/>
-                <w:szCs w:val="16"/>
-              </w:rPr>
-              <w:t>(st, oa.name).</w:t>
-            </w:r>
-            <w:proofErr w:type="spellStart"/>
-            <w:r>
-              <w:rPr>
-                <w:sz w:val="16"/>
-                <w:szCs w:val="16"/>
-              </w:rPr>
-              <w:t>oclAsType</w:t>
-            </w:r>
-            <w:proofErr w:type="spellEnd"/>
-            <w:r>
-              <w:rPr>
-                <w:sz w:val="16"/>
-                <w:szCs w:val="16"/>
-              </w:rPr>
-              <w:t>(String)</w:t>
+              <w:t>[p.getValue(st, oa.name).oclAsType(String)</w:t>
             </w:r>
             <w:r>
               <w:rPr>
@@ -8382,80 +6187,14 @@
                 <w:sz w:val="16"/>
                 <w:szCs w:val="16"/>
               </w:rPr>
-              <w:t xml:space="preserve">[if </w:t>
-            </w:r>
-            <w:proofErr w:type="spellStart"/>
-            <w:r>
-              <w:rPr>
-                <w:color w:val="7030A0"/>
+              <w:t>[if oa.name.contains('support')]</w:t>
+            </w:r>
+            <w:r>
+              <w:rPr>
                 <w:sz w:val="16"/>
                 <w:szCs w:val="16"/>
               </w:rPr>
-              <w:t>oa.name.contains</w:t>
-            </w:r>
-            <w:proofErr w:type="spellEnd"/>
-            <w:r>
-              <w:rPr>
-                <w:color w:val="7030A0"/>
-                <w:sz w:val="16"/>
-                <w:szCs w:val="16"/>
-              </w:rPr>
-              <w:t>('support')]</w:t>
-            </w:r>
-            <w:r>
-              <w:rPr>
-                <w:sz w:val="16"/>
-                <w:szCs w:val="16"/>
-              </w:rPr>
-              <w:t>support:  [</w:t>
-            </w:r>
-            <w:proofErr w:type="spellStart"/>
-            <w:r>
-              <w:rPr>
-                <w:sz w:val="16"/>
-                <w:szCs w:val="16"/>
-              </w:rPr>
-              <w:t>p.getValue</w:t>
-            </w:r>
-            <w:proofErr w:type="spellEnd"/>
-            <w:r>
-              <w:rPr>
-                <w:sz w:val="16"/>
-                <w:szCs w:val="16"/>
-              </w:rPr>
-              <w:t>(st, oa.name).</w:t>
-            </w:r>
-            <w:proofErr w:type="spellStart"/>
-            <w:r>
-              <w:rPr>
-                <w:sz w:val="16"/>
-                <w:szCs w:val="16"/>
-              </w:rPr>
-              <w:t>oclAsType</w:t>
-            </w:r>
-            <w:proofErr w:type="spellEnd"/>
-            <w:r>
-              <w:rPr>
-                <w:sz w:val="16"/>
-                <w:szCs w:val="16"/>
-              </w:rPr>
-              <w:t>(</w:t>
-            </w:r>
-            <w:proofErr w:type="spellStart"/>
-            <w:r>
-              <w:rPr>
-                <w:sz w:val="16"/>
-                <w:szCs w:val="16"/>
-              </w:rPr>
-              <w:t>EnumerationLiteral</w:t>
-            </w:r>
-            <w:proofErr w:type="spellEnd"/>
-            <w:r>
-              <w:rPr>
-                <w:sz w:val="16"/>
-                <w:szCs w:val="16"/>
-              </w:rPr>
-              <w:t>).name/]</w:t>
+              <w:t>support:  [p.getValue(st, oa.name).oclAsType(EnumerationLiteral).name/]</w:t>
             </w:r>
           </w:p>
           <w:p>
@@ -8498,100 +6237,14 @@
                 <w:sz w:val="16"/>
                 <w:szCs w:val="16"/>
               </w:rPr>
-              <w:t xml:space="preserve">[if </w:t>
-            </w:r>
-            <w:proofErr w:type="spellStart"/>
-            <w:r>
-              <w:rPr>
-                <w:color w:val="7030A0"/>
+              <w:t>[if oa.name.contains('condition')][if (not p.getValue(st, oa.name).oclIsUndefined())]</w:t>
+            </w:r>
+            <w:r>
+              <w:rPr>
                 <w:sz w:val="16"/>
                 <w:szCs w:val="16"/>
               </w:rPr>
-              <w:t>oa.name.contains</w:t>
-            </w:r>
-            <w:proofErr w:type="spellEnd"/>
-            <w:r>
-              <w:rPr>
-                <w:color w:val="7030A0"/>
-                <w:sz w:val="16"/>
-                <w:szCs w:val="16"/>
-              </w:rPr>
-              <w:t xml:space="preserve">('condition')][if (not </w:t>
-            </w:r>
-            <w:proofErr w:type="spellStart"/>
-            <w:r>
-              <w:rPr>
-                <w:color w:val="7030A0"/>
-                <w:sz w:val="16"/>
-                <w:szCs w:val="16"/>
-              </w:rPr>
-              <w:t>p.getValue</w:t>
-            </w:r>
-            <w:proofErr w:type="spellEnd"/>
-            <w:r>
-              <w:rPr>
-                <w:color w:val="7030A0"/>
-                <w:sz w:val="16"/>
-                <w:szCs w:val="16"/>
-              </w:rPr>
-              <w:t>(st, oa.name).</w:t>
-            </w:r>
-            <w:proofErr w:type="spellStart"/>
-            <w:r>
-              <w:rPr>
-                <w:color w:val="7030A0"/>
-                <w:sz w:val="16"/>
-                <w:szCs w:val="16"/>
-              </w:rPr>
-              <w:t>oclIsUndefined</w:t>
-            </w:r>
-            <w:proofErr w:type="spellEnd"/>
-            <w:r>
-              <w:rPr>
-                <w:color w:val="7030A0"/>
-                <w:sz w:val="16"/>
-                <w:szCs w:val="16"/>
-              </w:rPr>
-              <w:t>())]</w:t>
-            </w:r>
-            <w:r>
-              <w:rPr>
-                <w:sz w:val="16"/>
-                <w:szCs w:val="16"/>
-              </w:rPr>
-              <w:t>condition:[</w:t>
-            </w:r>
-            <w:proofErr w:type="spellStart"/>
-            <w:r>
-              <w:rPr>
-                <w:sz w:val="16"/>
-                <w:szCs w:val="16"/>
-              </w:rPr>
-              <w:t>p.getValue</w:t>
-            </w:r>
-            <w:proofErr w:type="spellEnd"/>
-            <w:r>
-              <w:rPr>
-                <w:sz w:val="16"/>
-                <w:szCs w:val="16"/>
-              </w:rPr>
-              <w:t>(st, oa.name).</w:t>
-            </w:r>
-            <w:proofErr w:type="spellStart"/>
-            <w:r>
-              <w:rPr>
-                <w:sz w:val="16"/>
-                <w:szCs w:val="16"/>
-              </w:rPr>
-              <w:t>oclAsType</w:t>
-            </w:r>
-            <w:proofErr w:type="spellEnd"/>
-            <w:r>
-              <w:rPr>
-                <w:sz w:val="16"/>
-                <w:szCs w:val="16"/>
-              </w:rPr>
-              <w:t>(String)</w:t>
+              <w:t>condition:[p.getValue(st, oa.name).oclAsType(String)</w:t>
             </w:r>
             <w:r>
               <w:rPr>
@@ -8657,118 +6310,14 @@
                 <w:sz w:val="16"/>
                 <w:szCs w:val="16"/>
               </w:rPr>
-              <w:t xml:space="preserve">[if </w:t>
-            </w:r>
-            <w:proofErr w:type="spellStart"/>
-            <w:r>
-              <w:rPr>
-                <w:color w:val="7030A0"/>
+              <w:t>[if oa.name.contains('passedByRef')] [if (not p.getValue(st, oa.name).oclIsUndefined())]</w:t>
+            </w:r>
+            <w:r>
+              <w:rPr>
                 <w:sz w:val="16"/>
                 <w:szCs w:val="16"/>
               </w:rPr>
-              <w:t>oa.name.contains</w:t>
-            </w:r>
-            <w:proofErr w:type="spellEnd"/>
-            <w:r>
-              <w:rPr>
-                <w:color w:val="7030A0"/>
-                <w:sz w:val="16"/>
-                <w:szCs w:val="16"/>
-              </w:rPr>
-              <w:t>('</w:t>
-            </w:r>
-            <w:proofErr w:type="spellStart"/>
-            <w:r>
-              <w:rPr>
-                <w:color w:val="7030A0"/>
-                <w:sz w:val="16"/>
-                <w:szCs w:val="16"/>
-              </w:rPr>
-              <w:t>passedByRef</w:t>
-            </w:r>
-            <w:proofErr w:type="spellEnd"/>
-            <w:r>
-              <w:rPr>
-                <w:color w:val="7030A0"/>
-                <w:sz w:val="16"/>
-                <w:szCs w:val="16"/>
-              </w:rPr>
-              <w:t xml:space="preserve">')] [if (not </w:t>
-            </w:r>
-            <w:proofErr w:type="spellStart"/>
-            <w:r>
-              <w:rPr>
-                <w:color w:val="7030A0"/>
-                <w:sz w:val="16"/>
-                <w:szCs w:val="16"/>
-              </w:rPr>
-              <w:t>p.getValue</w:t>
-            </w:r>
-            <w:proofErr w:type="spellEnd"/>
-            <w:r>
-              <w:rPr>
-                <w:color w:val="7030A0"/>
-                <w:sz w:val="16"/>
-                <w:szCs w:val="16"/>
-              </w:rPr>
-              <w:t>(st, oa.name).</w:t>
-            </w:r>
-            <w:proofErr w:type="spellStart"/>
-            <w:r>
-              <w:rPr>
-                <w:color w:val="7030A0"/>
-                <w:sz w:val="16"/>
-                <w:szCs w:val="16"/>
-              </w:rPr>
-              <w:t>oclIsUndefined</w:t>
-            </w:r>
-            <w:proofErr w:type="spellEnd"/>
-            <w:r>
-              <w:rPr>
-                <w:color w:val="7030A0"/>
-                <w:sz w:val="16"/>
-                <w:szCs w:val="16"/>
-              </w:rPr>
-              <w:t>())]</w:t>
-            </w:r>
-            <w:r>
-              <w:rPr>
-                <w:sz w:val="16"/>
-                <w:szCs w:val="16"/>
-              </w:rPr>
-              <w:t>[</w:t>
-            </w:r>
-            <w:proofErr w:type="spellStart"/>
-            <w:r>
-              <w:rPr>
-                <w:sz w:val="16"/>
-                <w:szCs w:val="16"/>
-              </w:rPr>
-              <w:t>p.getValue</w:t>
-            </w:r>
-            <w:proofErr w:type="spellEnd"/>
-            <w:r>
-              <w:rPr>
-                <w:sz w:val="16"/>
-                <w:szCs w:val="16"/>
-              </w:rPr>
-              <w:t>(st, oa.name).</w:t>
-            </w:r>
-            <w:proofErr w:type="spellStart"/>
-            <w:r>
-              <w:rPr>
-                <w:sz w:val="16"/>
-                <w:szCs w:val="16"/>
-              </w:rPr>
-              <w:t>oclAsType</w:t>
-            </w:r>
-            <w:proofErr w:type="spellEnd"/>
-            <w:r>
-              <w:rPr>
-                <w:sz w:val="16"/>
-                <w:szCs w:val="16"/>
-              </w:rPr>
-              <w:t>(</w:t>
+              <w:t>[p.getValue(st, oa.name).oclAsType(</w:t>
             </w:r>
             <w:r>
               <w:rPr>
@@ -8861,115 +6410,29 @@
                 <w:sz w:val="16"/>
                 <w:szCs w:val="16"/>
               </w:rPr>
-              <w:t xml:space="preserve">[if </w:t>
-            </w:r>
-            <w:proofErr w:type="spellStart"/>
+              <w:t>[if oa.name.contains('reference</w:t>
+            </w:r>
             <w:r>
               <w:rPr>
                 <w:color w:val="7030A0"/>
                 <w:sz w:val="16"/>
                 <w:szCs w:val="16"/>
               </w:rPr>
-              <w:t>oa.name.contains</w:t>
-            </w:r>
-            <w:proofErr w:type="spellEnd"/>
-            <w:r>
-              <w:rPr>
-                <w:color w:val="7030A0"/>
+              <w:t>')][if (not p.getValue(st, oa.name).oclIsUndefined())]</w:t>
+            </w:r>
+            <w:r>
+              <w:rPr>
                 <w:sz w:val="16"/>
                 <w:szCs w:val="16"/>
               </w:rPr>
-              <w:t>('reference</w:t>
-            </w:r>
-            <w:r>
-              <w:rPr>
-                <w:color w:val="7030A0"/>
+              <w:t>reference</w:t>
+            </w:r>
+            <w:r>
+              <w:rPr>
                 <w:sz w:val="16"/>
                 <w:szCs w:val="16"/>
               </w:rPr>
-              <w:t xml:space="preserve">')][if (not </w:t>
-            </w:r>
-            <w:proofErr w:type="spellStart"/>
-            <w:r>
-              <w:rPr>
-                <w:color w:val="7030A0"/>
-                <w:sz w:val="16"/>
-                <w:szCs w:val="16"/>
-              </w:rPr>
-              <w:t>p.getValue</w:t>
-            </w:r>
-            <w:proofErr w:type="spellEnd"/>
-            <w:r>
-              <w:rPr>
-                <w:color w:val="7030A0"/>
-                <w:sz w:val="16"/>
-                <w:szCs w:val="16"/>
-              </w:rPr>
-              <w:t>(st, oa.name).</w:t>
-            </w:r>
-            <w:proofErr w:type="spellStart"/>
-            <w:r>
-              <w:rPr>
-                <w:color w:val="7030A0"/>
-                <w:sz w:val="16"/>
-                <w:szCs w:val="16"/>
-              </w:rPr>
-              <w:t>oclIsUndefined</w:t>
-            </w:r>
-            <w:proofErr w:type="spellEnd"/>
-            <w:r>
-              <w:rPr>
-                <w:color w:val="7030A0"/>
-                <w:sz w:val="16"/>
-                <w:szCs w:val="16"/>
-              </w:rPr>
-              <w:t>())]</w:t>
-            </w:r>
-            <w:r>
-              <w:rPr>
-                <w:sz w:val="16"/>
-                <w:szCs w:val="16"/>
-              </w:rPr>
-              <w:t>reference</w:t>
-            </w:r>
-            <w:r>
-              <w:rPr>
-                <w:sz w:val="16"/>
-                <w:szCs w:val="16"/>
-              </w:rPr>
-              <w:t>:[</w:t>
-            </w:r>
-            <w:proofErr w:type="spellStart"/>
-            <w:r>
-              <w:rPr>
-                <w:sz w:val="16"/>
-                <w:szCs w:val="16"/>
-              </w:rPr>
-              <w:t>p.getValue</w:t>
-            </w:r>
-            <w:proofErr w:type="spellEnd"/>
-            <w:r>
-              <w:rPr>
-                <w:sz w:val="16"/>
-                <w:szCs w:val="16"/>
-              </w:rPr>
-              <w:t>(st, oa.name).</w:t>
-            </w:r>
-            <w:proofErr w:type="spellStart"/>
-            <w:r>
-              <w:rPr>
-                <w:sz w:val="16"/>
-                <w:szCs w:val="16"/>
-              </w:rPr>
-              <w:t>oclAsType</w:t>
-            </w:r>
-            <w:proofErr w:type="spellEnd"/>
-            <w:r>
-              <w:rPr>
-                <w:sz w:val="16"/>
-                <w:szCs w:val="16"/>
-              </w:rPr>
-              <w:t>(String)</w:t>
+              <w:t>:[p.getValue(st, oa.name).oclAsType(String)</w:t>
             </w:r>
             <w:r>
               <w:rPr>
@@ -9247,70 +6710,22 @@
                 <w:sz w:val="16"/>
                 <w:szCs w:val="16"/>
               </w:rPr>
-              <w:t>[for (</w:t>
-            </w:r>
-            <w:proofErr w:type="spellStart"/>
-            <w:r>
+              <w:t>[for (c:Comment | p.ownedComment)] &lt;drop/&gt;</w:t>
+            </w:r>
+          </w:p>
+          <w:p>
+            <w:pPr>
               <w:rPr>
                 <w:sz w:val="16"/>
                 <w:szCs w:val="16"/>
               </w:rPr>
-              <w:t>c:Comment</w:t>
-            </w:r>
-            <w:proofErr w:type="spellEnd"/>
+            </w:pPr>
             <w:r>
               <w:rPr>
                 <w:sz w:val="16"/>
                 <w:szCs w:val="16"/>
               </w:rPr>
-              <w:t xml:space="preserve"> | </w:t>
-            </w:r>
-            <w:proofErr w:type="spellStart"/>
-            <w:r>
-              <w:rPr>
-                <w:sz w:val="16"/>
-                <w:szCs w:val="16"/>
-              </w:rPr>
-              <w:t>p.ownedComment</w:t>
-            </w:r>
-            <w:proofErr w:type="spellEnd"/>
-            <w:r>
-              <w:rPr>
-                <w:sz w:val="16"/>
-                <w:szCs w:val="16"/>
-              </w:rPr>
-              <w:t>)] &lt;drop/&gt;</w:t>
-            </w:r>
-          </w:p>
-          <w:p>
-            <w:pPr>
-              <w:rPr>
-                <w:sz w:val="16"/>
-                <w:szCs w:val="16"/>
-              </w:rPr>
-            </w:pPr>
-            <w:r>
-              <w:rPr>
-                <w:sz w:val="16"/>
-                <w:szCs w:val="16"/>
-              </w:rPr>
-              <w:t>[c._</w:t>
-            </w:r>
-            <w:proofErr w:type="spellStart"/>
-            <w:r>
-              <w:rPr>
-                <w:sz w:val="16"/>
-                <w:szCs w:val="16"/>
-              </w:rPr>
-              <w:t>body.clean</w:t>
-            </w:r>
-            <w:proofErr w:type="spellEnd"/>
-            <w:r>
-              <w:rPr>
-                <w:sz w:val="16"/>
-                <w:szCs w:val="16"/>
-              </w:rPr>
-              <w:t>()/][/for]</w:t>
+              <w:t>[c._body.clean()/][/for]</w:t>
             </w:r>
           </w:p>
         </w:tc>
@@ -9416,9 +6831,15 @@
           <w:color w:val="7030A0"/>
           <w:szCs w:val="22"/>
         </w:rPr>
-        <w:t>for (</w:t>
-      </w:r>
-      <w:proofErr w:type="spellStart"/>
+        <w:t xml:space="preserve">for (as:Association | </w:t>
+      </w:r>
+      <w:r>
+        <w:rPr>
+          <w:bCs/>
+          <w:color w:val="7030A0"/>
+        </w:rPr>
+        <w:t>self.eAllContents(</w:t>
+      </w:r>
       <w:r>
         <w:rPr>
           <w:rFonts w:cs="Times New Roman"/>
@@ -9426,41 +6847,6 @@
           <w:color w:val="7030A0"/>
           <w:szCs w:val="22"/>
         </w:rPr>
-        <w:t>as:Association</w:t>
-      </w:r>
-      <w:proofErr w:type="spellEnd"/>
-      <w:r>
-        <w:rPr>
-          <w:rFonts w:cs="Times New Roman"/>
-          <w:bCs/>
-          <w:color w:val="7030A0"/>
-          <w:szCs w:val="22"/>
-        </w:rPr>
-        <w:t xml:space="preserve"> | </w:t>
-      </w:r>
-      <w:proofErr w:type="spellStart"/>
-      <w:r>
-        <w:rPr>
-          <w:bCs/>
-          <w:color w:val="7030A0"/>
-        </w:rPr>
-        <w:t>self.eAllContents</w:t>
-      </w:r>
-      <w:proofErr w:type="spellEnd"/>
-      <w:r>
-        <w:rPr>
-          <w:bCs/>
-          <w:color w:val="7030A0"/>
-        </w:rPr>
-        <w:t>(</w:t>
-      </w:r>
-      <w:r>
-        <w:rPr>
-          <w:rFonts w:cs="Times New Roman"/>
-          <w:bCs/>
-          <w:color w:val="7030A0"/>
-          <w:szCs w:val="22"/>
-        </w:rPr>
         <w:t>Association</w:t>
       </w:r>
       <w:r>
@@ -9470,21 +6856,12 @@
         </w:rPr>
         <w:t>)-&gt;</w:t>
       </w:r>
-      <w:proofErr w:type="spellStart"/>
-      <w:r>
-        <w:rPr>
-          <w:bCs/>
-          <w:color w:val="7030A0"/>
-        </w:rPr>
-        <w:t>sortedBy</w:t>
-      </w:r>
-      <w:proofErr w:type="spellEnd"/>
-      <w:r>
-        <w:rPr>
-          <w:bCs/>
-          <w:color w:val="7030A0"/>
-        </w:rPr>
-        <w:t>(name)</w:t>
+      <w:r>
+        <w:rPr>
+          <w:bCs/>
+          <w:color w:val="7030A0"/>
+        </w:rPr>
+        <w:t>sortedBy(name)</w:t>
       </w:r>
       <w:r>
         <w:rPr>
@@ -9523,26 +6900,13 @@
         <w:pStyle w:val="Body"/>
       </w:pPr>
       <w:r>
-        <w:t>[for (</w:t>
-      </w:r>
-      <w:proofErr w:type="spellStart"/>
-      <w:r>
-        <w:t>co:Comment</w:t>
-      </w:r>
-      <w:proofErr w:type="spellEnd"/>
-      <w:r>
-        <w:t xml:space="preserve"> | </w:t>
-      </w:r>
-      <w:proofErr w:type="spellStart"/>
+        <w:t xml:space="preserve">[for (co:Comment | </w:t>
+      </w:r>
       <w:r>
         <w:t>as</w:t>
       </w:r>
       <w:r>
-        <w:t>.ownedComment</w:t>
-      </w:r>
-      <w:proofErr w:type="spellEnd"/>
-      <w:r>
-        <w:t>)]&lt;drop/&gt;</w:t>
+        <w:t>.ownedComment)]&lt;drop/&gt;</w:t>
       </w:r>
     </w:p>
     <w:p>
@@ -9565,31 +6929,7 @@
         <w:contextualSpacing w:val="0"/>
       </w:pPr>
       <w:r>
-        <w:t>&lt;</w:t>
-      </w:r>
-      <w:proofErr w:type="spellStart"/>
-      <w:r>
-        <w:t>dropEmpty</w:t>
-      </w:r>
-      <w:proofErr w:type="spellEnd"/>
-      <w:r>
-        <w:t>&gt;[co._</w:t>
-      </w:r>
-      <w:proofErr w:type="spellStart"/>
-      <w:r>
-        <w:t>body.clean</w:t>
-      </w:r>
-      <w:proofErr w:type="spellEnd"/>
-      <w:r>
-        <w:t>()/]&lt;/</w:t>
-      </w:r>
-      <w:proofErr w:type="spellStart"/>
-      <w:r>
-        <w:t>dropEmpty</w:t>
-      </w:r>
-      <w:proofErr w:type="spellEnd"/>
-      <w:r>
-        <w:t>&gt;</w:t>
+        <w:t>&lt;dropEmpty&gt;[co._body.clean()/]&lt;/dropEmpty&gt;</w:t>
       </w:r>
     </w:p>
     <w:p>
@@ -9621,23 +6961,8 @@
         <w:rPr>
           <w:color w:val="7030A0"/>
         </w:rPr>
-        <w:t>[for (</w:t>
-      </w:r>
-      <w:proofErr w:type="spellStart"/>
-      <w:r>
-        <w:rPr>
-          <w:color w:val="7030A0"/>
-        </w:rPr>
-        <w:t>st:Stereotype</w:t>
-      </w:r>
-      <w:proofErr w:type="spellEnd"/>
-      <w:r>
-        <w:rPr>
-          <w:color w:val="7030A0"/>
-        </w:rPr>
-        <w:t xml:space="preserve"> | </w:t>
-      </w:r>
-      <w:proofErr w:type="spellStart"/>
+        <w:t xml:space="preserve">[for (st:Stereotype | </w:t>
+      </w:r>
       <w:r>
         <w:rPr>
           <w:rFonts w:eastAsia="SimSun" w:hint="eastAsia"/>
@@ -9650,14 +6975,7 @@
         <w:rPr>
           <w:color w:val="7030A0"/>
         </w:rPr>
-        <w:t>.getAppliedStereotypes</w:t>
-      </w:r>
-      <w:proofErr w:type="spellEnd"/>
-      <w:r>
-        <w:rPr>
-          <w:color w:val="7030A0"/>
-        </w:rPr>
-        <w:t>())]&lt;drop/&gt;</w:t>
+        <w:t>.getAppliedStereotypes())]&lt;drop/&gt;</w:t>
       </w:r>
     </w:p>
     <w:p>
@@ -9682,21 +7000,7 @@
         <w:rPr>
           <w:color w:val="7030A0"/>
         </w:rPr>
-        <w:t>[for (</w:t>
-      </w:r>
-      <w:proofErr w:type="spellStart"/>
-      <w:r>
-        <w:rPr>
-          <w:color w:val="7030A0"/>
-        </w:rPr>
-        <w:t>oa:Property|st.ownedAttribute</w:t>
-      </w:r>
-      <w:proofErr w:type="spellEnd"/>
-      <w:r>
-        <w:rPr>
-          <w:color w:val="7030A0"/>
-        </w:rPr>
-        <w:t>)]&lt;drop/&gt;</w:t>
+        <w:t>[for (oa:Property|st.ownedAttribute)]&lt;drop/&gt;</w:t>
       </w:r>
     </w:p>
     <w:p>
@@ -9716,38 +7020,21 @@
           <w:bCs/>
           <w:color w:val="7030A0"/>
         </w:rPr>
+        <w:t>[if (not oa.name.contains('base'))]</w:t>
+      </w:r>
+      <w:r>
+        <w:rPr>
+          <w:bCs/>
+        </w:rPr>
+        <w:t xml:space="preserve">[oa.name/]: </w:t>
+      </w:r>
+      <w:r>
+        <w:rPr>
+          <w:bCs/>
+          <w:color w:val="7030A0"/>
+        </w:rPr>
         <w:t xml:space="preserve">[if (not </w:t>
       </w:r>
-      <w:proofErr w:type="spellStart"/>
-      <w:r>
-        <w:rPr>
-          <w:bCs/>
-          <w:color w:val="7030A0"/>
-        </w:rPr>
-        <w:t>oa.name.contains</w:t>
-      </w:r>
-      <w:proofErr w:type="spellEnd"/>
-      <w:r>
-        <w:rPr>
-          <w:bCs/>
-          <w:color w:val="7030A0"/>
-        </w:rPr>
-        <w:t>('base'))]</w:t>
-      </w:r>
-      <w:r>
-        <w:rPr>
-          <w:bCs/>
-        </w:rPr>
-        <w:t xml:space="preserve">[oa.name/]: </w:t>
-      </w:r>
-      <w:r>
-        <w:rPr>
-          <w:bCs/>
-          <w:color w:val="7030A0"/>
-        </w:rPr>
-        <w:t xml:space="preserve">[if (not </w:t>
-      </w:r>
-      <w:proofErr w:type="spellStart"/>
       <w:r>
         <w:rPr>
           <w:rFonts w:eastAsia="SimSun" w:hint="eastAsia"/>
@@ -9762,47 +7049,7 @@
           <w:bCs/>
           <w:color w:val="7030A0"/>
         </w:rPr>
-        <w:t>.getValue</w:t>
-      </w:r>
-      <w:proofErr w:type="spellEnd"/>
-      <w:r>
-        <w:rPr>
-          <w:bCs/>
-          <w:color w:val="7030A0"/>
-        </w:rPr>
-        <w:t>(st, oa.name).</w:t>
-      </w:r>
-      <w:proofErr w:type="spellStart"/>
-      <w:r>
-        <w:rPr>
-          <w:bCs/>
-          <w:color w:val="7030A0"/>
-        </w:rPr>
-        <w:t>oclIsUndefined</w:t>
-      </w:r>
-      <w:proofErr w:type="spellEnd"/>
-      <w:r>
-        <w:rPr>
-          <w:bCs/>
-          <w:color w:val="7030A0"/>
-        </w:rPr>
-        <w:t xml:space="preserve">())][if </w:t>
-      </w:r>
-      <w:proofErr w:type="spellStart"/>
-      <w:r>
-        <w:rPr>
-          <w:bCs/>
-          <w:color w:val="7030A0"/>
-        </w:rPr>
-        <w:t>oa.name.contains</w:t>
-      </w:r>
-      <w:proofErr w:type="spellEnd"/>
-      <w:r>
-        <w:rPr>
-          <w:bCs/>
-          <w:color w:val="7030A0"/>
-        </w:rPr>
-        <w:t>('condition'</w:t>
+        <w:t>.getValue(st, oa.name).oclIsUndefined())][if oa.name.contains('condition'</w:t>
       </w:r>
       <w:r>
         <w:rPr>
@@ -9810,7 +7057,6 @@
         </w:rPr>
         <w:t>)][</w:t>
       </w:r>
-      <w:proofErr w:type="spellStart"/>
       <w:r>
         <w:rPr>
           <w:rFonts w:eastAsia="SimSun" w:hint="eastAsia"/>
@@ -9823,51 +7069,14 @@
         <w:rPr>
           <w:bCs/>
         </w:rPr>
-        <w:t>.getValue</w:t>
-      </w:r>
-      <w:proofErr w:type="spellEnd"/>
-      <w:r>
-        <w:rPr>
-          <w:bCs/>
-        </w:rPr>
-        <w:t>(st, oa.name).</w:t>
-      </w:r>
-      <w:proofErr w:type="spellStart"/>
-      <w:r>
-        <w:rPr>
-          <w:bCs/>
-        </w:rPr>
-        <w:t>oclAsType</w:t>
-      </w:r>
-      <w:proofErr w:type="spellEnd"/>
-      <w:r>
-        <w:rPr>
-          <w:bCs/>
-        </w:rPr>
-        <w:t xml:space="preserve">(String)/] </w:t>
-      </w:r>
-      <w:r>
-        <w:rPr>
-          <w:bCs/>
-          <w:color w:val="7030A0"/>
-        </w:rPr>
-        <w:t xml:space="preserve">[else] [if </w:t>
-      </w:r>
-      <w:proofErr w:type="spellStart"/>
-      <w:r>
-        <w:rPr>
-          <w:bCs/>
-          <w:color w:val="7030A0"/>
-        </w:rPr>
-        <w:t>oa.name.contains</w:t>
-      </w:r>
-      <w:proofErr w:type="spellEnd"/>
-      <w:r>
-        <w:rPr>
-          <w:bCs/>
-          <w:color w:val="7030A0"/>
-        </w:rPr>
-        <w:t>('reference'</w:t>
+        <w:t xml:space="preserve">.getValue(st, oa.name).oclAsType(String)/] </w:t>
+      </w:r>
+      <w:r>
+        <w:rPr>
+          <w:bCs/>
+          <w:color w:val="7030A0"/>
+        </w:rPr>
+        <w:t>[else] [if oa.name.contains('reference'</w:t>
       </w:r>
       <w:r>
         <w:rPr>
@@ -9875,7 +7084,6 @@
         </w:rPr>
         <w:t>)][</w:t>
       </w:r>
-      <w:proofErr w:type="spellStart"/>
       <w:r>
         <w:rPr>
           <w:rFonts w:eastAsia="SimSun" w:hint="eastAsia"/>
@@ -9888,28 +7096,7 @@
         <w:rPr>
           <w:bCs/>
         </w:rPr>
-        <w:t>.getValue</w:t>
-      </w:r>
-      <w:proofErr w:type="spellEnd"/>
-      <w:r>
-        <w:rPr>
-          <w:bCs/>
-        </w:rPr>
-        <w:t>(st, oa.name).</w:t>
-      </w:r>
-      <w:proofErr w:type="spellStart"/>
-      <w:r>
-        <w:rPr>
-          <w:bCs/>
-        </w:rPr>
-        <w:t>oclAsType</w:t>
-      </w:r>
-      <w:proofErr w:type="spellEnd"/>
-      <w:r>
-        <w:rPr>
-          <w:bCs/>
-        </w:rPr>
-        <w:t xml:space="preserve">(String)/] </w:t>
+        <w:t xml:space="preserve">.getValue(st, oa.name).oclAsType(String)/] </w:t>
       </w:r>
       <w:r>
         <w:rPr>
@@ -9924,7 +7111,6 @@
         </w:rPr>
         <w:t>[</w:t>
       </w:r>
-      <w:proofErr w:type="spellStart"/>
       <w:r>
         <w:rPr>
           <w:rFonts w:eastAsia="SimSun" w:hint="eastAsia"/>
@@ -9937,14 +7123,7 @@
         <w:rPr>
           <w:bCs/>
         </w:rPr>
-        <w:t>.getValue</w:t>
-      </w:r>
-      <w:proofErr w:type="spellEnd"/>
-      <w:r>
-        <w:rPr>
-          <w:bCs/>
-        </w:rPr>
-        <w:t>(st, oa.name).oclAsType(EnumerationLiteral).name/]</w:t>
+        <w:t>.getValue(st, oa.name).oclAsType(EnumerationLiteral).name/]</w:t>
       </w:r>
       <w:r>
         <w:rPr>
@@ -10016,7 +7195,6 @@
         </w:rPr>
         <w:t xml:space="preserve">[if </w:t>
       </w:r>
-      <w:proofErr w:type="spellStart"/>
       <w:r>
         <w:rPr>
           <w:rFonts w:cs="Calibri" w:hint="eastAsia"/>
@@ -10026,32 +7204,13 @@
         </w:rPr>
         <w:t>as.memberEnd</w:t>
       </w:r>
-      <w:proofErr w:type="spellEnd"/>
       <w:r>
         <w:rPr>
           <w:rFonts w:cs="Calibri"/>
           <w:color w:val="7030A0"/>
           <w:szCs w:val="22"/>
         </w:rPr>
-        <w:t>-&gt;</w:t>
-      </w:r>
-      <w:proofErr w:type="spellStart"/>
-      <w:r>
-        <w:rPr>
-          <w:rFonts w:cs="Calibri"/>
-          <w:color w:val="7030A0"/>
-          <w:szCs w:val="22"/>
-        </w:rPr>
-        <w:t>notEmpty</w:t>
-      </w:r>
-      <w:proofErr w:type="spellEnd"/>
-      <w:r>
-        <w:rPr>
-          <w:rFonts w:cs="Calibri"/>
-          <w:color w:val="7030A0"/>
-          <w:szCs w:val="22"/>
-        </w:rPr>
-        <w:t>()]&lt;drop/&gt;</w:t>
+        <w:t>-&gt;notEmpty()]&lt;drop/&gt;</w:t>
       </w:r>
     </w:p>
     <w:p>
@@ -10248,29 +7407,7 @@
           <w:sz w:val="20"/>
           <w:szCs w:val="20"/>
         </w:rPr>
-        <w:t>[for (</w:t>
-      </w:r>
-      <w:proofErr w:type="spellStart"/>
-      <w:r>
-        <w:rPr>
-          <w:rFonts w:ascii="Consolas" w:eastAsia="Calibri" w:hAnsi="Consolas" w:cs="Consolas"/>
-          <w:bCs/>
-          <w:color w:val="7030A0"/>
-          <w:sz w:val="20"/>
-          <w:szCs w:val="20"/>
-        </w:rPr>
-        <w:t>p:Property|as.memberEnd</w:t>
-      </w:r>
-      <w:proofErr w:type="spellEnd"/>
-      <w:r>
-        <w:rPr>
-          <w:rFonts w:ascii="Consolas" w:eastAsia="Calibri" w:hAnsi="Consolas" w:cs="Consolas"/>
-          <w:bCs/>
-          <w:color w:val="7030A0"/>
-          <w:sz w:val="20"/>
-          <w:szCs w:val="20"/>
-        </w:rPr>
-        <w:t>)]&lt;drop/&gt;</w:t>
+        <w:t>[for (p:Property|as.memberEnd)]&lt;drop/&gt;</w:t>
       </w:r>
     </w:p>
     <w:tbl>
@@ -10337,23 +7474,7 @@
                 <w:rFonts w:eastAsia="Calibri" w:cs="Times New Roman"/>
                 <w:sz w:val="18"/>
               </w:rPr>
-              <w:t>[</w:t>
-            </w:r>
-            <w:proofErr w:type="spellStart"/>
-            <w:r>
-              <w:rPr>
-                <w:rFonts w:eastAsia="Calibri" w:cs="Times New Roman"/>
-                <w:sz w:val="18"/>
-              </w:rPr>
-              <w:t>p.aggregation</w:t>
-            </w:r>
-            <w:proofErr w:type="spellEnd"/>
-            <w:r>
-              <w:rPr>
-                <w:rFonts w:eastAsia="Calibri" w:cs="Times New Roman"/>
-                <w:sz w:val="18"/>
-              </w:rPr>
-              <w:t>/]</w:t>
+              <w:t>[p.aggregation/]</w:t>
             </w:r>
           </w:p>
           <w:p>
@@ -10385,23 +7506,7 @@
                 <w:rFonts w:eastAsia="Calibri" w:cs="Times New Roman"/>
                 <w:sz w:val="18"/>
               </w:rPr>
-              <w:t>[if (</w:t>
-            </w:r>
-            <w:proofErr w:type="spellStart"/>
-            <w:r>
-              <w:rPr>
-                <w:rFonts w:eastAsia="Calibri" w:cs="Times New Roman"/>
-                <w:sz w:val="18"/>
-              </w:rPr>
-              <w:t>p.isNavigable</w:t>
-            </w:r>
-            <w:proofErr w:type="spellEnd"/>
-            <w:r>
-              <w:rPr>
-                <w:rFonts w:eastAsia="Calibri" w:cs="Times New Roman"/>
-                <w:sz w:val="18"/>
-              </w:rPr>
-              <w:t>())]Yes[else]No[/if]</w:t>
+              <w:t>[if (p.isNavigable())]Yes[else]No[/if]</w:t>
             </w:r>
           </w:p>
           <w:p>
@@ -10432,23 +7537,7 @@
                 <w:rFonts w:eastAsia="Calibri" w:cs="Times New Roman"/>
                 <w:sz w:val="18"/>
               </w:rPr>
-              <w:t>[if (not (</w:t>
-            </w:r>
-            <w:proofErr w:type="spellStart"/>
-            <w:r>
-              <w:rPr>
-                <w:rFonts w:eastAsia="Calibri" w:cs="Times New Roman"/>
-                <w:sz w:val="18"/>
-              </w:rPr>
-              <w:t>p.type.name.oclIsUndefined</w:t>
-            </w:r>
-            <w:proofErr w:type="spellEnd"/>
-            <w:r>
-              <w:rPr>
-                <w:rFonts w:eastAsia="Calibri" w:cs="Times New Roman"/>
-                <w:sz w:val="18"/>
-              </w:rPr>
-              <w:t>()))][p.type.name/][/if]</w:t>
+              <w:t>[if (not (p.type.name.oclIsUndefined()))][p.type.name/][/if]</w:t>
             </w:r>
           </w:p>
           <w:p>
@@ -10820,64 +7909,21 @@
           <w:color w:val="7030A0"/>
           <w:szCs w:val="22"/>
         </w:rPr>
-        <w:t>for (</w:t>
-      </w:r>
-      <w:proofErr w:type="spellStart"/>
-      <w:r>
-        <w:rPr>
-          <w:bCs/>
-          <w:color w:val="7030A0"/>
-          <w:szCs w:val="22"/>
-        </w:rPr>
-        <w:t>ab:Abstraction</w:t>
-      </w:r>
-      <w:proofErr w:type="spellEnd"/>
-      <w:r>
-        <w:rPr>
-          <w:bCs/>
-          <w:color w:val="7030A0"/>
-          <w:szCs w:val="22"/>
-        </w:rPr>
-        <w:t xml:space="preserve"> | </w:t>
-      </w:r>
-      <w:proofErr w:type="spellStart"/>
-      <w:r>
-        <w:rPr>
-          <w:bCs/>
-          <w:color w:val="7030A0"/>
-        </w:rPr>
-        <w:t>self.eAllContents</w:t>
-      </w:r>
-      <w:proofErr w:type="spellEnd"/>
-      <w:r>
-        <w:rPr>
-          <w:bCs/>
-          <w:color w:val="7030A0"/>
-        </w:rPr>
-        <w:t>(Abstraction)</w:t>
-      </w:r>
-      <w:r>
-        <w:rPr>
-          <w:bCs/>
-          <w:color w:val="7030A0"/>
-        </w:rPr>
-        <w:t>-&gt;</w:t>
-      </w:r>
-      <w:proofErr w:type="spellStart"/>
-      <w:r>
-        <w:rPr>
-          <w:bCs/>
-          <w:color w:val="7030A0"/>
-        </w:rPr>
-        <w:t>sortedBy</w:t>
-      </w:r>
-      <w:proofErr w:type="spellEnd"/>
-      <w:r>
-        <w:rPr>
-          <w:bCs/>
-          <w:color w:val="7030A0"/>
-        </w:rPr>
-        <w:t>(name)</w:t>
+        <w:t xml:space="preserve">for (ab:Abstraction | </w:t>
+      </w:r>
+      <w:r>
+        <w:rPr>
+          <w:bCs/>
+          <w:color w:val="7030A0"/>
+        </w:rPr>
+        <w:t>self.eAllContents(Abstraction)</w:t>
+      </w:r>
+      <w:r>
+        <w:rPr>
+          <w:bCs/>
+          <w:color w:val="7030A0"/>
+        </w:rPr>
+        <w:t>-&gt;sortedBy(name)</w:t>
       </w:r>
       <w:r>
         <w:rPr>
@@ -10925,7 +7971,6 @@
         </w:rPr>
         <w:t xml:space="preserve">[if </w:t>
       </w:r>
-      <w:proofErr w:type="spellStart"/>
       <w:r>
         <w:rPr>
           <w:rFonts w:eastAsia="SimSun" w:hint="eastAsia"/>
@@ -10949,38 +7994,14 @@
           <w:color w:val="7030A0"/>
           <w:szCs w:val="24"/>
         </w:rPr>
-        <w:t>.getAppliedStereotypes</w:t>
-      </w:r>
-      <w:proofErr w:type="spellEnd"/>
-      <w:r>
-        <w:rPr>
-          <w:color w:val="7030A0"/>
-          <w:szCs w:val="24"/>
-        </w:rPr>
-        <w:t>()</w:t>
-      </w:r>
-      <w:r>
-        <w:rPr>
-          <w:bCs/>
-          <w:color w:val="7030A0"/>
-        </w:rPr>
-        <w:t>-&gt;</w:t>
-      </w:r>
-      <w:proofErr w:type="spellStart"/>
-      <w:r>
-        <w:rPr>
-          <w:bCs/>
-          <w:color w:val="7030A0"/>
-        </w:rPr>
-        <w:t>notEmpty</w:t>
-      </w:r>
-      <w:proofErr w:type="spellEnd"/>
-      <w:r>
-        <w:rPr>
-          <w:bCs/>
-          <w:color w:val="7030A0"/>
-        </w:rPr>
-        <w:t>()</w:t>
+        <w:t>.getAppliedStereotypes()</w:t>
+      </w:r>
+      <w:r>
+        <w:rPr>
+          <w:bCs/>
+          <w:color w:val="7030A0"/>
+        </w:rPr>
+        <w:t>-&gt;notEmpty()</w:t>
       </w:r>
       <w:r>
         <w:rPr>
@@ -11177,25 +8198,8 @@
                 <w:color w:val="7030A0"/>
                 <w:sz w:val="18"/>
               </w:rPr>
-              <w:t>[for (</w:t>
-            </w:r>
-            <w:proofErr w:type="spellStart"/>
-            <w:r>
-              <w:rPr>
-                <w:color w:val="7030A0"/>
-                <w:sz w:val="18"/>
-              </w:rPr>
-              <w:t>co:Comment</w:t>
-            </w:r>
-            <w:proofErr w:type="spellEnd"/>
-            <w:r>
-              <w:rPr>
-                <w:color w:val="7030A0"/>
-                <w:sz w:val="18"/>
-              </w:rPr>
-              <w:t xml:space="preserve"> | </w:t>
-            </w:r>
-            <w:proofErr w:type="spellStart"/>
+              <w:t xml:space="preserve">[for (co:Comment | </w:t>
+            </w:r>
             <w:r>
               <w:rPr>
                 <w:rFonts w:eastAsia="SimSun" w:hint="eastAsia"/>
@@ -11219,15 +8223,7 @@
                 <w:color w:val="7030A0"/>
                 <w:sz w:val="18"/>
               </w:rPr>
-              <w:t>.ownedComment</w:t>
-            </w:r>
-            <w:proofErr w:type="spellEnd"/>
-            <w:r>
-              <w:rPr>
-                <w:color w:val="7030A0"/>
-                <w:sz w:val="18"/>
-              </w:rPr>
-              <w:t>)]&lt;drop/&gt;</w:t>
+              <w:t>.ownedComment)]&lt;drop/&gt;</w:t>
             </w:r>
           </w:p>
           <w:p>
@@ -11243,66 +8239,20 @@
                 <w:color w:val="7030A0"/>
                 <w:sz w:val="18"/>
               </w:rPr>
-              <w:t>&lt;</w:t>
-            </w:r>
-            <w:proofErr w:type="spellStart"/>
-            <w:r>
-              <w:rPr>
-                <w:color w:val="7030A0"/>
-                <w:sz w:val="18"/>
-              </w:rPr>
-              <w:t>dropEmpty</w:t>
-            </w:r>
-            <w:proofErr w:type="spellEnd"/>
-            <w:r>
-              <w:rPr>
-                <w:color w:val="7030A0"/>
-                <w:sz w:val="18"/>
-              </w:rPr>
-              <w:t>&gt;</w:t>
-            </w:r>
-            <w:r>
-              <w:rPr>
-                <w:sz w:val="18"/>
-              </w:rPr>
-              <w:t>[co._</w:t>
-            </w:r>
-            <w:proofErr w:type="spellStart"/>
-            <w:r>
-              <w:rPr>
-                <w:sz w:val="18"/>
-              </w:rPr>
-              <w:t>body.clean</w:t>
-            </w:r>
-            <w:proofErr w:type="spellEnd"/>
-            <w:r>
-              <w:rPr>
-                <w:sz w:val="18"/>
-              </w:rPr>
-              <w:t>()/]</w:t>
-            </w:r>
-            <w:r>
-              <w:rPr>
-                <w:color w:val="7030A0"/>
-                <w:sz w:val="18"/>
-              </w:rPr>
-              <w:t>&lt;/</w:t>
-            </w:r>
-            <w:proofErr w:type="spellStart"/>
-            <w:r>
-              <w:rPr>
-                <w:color w:val="7030A0"/>
-                <w:sz w:val="18"/>
-              </w:rPr>
-              <w:t>dropEmpty</w:t>
-            </w:r>
-            <w:proofErr w:type="spellEnd"/>
-            <w:r>
-              <w:rPr>
-                <w:color w:val="7030A0"/>
-                <w:sz w:val="18"/>
-              </w:rPr>
-              <w:t>&gt;</w:t>
+              <w:t>&lt;dropEmpty&gt;</w:t>
+            </w:r>
+            <w:r>
+              <w:rPr>
+                <w:sz w:val="18"/>
+              </w:rPr>
+              <w:t>[co._body.clean()/]</w:t>
+            </w:r>
+            <w:r>
+              <w:rPr>
+                <w:color w:val="7030A0"/>
+                <w:sz w:val="18"/>
+              </w:rPr>
+              <w:t>&lt;/dropEmpty&gt;</w:t>
             </w:r>
           </w:p>
           <w:p>
@@ -11357,25 +8307,8 @@
                 <w:color w:val="7030A0"/>
                 <w:sz w:val="18"/>
               </w:rPr>
-              <w:t>[for (</w:t>
-            </w:r>
-            <w:proofErr w:type="spellStart"/>
-            <w:r>
-              <w:rPr>
-                <w:color w:val="7030A0"/>
-                <w:sz w:val="18"/>
-              </w:rPr>
-              <w:t>st:Stereotype</w:t>
-            </w:r>
-            <w:proofErr w:type="spellEnd"/>
-            <w:r>
-              <w:rPr>
-                <w:color w:val="7030A0"/>
-                <w:sz w:val="18"/>
-              </w:rPr>
-              <w:t xml:space="preserve"> | </w:t>
-            </w:r>
-            <w:proofErr w:type="spellStart"/>
+              <w:t xml:space="preserve">[for (st:Stereotype | </w:t>
+            </w:r>
             <w:r>
               <w:rPr>
                 <w:rFonts w:eastAsia="SimSun" w:hint="eastAsia"/>
@@ -11399,45 +8332,21 @@
                 <w:color w:val="7030A0"/>
                 <w:sz w:val="18"/>
               </w:rPr>
-              <w:t>.getAppliedStereotypes</w:t>
-            </w:r>
-            <w:proofErr w:type="spellEnd"/>
-            <w:r>
-              <w:rPr>
-                <w:color w:val="7030A0"/>
-                <w:sz w:val="18"/>
-              </w:rPr>
-              <w:t>())]&lt;drop/&gt;</w:t>
-            </w:r>
-          </w:p>
-          <w:p>
-            <w:pPr>
-              <w:rPr>
-                <w:sz w:val="18"/>
-              </w:rPr>
-            </w:pPr>
-            <w:r>
-              <w:rPr>
-                <w:color w:val="7030A0"/>
-                <w:sz w:val="18"/>
-              </w:rPr>
-              <w:t>[for (</w:t>
-            </w:r>
-            <w:proofErr w:type="spellStart"/>
-            <w:r>
-              <w:rPr>
-                <w:color w:val="7030A0"/>
-                <w:sz w:val="18"/>
-              </w:rPr>
-              <w:t>oa:Property|st.ownedAttribute</w:t>
-            </w:r>
-            <w:proofErr w:type="spellEnd"/>
-            <w:r>
-              <w:rPr>
-                <w:color w:val="7030A0"/>
-                <w:sz w:val="18"/>
-              </w:rPr>
-              <w:t>)]&lt;drop/&gt;</w:t>
+              <w:t>.getAppliedStereotypes())]&lt;drop/&gt;</w:t>
+            </w:r>
+          </w:p>
+          <w:p>
+            <w:pPr>
+              <w:rPr>
+                <w:sz w:val="18"/>
+              </w:rPr>
+            </w:pPr>
+            <w:r>
+              <w:rPr>
+                <w:color w:val="7030A0"/>
+                <w:sz w:val="18"/>
+              </w:rPr>
+              <w:t>[for (oa:Property|st.ownedAttribute)]&lt;drop/&gt;</w:t>
             </w:r>
           </w:p>
           <w:p>
@@ -11454,42 +8363,24 @@
                 <w:color w:val="7030A0"/>
                 <w:sz w:val="18"/>
               </w:rPr>
-              <w:t xml:space="preserve">[if </w:t>
-            </w:r>
-            <w:proofErr w:type="spellStart"/>
+              <w:t>[if oa.name.contains('target'</w:t>
+            </w:r>
             <w:r>
               <w:rPr>
                 <w:bCs/>
-                <w:color w:val="7030A0"/>
-                <w:sz w:val="18"/>
-              </w:rPr>
-              <w:t>oa.name.contains</w:t>
-            </w:r>
-            <w:proofErr w:type="spellEnd"/>
+                <w:sz w:val="18"/>
+              </w:rPr>
+              <w:t>)]</w:t>
+            </w:r>
+            <w:r>
+              <w:rPr>
+                <w:sz w:val="18"/>
+              </w:rPr>
+              <w:t>[</w:t>
+            </w:r>
             <w:r>
               <w:rPr>
                 <w:bCs/>
-                <w:color w:val="7030A0"/>
-                <w:sz w:val="18"/>
-              </w:rPr>
-              <w:t>('target'</w:t>
-            </w:r>
-            <w:r>
-              <w:rPr>
-                <w:bCs/>
-                <w:sz w:val="18"/>
-              </w:rPr>
-              <w:t>)]</w:t>
-            </w:r>
-            <w:r>
-              <w:rPr>
-                <w:sz w:val="18"/>
-              </w:rPr>
-              <w:t>[</w:t>
-            </w:r>
-            <w:r>
-              <w:rPr>
-                <w:bCs/>
                 <w:sz w:val="18"/>
               </w:rPr>
               <w:t>oa.name/</w:t>
@@ -11505,49 +8396,7 @@
               <w:rPr>
                 <w:sz w:val="18"/>
               </w:rPr>
-              <w:t>: “[</w:t>
-            </w:r>
-            <w:proofErr w:type="spellStart"/>
-            <w:r>
-              <w:rPr>
-                <w:sz w:val="18"/>
-              </w:rPr>
-              <w:t>ab.getValue</w:t>
-            </w:r>
-            <w:proofErr w:type="spellEnd"/>
-            <w:r>
-              <w:rPr>
-                <w:sz w:val="18"/>
-              </w:rPr>
-              <w:t>(st, oa.name).</w:t>
-            </w:r>
-            <w:proofErr w:type="spellStart"/>
-            <w:r>
-              <w:rPr>
-                <w:sz w:val="18"/>
-              </w:rPr>
-              <w:t>oclAsType</w:t>
-            </w:r>
-            <w:proofErr w:type="spellEnd"/>
-            <w:r>
-              <w:rPr>
-                <w:sz w:val="18"/>
-              </w:rPr>
-              <w:t>(</w:t>
-            </w:r>
-            <w:proofErr w:type="spellStart"/>
-            <w:r>
-              <w:rPr>
-                <w:sz w:val="18"/>
-              </w:rPr>
-              <w:t>OclAny</w:t>
-            </w:r>
-            <w:proofErr w:type="spellEnd"/>
-            <w:r>
-              <w:rPr>
-                <w:sz w:val="18"/>
-              </w:rPr>
-              <w:t>)/]”</w:t>
+              <w:t>: “[ab.getValue(st, oa.name).oclAsType(OclAny)/]”</w:t>
             </w:r>
             <w:r>
               <w:rPr>
@@ -12104,25 +8953,8 @@
                 <w:color w:val="7030A0"/>
                 <w:sz w:val="18"/>
               </w:rPr>
-              <w:t>[for (</w:t>
-            </w:r>
-            <w:proofErr w:type="spellStart"/>
-            <w:r>
-              <w:rPr>
-                <w:color w:val="7030A0"/>
-                <w:sz w:val="18"/>
-              </w:rPr>
-              <w:t>co:Comment</w:t>
-            </w:r>
-            <w:proofErr w:type="spellEnd"/>
-            <w:r>
-              <w:rPr>
-                <w:color w:val="7030A0"/>
-                <w:sz w:val="18"/>
-              </w:rPr>
-              <w:t xml:space="preserve"> | </w:t>
-            </w:r>
-            <w:proofErr w:type="spellStart"/>
+              <w:t xml:space="preserve">[for (co:Comment | </w:t>
+            </w:r>
             <w:r>
               <w:rPr>
                 <w:rFonts w:eastAsia="SimSun" w:hint="eastAsia"/>
@@ -12146,15 +8978,7 @@
                 <w:color w:val="7030A0"/>
                 <w:sz w:val="18"/>
               </w:rPr>
-              <w:t>.ownedComment</w:t>
-            </w:r>
-            <w:proofErr w:type="spellEnd"/>
-            <w:r>
-              <w:rPr>
-                <w:color w:val="7030A0"/>
-                <w:sz w:val="18"/>
-              </w:rPr>
-              <w:t>)]&lt;drop/&gt;</w:t>
+              <w:t>.ownedComment)]&lt;drop/&gt;</w:t>
             </w:r>
           </w:p>
           <w:p>
@@ -12170,66 +8994,20 @@
                 <w:color w:val="7030A0"/>
                 <w:sz w:val="18"/>
               </w:rPr>
-              <w:t>&lt;</w:t>
-            </w:r>
-            <w:proofErr w:type="spellStart"/>
-            <w:r>
-              <w:rPr>
-                <w:color w:val="7030A0"/>
-                <w:sz w:val="18"/>
-              </w:rPr>
-              <w:t>dropEmpty</w:t>
-            </w:r>
-            <w:proofErr w:type="spellEnd"/>
-            <w:r>
-              <w:rPr>
-                <w:color w:val="7030A0"/>
-                <w:sz w:val="18"/>
-              </w:rPr>
-              <w:t>&gt;</w:t>
-            </w:r>
-            <w:r>
-              <w:rPr>
-                <w:sz w:val="18"/>
-              </w:rPr>
-              <w:t>[co._</w:t>
-            </w:r>
-            <w:proofErr w:type="spellStart"/>
-            <w:r>
-              <w:rPr>
-                <w:sz w:val="18"/>
-              </w:rPr>
-              <w:t>body.clean</w:t>
-            </w:r>
-            <w:proofErr w:type="spellEnd"/>
-            <w:r>
-              <w:rPr>
-                <w:sz w:val="18"/>
-              </w:rPr>
-              <w:t>()/]</w:t>
-            </w:r>
-            <w:r>
-              <w:rPr>
-                <w:color w:val="7030A0"/>
-                <w:sz w:val="18"/>
-              </w:rPr>
-              <w:t>&lt;/</w:t>
-            </w:r>
-            <w:proofErr w:type="spellStart"/>
-            <w:r>
-              <w:rPr>
-                <w:color w:val="7030A0"/>
-                <w:sz w:val="18"/>
-              </w:rPr>
-              <w:t>dropEmpty</w:t>
-            </w:r>
-            <w:proofErr w:type="spellEnd"/>
-            <w:r>
-              <w:rPr>
-                <w:color w:val="7030A0"/>
-                <w:sz w:val="18"/>
-              </w:rPr>
-              <w:t>&gt;</w:t>
+              <w:t>&lt;dropEmpty&gt;</w:t>
+            </w:r>
+            <w:r>
+              <w:rPr>
+                <w:sz w:val="18"/>
+              </w:rPr>
+              <w:t>[co._body.clean()/]</w:t>
+            </w:r>
+            <w:r>
+              <w:rPr>
+                <w:color w:val="7030A0"/>
+                <w:sz w:val="18"/>
+              </w:rPr>
+              <w:t>&lt;/dropEmpty&gt;</w:t>
             </w:r>
           </w:p>
           <w:p>
@@ -12420,27 +9198,7 @@
           <w:szCs w:val="24"/>
           <w:lang w:val="it-IT"/>
         </w:rPr>
-        <w:t>[/if]&lt;</w:t>
-      </w:r>
-      <w:proofErr w:type="spellStart"/>
-      <w:r>
-        <w:rPr>
-          <w:rFonts w:eastAsia="Calibri" w:cs="Times New Roman"/>
-          <w:color w:val="7030A0"/>
-          <w:szCs w:val="24"/>
-          <w:lang w:val="it-IT"/>
-        </w:rPr>
-        <w:t>drop</w:t>
-      </w:r>
-      <w:proofErr w:type="spellEnd"/>
-      <w:r>
-        <w:rPr>
-          <w:rFonts w:eastAsia="Calibri" w:cs="Times New Roman"/>
-          <w:color w:val="7030A0"/>
-          <w:szCs w:val="24"/>
-          <w:lang w:val="it-IT"/>
-        </w:rPr>
-        <w:t>/&gt;</w:t>
+        <w:t>[/if]&lt;drop/&gt;</w:t>
       </w:r>
     </w:p>
     <w:p>
@@ -12491,17 +9249,8 @@
           <w:bCs/>
           <w:color w:val="7030A0"/>
         </w:rPr>
-        <w:t>[for (</w:t>
-      </w:r>
-      <w:proofErr w:type="spellStart"/>
-      <w:r>
-        <w:rPr>
-          <w:bCs/>
-          <w:color w:val="7030A0"/>
-        </w:rPr>
-        <w:t>dt:DataType</w:t>
-      </w:r>
-      <w:proofErr w:type="spellEnd"/>
+        <w:t>[for (dt:DataType</w:t>
+      </w:r>
       <w:r>
         <w:rPr>
           <w:bCs/>
@@ -12514,96 +9263,27 @@
           <w:bCs/>
           <w:color w:val="7030A0"/>
         </w:rPr>
-        <w:t xml:space="preserve"> </w:t>
-      </w:r>
-      <w:proofErr w:type="spellStart"/>
-      <w:r>
-        <w:rPr>
-          <w:bCs/>
-          <w:color w:val="7030A0"/>
-        </w:rPr>
-        <w:t>self.eAllContents</w:t>
-      </w:r>
-      <w:proofErr w:type="spellEnd"/>
-      <w:r>
-        <w:rPr>
-          <w:bCs/>
-          <w:color w:val="7030A0"/>
-        </w:rPr>
-        <w:t>(</w:t>
-      </w:r>
-      <w:proofErr w:type="spellStart"/>
-      <w:r>
-        <w:rPr>
-          <w:bCs/>
-          <w:color w:val="7030A0"/>
-        </w:rPr>
-        <w:t>DataType</w:t>
-      </w:r>
-      <w:proofErr w:type="spellEnd"/>
-      <w:r>
-        <w:rPr>
-          <w:bCs/>
-          <w:color w:val="7030A0"/>
-        </w:rPr>
-        <w:t>)-&gt;</w:t>
-      </w:r>
-      <w:proofErr w:type="spellStart"/>
-      <w:r>
-        <w:rPr>
-          <w:bCs/>
-          <w:color w:val="7030A0"/>
-        </w:rPr>
-        <w:t>sortedBy</w:t>
-      </w:r>
-      <w:proofErr w:type="spellEnd"/>
-      <w:r>
-        <w:rPr>
-          <w:bCs/>
-          <w:color w:val="7030A0"/>
-        </w:rPr>
-        <w:t>(name))]&lt;drop/&gt;</w:t>
-      </w:r>
-    </w:p>
-    <w:p>
-      <w:pPr>
-        <w:rPr>
-          <w:color w:val="7030A0"/>
-        </w:rPr>
-      </w:pPr>
-      <w:r>
-        <w:rPr>
-          <w:color w:val="7030A0"/>
-        </w:rPr>
-        <w:t xml:space="preserve">[if </w:t>
-      </w:r>
-      <w:proofErr w:type="spellStart"/>
-      <w:r>
-        <w:rPr>
-          <w:color w:val="7030A0"/>
-        </w:rPr>
-        <w:t>dt.oclIsTypeOf</w:t>
-      </w:r>
-      <w:proofErr w:type="spellEnd"/>
-      <w:r>
-        <w:rPr>
-          <w:color w:val="7030A0"/>
-        </w:rPr>
-        <w:t>(</w:t>
-      </w:r>
-      <w:proofErr w:type="spellStart"/>
-      <w:r>
-        <w:rPr>
-          <w:color w:val="7030A0"/>
-        </w:rPr>
-        <w:t>DataType</w:t>
-      </w:r>
-      <w:proofErr w:type="spellEnd"/>
-      <w:r>
-        <w:rPr>
-          <w:color w:val="7030A0"/>
-        </w:rPr>
-        <w:t>)]&lt;drop/&gt;</w:t>
+        <w:t xml:space="preserve"> self.eAllContents(DataType)-&gt;</w:t>
+      </w:r>
+      <w:r>
+        <w:rPr>
+          <w:bCs/>
+          <w:color w:val="7030A0"/>
+        </w:rPr>
+        <w:t>sortedBy(name))]&lt;drop/&gt;</w:t>
+      </w:r>
+    </w:p>
+    <w:p>
+      <w:pPr>
+        <w:rPr>
+          <w:color w:val="7030A0"/>
+        </w:rPr>
+      </w:pPr>
+      <w:r>
+        <w:rPr>
+          <w:color w:val="7030A0"/>
+        </w:rPr>
+        <w:t>[if dt.oclIsTypeOf(DataType)]&lt;drop/&gt;</w:t>
       </w:r>
     </w:p>
     <w:p>
@@ -12629,26 +9309,13 @@
         <w:pStyle w:val="Body"/>
       </w:pPr>
       <w:r>
-        <w:t>[for (</w:t>
-      </w:r>
-      <w:proofErr w:type="spellStart"/>
-      <w:r>
-        <w:t>co:Comment</w:t>
-      </w:r>
-      <w:proofErr w:type="spellEnd"/>
-      <w:r>
-        <w:t xml:space="preserve"> | </w:t>
-      </w:r>
-      <w:proofErr w:type="spellStart"/>
+        <w:t xml:space="preserve">[for (co:Comment | </w:t>
+      </w:r>
       <w:r>
         <w:t>dt</w:t>
       </w:r>
       <w:r>
-        <w:t>.ownedComment</w:t>
-      </w:r>
-      <w:proofErr w:type="spellEnd"/>
-      <w:r>
-        <w:t>)]&lt;drop/&gt;</w:t>
+        <w:t>.ownedComment)]&lt;drop/&gt;</w:t>
       </w:r>
     </w:p>
     <w:p>
@@ -12671,31 +9338,7 @@
         <w:contextualSpacing w:val="0"/>
       </w:pPr>
       <w:r>
-        <w:t>&lt;</w:t>
-      </w:r>
-      <w:proofErr w:type="spellStart"/>
-      <w:r>
-        <w:t>dropEmpty</w:t>
-      </w:r>
-      <w:proofErr w:type="spellEnd"/>
-      <w:r>
-        <w:t>&gt;[co._</w:t>
-      </w:r>
-      <w:proofErr w:type="spellStart"/>
-      <w:r>
-        <w:t>body.clean</w:t>
-      </w:r>
-      <w:proofErr w:type="spellEnd"/>
-      <w:r>
-        <w:t>()/]&lt;/</w:t>
-      </w:r>
-      <w:proofErr w:type="spellStart"/>
-      <w:r>
-        <w:t>dropEmpty</w:t>
-      </w:r>
-      <w:proofErr w:type="spellEnd"/>
-      <w:r>
-        <w:t>&gt;</w:t>
+        <w:t>&lt;dropEmpty&gt;[co._body.clean()/]&lt;/dropEmpty&gt;</w:t>
       </w:r>
     </w:p>
     <w:p>
@@ -12716,35 +9359,7 @@
         <w:rPr>
           <w:color w:val="7030A0"/>
         </w:rPr>
-        <w:t xml:space="preserve">[if  </w:t>
-      </w:r>
-      <w:proofErr w:type="spellStart"/>
-      <w:r>
-        <w:rPr>
-          <w:color w:val="7030A0"/>
-        </w:rPr>
-        <w:t>dt.ownedAttribute</w:t>
-      </w:r>
-      <w:proofErr w:type="spellEnd"/>
-      <w:r>
-        <w:rPr>
-          <w:color w:val="7030A0"/>
-        </w:rPr>
-        <w:t>-&gt;</w:t>
-      </w:r>
-      <w:proofErr w:type="spellStart"/>
-      <w:r>
-        <w:rPr>
-          <w:color w:val="7030A0"/>
-        </w:rPr>
-        <w:t>notEmpty</w:t>
-      </w:r>
-      <w:proofErr w:type="spellEnd"/>
-      <w:r>
-        <w:rPr>
-          <w:color w:val="7030A0"/>
-        </w:rPr>
-        <w:t>()]&lt;drop/&gt;</w:t>
+        <w:t>[if  dt.ownedAttribute-&gt;notEmpty()]&lt;drop/&gt;</w:t>
       </w:r>
     </w:p>
     <w:p>
@@ -12916,23 +9531,7 @@
           <w:bCs/>
           <w:color w:val="7030A0"/>
         </w:rPr>
-        <w:t>or (</w:t>
-      </w:r>
-      <w:proofErr w:type="spellStart"/>
-      <w:r>
-        <w:rPr>
-          <w:bCs/>
-          <w:color w:val="7030A0"/>
-        </w:rPr>
-        <w:t>p:Property|dt.allAttributes</w:t>
-      </w:r>
-      <w:proofErr w:type="spellEnd"/>
-      <w:r>
-        <w:rPr>
-          <w:bCs/>
-          <w:color w:val="7030A0"/>
-        </w:rPr>
-        <w:t>()</w:t>
+        <w:t>or (p:Property|dt.allAttributes()</w:t>
       </w:r>
       <w:r>
         <w:rPr>
@@ -12992,7 +9591,6 @@
               </w:rPr>
               <w:t xml:space="preserve">[if </w:t>
             </w:r>
-            <w:proofErr w:type="spellStart"/>
             <w:r>
               <w:rPr>
                 <w:sz w:val="18"/>
@@ -13015,14 +9613,7 @@
               <w:rPr>
                 <w:sz w:val="18"/>
               </w:rPr>
-              <w:t>.contains</w:t>
-            </w:r>
-            <w:proofErr w:type="spellEnd"/>
-            <w:r>
-              <w:rPr>
-                <w:sz w:val="18"/>
-              </w:rPr>
-              <w:t xml:space="preserve">(dt.name)][else]Inherited: </w:t>
+              <w:t xml:space="preserve">.contains(dt.name)][else]Inherited: </w:t>
             </w:r>
             <w:r>
               <w:rPr>
@@ -13030,25 +9621,7 @@
                 <w:iCs/>
                 <w:sz w:val="18"/>
               </w:rPr>
-              <w:t>[</w:t>
-            </w:r>
-            <w:proofErr w:type="spellStart"/>
-            <w:r>
-              <w:rPr>
-                <w:i/>
-                <w:iCs/>
-                <w:sz w:val="18"/>
-              </w:rPr>
-              <w:t>p.qualifiedName</w:t>
-            </w:r>
-            <w:proofErr w:type="spellEnd"/>
-            <w:r>
-              <w:rPr>
-                <w:i/>
-                <w:iCs/>
-                <w:sz w:val="18"/>
-              </w:rPr>
-              <w:t>/]</w:t>
+              <w:t>[p.qualifiedName/]</w:t>
             </w:r>
             <w:r>
               <w:rPr>
@@ -13087,23 +9660,7 @@
                 <w:color w:val="7030A0"/>
                 <w:sz w:val="18"/>
               </w:rPr>
-              <w:t>[if (not(</w:t>
-            </w:r>
-            <w:proofErr w:type="spellStart"/>
-            <w:r>
-              <w:rPr>
-                <w:color w:val="7030A0"/>
-                <w:sz w:val="18"/>
-              </w:rPr>
-              <w:t>p.default.oclIsUndefined</w:t>
-            </w:r>
-            <w:proofErr w:type="spellEnd"/>
-            <w:r>
-              <w:rPr>
-                <w:color w:val="7030A0"/>
-                <w:sz w:val="18"/>
-              </w:rPr>
-              <w:t>()))]&lt;drop/&gt;</w:t>
+              <w:t>[if (not(p.default.oclIsUndefined()))]&lt;drop/&gt;</w:t>
             </w:r>
           </w:p>
           <w:p>
@@ -13137,25 +9694,7 @@
                 <w:iCs/>
                 <w:sz w:val="18"/>
               </w:rPr>
-              <w:t>[</w:t>
-            </w:r>
-            <w:proofErr w:type="spellStart"/>
-            <w:r>
-              <w:rPr>
-                <w:i/>
-                <w:iCs/>
-                <w:sz w:val="18"/>
-              </w:rPr>
-              <w:t>p.default</w:t>
-            </w:r>
-            <w:proofErr w:type="spellEnd"/>
-            <w:r>
-              <w:rPr>
-                <w:i/>
-                <w:iCs/>
-                <w:sz w:val="18"/>
-              </w:rPr>
-              <w:t>/]</w:t>
+              <w:t>[p.default/]</w:t>
             </w:r>
           </w:p>
           <w:p>
@@ -13189,91 +9728,7 @@
               <w:rPr>
                 <w:sz w:val="18"/>
               </w:rPr>
-              <w:t>[if(</w:t>
-            </w:r>
-            <w:proofErr w:type="spellStart"/>
-            <w:r>
-              <w:rPr>
-                <w:sz w:val="18"/>
-              </w:rPr>
-              <w:t>p.lower</w:t>
-            </w:r>
-            <w:proofErr w:type="spellEnd"/>
-            <w:r>
-              <w:rPr>
-                <w:sz w:val="18"/>
-              </w:rPr>
-              <w:t>=</w:t>
-            </w:r>
-            <w:proofErr w:type="spellStart"/>
-            <w:r>
-              <w:rPr>
-                <w:sz w:val="18"/>
-              </w:rPr>
-              <w:t>p.upper</w:t>
-            </w:r>
-            <w:proofErr w:type="spellEnd"/>
-            <w:r>
-              <w:rPr>
-                <w:sz w:val="18"/>
-              </w:rPr>
-              <w:t>)] [</w:t>
-            </w:r>
-            <w:proofErr w:type="spellStart"/>
-            <w:r>
-              <w:rPr>
-                <w:sz w:val="18"/>
-              </w:rPr>
-              <w:t>p.lower</w:t>
-            </w:r>
-            <w:proofErr w:type="spellEnd"/>
-            <w:r>
-              <w:rPr>
-                <w:sz w:val="18"/>
-              </w:rPr>
-              <w:t>/] [else][</w:t>
-            </w:r>
-            <w:proofErr w:type="spellStart"/>
-            <w:r>
-              <w:rPr>
-                <w:sz w:val="18"/>
-              </w:rPr>
-              <w:t>p.lower</w:t>
-            </w:r>
-            <w:proofErr w:type="spellEnd"/>
-            <w:r>
-              <w:rPr>
-                <w:sz w:val="18"/>
-              </w:rPr>
-              <w:t>/]..[if(</w:t>
-            </w:r>
-            <w:proofErr w:type="spellStart"/>
-            <w:r>
-              <w:rPr>
-                <w:sz w:val="18"/>
-              </w:rPr>
-              <w:t>p.upper</w:t>
-            </w:r>
-            <w:proofErr w:type="spellEnd"/>
-            <w:r>
-              <w:rPr>
-                <w:sz w:val="18"/>
-              </w:rPr>
-              <w:t>=-1)]*[else][</w:t>
-            </w:r>
-            <w:proofErr w:type="spellStart"/>
-            <w:r>
-              <w:rPr>
-                <w:sz w:val="18"/>
-              </w:rPr>
-              <w:t>p.upper</w:t>
-            </w:r>
-            <w:proofErr w:type="spellEnd"/>
-            <w:r>
-              <w:rPr>
-                <w:sz w:val="18"/>
-              </w:rPr>
-              <w:t>/][/if][/if]</w:t>
+              <w:t>[if(p.lower=p.upper)] [p.lower/] [else][p.lower/]..[if(p.upper=-1)]*[else][p.upper/][/if][/if]</w:t>
             </w:r>
           </w:p>
         </w:tc>
@@ -13291,21 +9746,7 @@
               <w:rPr>
                 <w:sz w:val="18"/>
               </w:rPr>
-              <w:t>[if(not(</w:t>
-            </w:r>
-            <w:proofErr w:type="spellStart"/>
-            <w:r>
-              <w:rPr>
-                <w:sz w:val="18"/>
-              </w:rPr>
-              <w:t>p.isReadOnly</w:t>
-            </w:r>
-            <w:proofErr w:type="spellEnd"/>
-            <w:r>
-              <w:rPr>
-                <w:sz w:val="18"/>
-              </w:rPr>
-              <w:t>))]RW[else]R[/if]</w:t>
+              <w:t>[if(not(p.isReadOnly))]RW[else]R[/if]</w:t>
             </w:r>
           </w:p>
         </w:tc>
@@ -13333,39 +9774,7 @@
                 <w:color w:val="7030A0"/>
                 <w:sz w:val="18"/>
               </w:rPr>
-              <w:t>for (</w:t>
-            </w:r>
-            <w:proofErr w:type="spellStart"/>
-            <w:r>
-              <w:rPr>
-                <w:color w:val="7030A0"/>
-                <w:sz w:val="18"/>
-              </w:rPr>
-              <w:t>st:Stereotype</w:t>
-            </w:r>
-            <w:proofErr w:type="spellEnd"/>
-            <w:r>
-              <w:rPr>
-                <w:color w:val="7030A0"/>
-                <w:sz w:val="18"/>
-              </w:rPr>
-              <w:t xml:space="preserve"> | </w:t>
-            </w:r>
-            <w:proofErr w:type="spellStart"/>
-            <w:r>
-              <w:rPr>
-                <w:color w:val="7030A0"/>
-                <w:sz w:val="18"/>
-              </w:rPr>
-              <w:t>p.getAppliedStereotypes</w:t>
-            </w:r>
-            <w:proofErr w:type="spellEnd"/>
-            <w:r>
-              <w:rPr>
-                <w:color w:val="7030A0"/>
-                <w:sz w:val="18"/>
-              </w:rPr>
-              <w:t>())]&lt;drop/&gt;</w:t>
+              <w:t>for (st:Stereotype | p.getAppliedStereotypes())]&lt;drop/&gt;</w:t>
             </w:r>
           </w:p>
           <w:p>
@@ -13396,23 +9805,7 @@
                 <w:color w:val="7030A0"/>
                 <w:sz w:val="18"/>
               </w:rPr>
-              <w:t>[for(</w:t>
-            </w:r>
-            <w:proofErr w:type="spellStart"/>
-            <w:r>
-              <w:rPr>
-                <w:color w:val="7030A0"/>
-                <w:sz w:val="18"/>
-              </w:rPr>
-              <w:t>oa:Property|st.ownedAttribute</w:t>
-            </w:r>
-            <w:proofErr w:type="spellEnd"/>
-            <w:r>
-              <w:rPr>
-                <w:color w:val="7030A0"/>
-                <w:sz w:val="18"/>
-              </w:rPr>
-              <w:t>)]&lt;drop/&gt;</w:t>
+              <w:t>[for(oa:Property|st.ownedAttribute)]&lt;drop/&gt;</w:t>
             </w:r>
           </w:p>
           <w:p>
@@ -13433,71 +9826,13 @@
                 <w:color w:val="7030A0"/>
                 <w:sz w:val="18"/>
               </w:rPr>
-              <w:t xml:space="preserve">[if </w:t>
-            </w:r>
-            <w:proofErr w:type="spellStart"/>
-            <w:r>
-              <w:rPr>
-                <w:color w:val="7030A0"/>
-                <w:sz w:val="18"/>
-              </w:rPr>
-              <w:t>oa.name.contains</w:t>
-            </w:r>
-            <w:proofErr w:type="spellEnd"/>
-            <w:r>
-              <w:rPr>
-                <w:color w:val="7030A0"/>
-                <w:sz w:val="18"/>
-              </w:rPr>
-              <w:t>('attribute')]</w:t>
-            </w:r>
-            <w:r>
-              <w:rPr>
-                <w:sz w:val="18"/>
-              </w:rPr>
-              <w:t>AVC: [</w:t>
-            </w:r>
-            <w:proofErr w:type="spellStart"/>
-            <w:r>
-              <w:rPr>
-                <w:sz w:val="18"/>
-              </w:rPr>
-              <w:t>p.getValue</w:t>
-            </w:r>
-            <w:proofErr w:type="spellEnd"/>
-            <w:r>
-              <w:rPr>
-                <w:sz w:val="18"/>
-              </w:rPr>
-              <w:t>(st, oa.name).</w:t>
-            </w:r>
-            <w:proofErr w:type="spellStart"/>
-            <w:r>
-              <w:rPr>
-                <w:sz w:val="18"/>
-              </w:rPr>
-              <w:t>oclAsType</w:t>
-            </w:r>
-            <w:proofErr w:type="spellEnd"/>
-            <w:r>
-              <w:rPr>
-                <w:sz w:val="18"/>
-              </w:rPr>
-              <w:t>(</w:t>
-            </w:r>
-            <w:proofErr w:type="spellStart"/>
-            <w:r>
-              <w:rPr>
-                <w:sz w:val="18"/>
-              </w:rPr>
-              <w:t>EnumerationLiteral</w:t>
-            </w:r>
-            <w:proofErr w:type="spellEnd"/>
-            <w:r>
-              <w:rPr>
-                <w:sz w:val="18"/>
-              </w:rPr>
-              <w:t>).name/]</w:t>
+              <w:t>[if oa.name.contains('attribute')]</w:t>
+            </w:r>
+            <w:r>
+              <w:rPr>
+                <w:sz w:val="18"/>
+              </w:rPr>
+              <w:t>AVC: [p.getValue(st, oa.name).oclAsType(EnumerationLiteral).name/]</w:t>
             </w:r>
           </w:p>
           <w:p>
@@ -13536,57 +9871,13 @@
                 <w:color w:val="7030A0"/>
                 <w:sz w:val="18"/>
               </w:rPr>
-              <w:t xml:space="preserve">[if </w:t>
-            </w:r>
-            <w:proofErr w:type="spellStart"/>
-            <w:r>
-              <w:rPr>
-                <w:color w:val="7030A0"/>
-                <w:sz w:val="18"/>
-              </w:rPr>
-              <w:t>oa.name.contains</w:t>
-            </w:r>
-            <w:proofErr w:type="spellEnd"/>
-            <w:r>
-              <w:rPr>
-                <w:color w:val="7030A0"/>
-                <w:sz w:val="18"/>
-              </w:rPr>
-              <w:t>('isInvariant')]</w:t>
-            </w:r>
-            <w:r>
-              <w:rPr>
-                <w:sz w:val="18"/>
-              </w:rPr>
-              <w:t>isInvariant: [</w:t>
-            </w:r>
-            <w:proofErr w:type="spellStart"/>
-            <w:r>
-              <w:rPr>
-                <w:sz w:val="18"/>
-              </w:rPr>
-              <w:t>p.getValue</w:t>
-            </w:r>
-            <w:proofErr w:type="spellEnd"/>
-            <w:r>
-              <w:rPr>
-                <w:sz w:val="18"/>
-              </w:rPr>
-              <w:t>(st, oa.name).</w:t>
-            </w:r>
-            <w:proofErr w:type="spellStart"/>
-            <w:r>
-              <w:rPr>
-                <w:sz w:val="18"/>
-              </w:rPr>
-              <w:t>oclAsType</w:t>
-            </w:r>
-            <w:proofErr w:type="spellEnd"/>
-            <w:r>
-              <w:rPr>
-                <w:sz w:val="18"/>
-              </w:rPr>
-              <w:t>(Boolean)/]</w:t>
+              <w:t>[if oa.name.contains('isInvariant')]</w:t>
+            </w:r>
+            <w:r>
+              <w:rPr>
+                <w:sz w:val="18"/>
+              </w:rPr>
+              <w:t>isInvariant: [p.getValue(st, oa.name).oclAsType(Boolean)/]</w:t>
             </w:r>
           </w:p>
           <w:p>
@@ -13625,23 +9916,7 @@
                 <w:color w:val="7030A0"/>
                 <w:sz w:val="18"/>
               </w:rPr>
-              <w:t xml:space="preserve">[if </w:t>
-            </w:r>
-            <w:proofErr w:type="spellStart"/>
-            <w:r>
-              <w:rPr>
-                <w:color w:val="7030A0"/>
-                <w:sz w:val="18"/>
-              </w:rPr>
-              <w:t>oa.name.contains</w:t>
-            </w:r>
-            <w:proofErr w:type="spellEnd"/>
-            <w:r>
-              <w:rPr>
-                <w:color w:val="7030A0"/>
-                <w:sz w:val="18"/>
-              </w:rPr>
-              <w:t>('partOfObjectKey')]</w:t>
+              <w:t>[if oa.name.contains('partOfObjectKey')]</w:t>
             </w:r>
             <w:r>
               <w:rPr>
@@ -13663,33 +9938,11 @@
               </w:rPr>
               <w:t>[if (</w:t>
             </w:r>
-            <w:proofErr w:type="spellStart"/>
-            <w:r>
-              <w:rPr>
-                <w:sz w:val="18"/>
-              </w:rPr>
-              <w:t>p.getValue</w:t>
-            </w:r>
-            <w:proofErr w:type="spellEnd"/>
-            <w:r>
-              <w:rPr>
-                <w:sz w:val="18"/>
-              </w:rPr>
-              <w:t>(st, oa.name).</w:t>
-            </w:r>
-            <w:proofErr w:type="spellStart"/>
-            <w:r>
-              <w:rPr>
-                <w:sz w:val="18"/>
-              </w:rPr>
-              <w:t>oclAsType</w:t>
-            </w:r>
-            <w:proofErr w:type="spellEnd"/>
-            <w:r>
-              <w:rPr>
-                <w:sz w:val="18"/>
-              </w:rPr>
-              <w:t>(Integer))&gt;0]</w:t>
+            <w:r>
+              <w:rPr>
+                <w:sz w:val="18"/>
+              </w:rPr>
+              <w:t>p.getValue(st, oa.name).oclAsType(Integer))&gt;0]</w:t>
             </w:r>
             <w:r>
               <w:rPr>
@@ -13701,35 +9954,7 @@
               <w:rPr>
                 <w:sz w:val="18"/>
               </w:rPr>
-              <w:t>: [</w:t>
-            </w:r>
-            <w:proofErr w:type="spellStart"/>
-            <w:r>
-              <w:rPr>
-                <w:sz w:val="18"/>
-              </w:rPr>
-              <w:t>p.getValue</w:t>
-            </w:r>
-            <w:proofErr w:type="spellEnd"/>
-            <w:r>
-              <w:rPr>
-                <w:sz w:val="18"/>
-              </w:rPr>
-              <w:t>(st, oa.name).</w:t>
-            </w:r>
-            <w:proofErr w:type="spellStart"/>
-            <w:r>
-              <w:rPr>
-                <w:sz w:val="18"/>
-              </w:rPr>
-              <w:t>oclAsType</w:t>
-            </w:r>
-            <w:proofErr w:type="spellEnd"/>
-            <w:r>
-              <w:rPr>
-                <w:sz w:val="18"/>
-              </w:rPr>
-              <w:t>(</w:t>
+              <w:t>: [p.getValue(st, oa.name).oclAsType(</w:t>
             </w:r>
             <w:r>
               <w:rPr>
@@ -13800,23 +10025,7 @@
                 <w:color w:val="7030A0"/>
                 <w:sz w:val="18"/>
               </w:rPr>
-              <w:t xml:space="preserve">[if </w:t>
-            </w:r>
-            <w:proofErr w:type="spellStart"/>
-            <w:r>
-              <w:rPr>
-                <w:color w:val="7030A0"/>
-                <w:sz w:val="18"/>
-              </w:rPr>
-              <w:t>oa.name.contains</w:t>
-            </w:r>
-            <w:proofErr w:type="spellEnd"/>
-            <w:r>
-              <w:rPr>
-                <w:color w:val="7030A0"/>
-                <w:sz w:val="18"/>
-              </w:rPr>
-              <w:t>('value')]</w:t>
+              <w:t>[if oa.name.contains('value')]</w:t>
             </w:r>
             <w:r>
               <w:rPr>
@@ -13829,73 +10038,13 @@
                 <w:color w:val="7030A0"/>
                 <w:sz w:val="18"/>
               </w:rPr>
-              <w:t xml:space="preserve">[if (not </w:t>
-            </w:r>
-            <w:proofErr w:type="spellStart"/>
-            <w:r>
-              <w:rPr>
-                <w:color w:val="7030A0"/>
-                <w:sz w:val="18"/>
-              </w:rPr>
-              <w:t>p.getValue</w:t>
-            </w:r>
-            <w:proofErr w:type="spellEnd"/>
-            <w:r>
-              <w:rPr>
-                <w:color w:val="7030A0"/>
-                <w:sz w:val="18"/>
-              </w:rPr>
-              <w:t>(st, oa.name).</w:t>
-            </w:r>
-            <w:proofErr w:type="spellStart"/>
-            <w:r>
-              <w:rPr>
-                <w:color w:val="7030A0"/>
-                <w:sz w:val="18"/>
-              </w:rPr>
-              <w:t>oclIsUndefined</w:t>
-            </w:r>
-            <w:proofErr w:type="spellEnd"/>
-            <w:r>
-              <w:rPr>
-                <w:color w:val="7030A0"/>
-                <w:sz w:val="18"/>
-              </w:rPr>
-              <w:t>())]</w:t>
-            </w:r>
-            <w:r>
-              <w:rPr>
-                <w:sz w:val="18"/>
-              </w:rPr>
-              <w:t>[</w:t>
-            </w:r>
-            <w:proofErr w:type="spellStart"/>
-            <w:r>
-              <w:rPr>
-                <w:sz w:val="18"/>
-              </w:rPr>
-              <w:t>p.getValue</w:t>
-            </w:r>
-            <w:proofErr w:type="spellEnd"/>
-            <w:r>
-              <w:rPr>
-                <w:sz w:val="18"/>
-              </w:rPr>
-              <w:t>(st, oa.name).</w:t>
-            </w:r>
-            <w:proofErr w:type="spellStart"/>
-            <w:r>
-              <w:rPr>
-                <w:sz w:val="18"/>
-              </w:rPr>
-              <w:t>oclAsType</w:t>
-            </w:r>
-            <w:proofErr w:type="spellEnd"/>
-            <w:r>
-              <w:rPr>
-                <w:sz w:val="18"/>
-              </w:rPr>
-              <w:t>(String).clean()/]</w:t>
+              <w:t>[if (not p.getValue(st, oa.name).oclIsUndefined())]</w:t>
+            </w:r>
+            <w:r>
+              <w:rPr>
+                <w:sz w:val="18"/>
+              </w:rPr>
+              <w:t>[p.getValue(st, oa.name).oclAsType(String).clean()/]</w:t>
             </w:r>
             <w:r>
               <w:rPr>
@@ -13954,71 +10103,13 @@
                 <w:color w:val="7030A0"/>
                 <w:sz w:val="18"/>
               </w:rPr>
-              <w:t xml:space="preserve">[if </w:t>
-            </w:r>
-            <w:proofErr w:type="spellStart"/>
-            <w:r>
-              <w:rPr>
-                <w:color w:val="7030A0"/>
-                <w:sz w:val="18"/>
-              </w:rPr>
-              <w:t>oa.name.contains</w:t>
-            </w:r>
-            <w:proofErr w:type="spellEnd"/>
-            <w:r>
-              <w:rPr>
-                <w:color w:val="7030A0"/>
-                <w:sz w:val="18"/>
-              </w:rPr>
-              <w:t>('support')]</w:t>
-            </w:r>
-            <w:r>
-              <w:rPr>
-                <w:sz w:val="18"/>
-              </w:rPr>
-              <w:t>support:  [</w:t>
-            </w:r>
-            <w:proofErr w:type="spellStart"/>
-            <w:r>
-              <w:rPr>
-                <w:sz w:val="18"/>
-              </w:rPr>
-              <w:t>p.getValue</w:t>
-            </w:r>
-            <w:proofErr w:type="spellEnd"/>
-            <w:r>
-              <w:rPr>
-                <w:sz w:val="18"/>
-              </w:rPr>
-              <w:t>(st, oa.name).</w:t>
-            </w:r>
-            <w:proofErr w:type="spellStart"/>
-            <w:r>
-              <w:rPr>
-                <w:sz w:val="18"/>
-              </w:rPr>
-              <w:t>oclAsType</w:t>
-            </w:r>
-            <w:proofErr w:type="spellEnd"/>
-            <w:r>
-              <w:rPr>
-                <w:sz w:val="18"/>
-              </w:rPr>
-              <w:t>(</w:t>
-            </w:r>
-            <w:proofErr w:type="spellStart"/>
-            <w:r>
-              <w:rPr>
-                <w:sz w:val="18"/>
-              </w:rPr>
-              <w:t>EnumerationLiteral</w:t>
-            </w:r>
-            <w:proofErr w:type="spellEnd"/>
-            <w:r>
-              <w:rPr>
-                <w:sz w:val="18"/>
-              </w:rPr>
-              <w:t>).name/]</w:t>
+              <w:t>[if oa.name.contains('support')]</w:t>
+            </w:r>
+            <w:r>
+              <w:rPr>
+                <w:sz w:val="18"/>
+              </w:rPr>
+              <w:t>support:  [p.getValue(st, oa.name).oclAsType(EnumerationLiteral).name/]</w:t>
             </w:r>
           </w:p>
           <w:p>
@@ -14057,89 +10148,13 @@
                 <w:color w:val="7030A0"/>
                 <w:sz w:val="18"/>
               </w:rPr>
-              <w:t xml:space="preserve">[if </w:t>
-            </w:r>
-            <w:proofErr w:type="spellStart"/>
-            <w:r>
-              <w:rPr>
-                <w:color w:val="7030A0"/>
-                <w:sz w:val="18"/>
-              </w:rPr>
-              <w:t>oa.name.contains</w:t>
-            </w:r>
-            <w:proofErr w:type="spellEnd"/>
-            <w:r>
-              <w:rPr>
-                <w:color w:val="7030A0"/>
-                <w:sz w:val="18"/>
-              </w:rPr>
-              <w:t xml:space="preserve">('condition')][if (not </w:t>
-            </w:r>
-            <w:proofErr w:type="spellStart"/>
-            <w:r>
-              <w:rPr>
-                <w:color w:val="7030A0"/>
-                <w:sz w:val="18"/>
-              </w:rPr>
-              <w:t>p.getValue</w:t>
-            </w:r>
-            <w:proofErr w:type="spellEnd"/>
-            <w:r>
-              <w:rPr>
-                <w:color w:val="7030A0"/>
-                <w:sz w:val="18"/>
-              </w:rPr>
-              <w:t>(st, oa.name).</w:t>
-            </w:r>
-            <w:proofErr w:type="spellStart"/>
-            <w:r>
-              <w:rPr>
-                <w:color w:val="7030A0"/>
-                <w:sz w:val="18"/>
-              </w:rPr>
-              <w:t>oclIsUndefined</w:t>
-            </w:r>
-            <w:proofErr w:type="spellEnd"/>
-            <w:r>
-              <w:rPr>
-                <w:color w:val="7030A0"/>
-                <w:sz w:val="18"/>
-              </w:rPr>
-              <w:t>())]</w:t>
-            </w:r>
-            <w:r>
-              <w:rPr>
-                <w:sz w:val="18"/>
-              </w:rPr>
-              <w:t>condition:[</w:t>
-            </w:r>
-            <w:proofErr w:type="spellStart"/>
-            <w:r>
-              <w:rPr>
-                <w:sz w:val="18"/>
-              </w:rPr>
-              <w:t>p.getValue</w:t>
-            </w:r>
-            <w:proofErr w:type="spellEnd"/>
-            <w:r>
-              <w:rPr>
-                <w:sz w:val="18"/>
-              </w:rPr>
-              <w:t>(st, oa.name).</w:t>
-            </w:r>
-            <w:proofErr w:type="spellStart"/>
-            <w:r>
-              <w:rPr>
-                <w:sz w:val="18"/>
-              </w:rPr>
-              <w:t>oclAsType</w:t>
-            </w:r>
-            <w:proofErr w:type="spellEnd"/>
-            <w:r>
-              <w:rPr>
-                <w:sz w:val="18"/>
-              </w:rPr>
-              <w:t>(String).clean()/]</w:t>
+              <w:t>[if oa.name.contains('condition')][if (not p.getValue(st, oa.name).oclIsUndefined())]</w:t>
+            </w:r>
+            <w:r>
+              <w:rPr>
+                <w:sz w:val="18"/>
+              </w:rPr>
+              <w:t>condition:[p.getValue(st, oa.name).oclAsType(String).clean()/]</w:t>
             </w:r>
             <w:r>
               <w:rPr>
@@ -14186,105 +10201,13 @@
                 <w:color w:val="7030A0"/>
                 <w:sz w:val="18"/>
               </w:rPr>
-              <w:t xml:space="preserve">[if </w:t>
-            </w:r>
-            <w:proofErr w:type="spellStart"/>
-            <w:r>
-              <w:rPr>
-                <w:color w:val="7030A0"/>
-                <w:sz w:val="18"/>
-              </w:rPr>
-              <w:t>oa.name.contains</w:t>
-            </w:r>
-            <w:proofErr w:type="spellEnd"/>
-            <w:r>
-              <w:rPr>
-                <w:color w:val="7030A0"/>
-                <w:sz w:val="18"/>
-              </w:rPr>
-              <w:t>('</w:t>
-            </w:r>
-            <w:proofErr w:type="spellStart"/>
-            <w:r>
-              <w:rPr>
-                <w:color w:val="7030A0"/>
-                <w:sz w:val="18"/>
-              </w:rPr>
-              <w:t>passedByRef</w:t>
-            </w:r>
-            <w:proofErr w:type="spellEnd"/>
-            <w:r>
-              <w:rPr>
-                <w:color w:val="7030A0"/>
-                <w:sz w:val="18"/>
-              </w:rPr>
-              <w:t xml:space="preserve">')] [if (not </w:t>
-            </w:r>
-            <w:proofErr w:type="spellStart"/>
-            <w:r>
-              <w:rPr>
-                <w:color w:val="7030A0"/>
-                <w:sz w:val="18"/>
-              </w:rPr>
-              <w:t>p.getValue</w:t>
-            </w:r>
-            <w:proofErr w:type="spellEnd"/>
-            <w:r>
-              <w:rPr>
-                <w:color w:val="7030A0"/>
-                <w:sz w:val="18"/>
-              </w:rPr>
-              <w:t>(st, oa.name).</w:t>
-            </w:r>
-            <w:proofErr w:type="spellStart"/>
-            <w:r>
-              <w:rPr>
-                <w:color w:val="7030A0"/>
-                <w:sz w:val="18"/>
-              </w:rPr>
-              <w:t>oclIsUndefined</w:t>
-            </w:r>
-            <w:proofErr w:type="spellEnd"/>
-            <w:r>
-              <w:rPr>
-                <w:color w:val="7030A0"/>
-                <w:sz w:val="18"/>
-              </w:rPr>
-              <w:t>())]</w:t>
-            </w:r>
-            <w:r>
-              <w:rPr>
-                <w:sz w:val="18"/>
-              </w:rPr>
-              <w:t>[</w:t>
-            </w:r>
-            <w:proofErr w:type="spellStart"/>
-            <w:r>
-              <w:rPr>
-                <w:sz w:val="18"/>
-              </w:rPr>
-              <w:t>p.getValue</w:t>
-            </w:r>
-            <w:proofErr w:type="spellEnd"/>
-            <w:r>
-              <w:rPr>
-                <w:sz w:val="18"/>
-              </w:rPr>
-              <w:t>(st, oa.name).</w:t>
-            </w:r>
-            <w:proofErr w:type="spellStart"/>
-            <w:r>
-              <w:rPr>
-                <w:sz w:val="18"/>
-              </w:rPr>
-              <w:t>oclAsType</w:t>
-            </w:r>
-            <w:proofErr w:type="spellEnd"/>
-            <w:r>
-              <w:rPr>
-                <w:sz w:val="18"/>
-              </w:rPr>
-              <w:t>(Boolean)/]</w:t>
+              <w:t>[if oa.name.contains('passedByRef')] [if (not p.getValue(st, oa.name).oclIsUndefined())]</w:t>
+            </w:r>
+            <w:r>
+              <w:rPr>
+                <w:sz w:val="18"/>
+              </w:rPr>
+              <w:t>[p.getValue(st, oa.name).oclAsType(Boolean)/]</w:t>
             </w:r>
             <w:r>
               <w:rPr>
@@ -14534,62 +10457,20 @@
               <w:rPr>
                 <w:sz w:val="18"/>
               </w:rPr>
-              <w:t>[for (</w:t>
-            </w:r>
-            <w:proofErr w:type="spellStart"/>
-            <w:r>
-              <w:rPr>
-                <w:sz w:val="18"/>
-              </w:rPr>
-              <w:t>c:Comment</w:t>
-            </w:r>
-            <w:proofErr w:type="spellEnd"/>
-            <w:r>
-              <w:rPr>
-                <w:sz w:val="18"/>
-              </w:rPr>
-              <w:t xml:space="preserve"> | </w:t>
-            </w:r>
-            <w:proofErr w:type="spellStart"/>
-            <w:r>
-              <w:rPr>
-                <w:sz w:val="18"/>
-              </w:rPr>
-              <w:t>p.ownedComment</w:t>
-            </w:r>
-            <w:proofErr w:type="spellEnd"/>
-            <w:r>
-              <w:rPr>
-                <w:sz w:val="18"/>
-              </w:rPr>
-              <w:t>)] &lt;drop/&gt;</w:t>
-            </w:r>
-          </w:p>
-          <w:p>
-            <w:pPr>
-              <w:rPr>
-                <w:sz w:val="18"/>
-              </w:rPr>
-            </w:pPr>
-            <w:r>
-              <w:rPr>
-                <w:sz w:val="18"/>
-              </w:rPr>
-              <w:t>[c._</w:t>
-            </w:r>
-            <w:proofErr w:type="spellStart"/>
-            <w:r>
-              <w:rPr>
-                <w:sz w:val="18"/>
-              </w:rPr>
-              <w:t>body.clean</w:t>
-            </w:r>
-            <w:proofErr w:type="spellEnd"/>
-            <w:r>
-              <w:rPr>
-                <w:sz w:val="18"/>
-              </w:rPr>
-              <w:t>()/][/for]</w:t>
+              <w:t>[for (c:Comment | p.ownedComment)] &lt;drop/&gt;</w:t>
+            </w:r>
+          </w:p>
+          <w:p>
+            <w:pPr>
+              <w:rPr>
+                <w:sz w:val="18"/>
+              </w:rPr>
+            </w:pPr>
+            <w:r>
+              <w:rPr>
+                <w:sz w:val="18"/>
+              </w:rPr>
+              <w:t>[c._body.clean()/][/for]</w:t>
             </w:r>
           </w:p>
         </w:tc>
@@ -14829,17 +10710,8 @@
           <w:bCs/>
           <w:color w:val="7030A0"/>
         </w:rPr>
-        <w:t>[for (</w:t>
-      </w:r>
-      <w:proofErr w:type="spellStart"/>
-      <w:r>
-        <w:rPr>
-          <w:bCs/>
-          <w:color w:val="7030A0"/>
-        </w:rPr>
-        <w:t>dt:DataType</w:t>
-      </w:r>
-      <w:proofErr w:type="spellEnd"/>
+        <w:t>[for (dt:DataType</w:t>
+      </w:r>
       <w:r>
         <w:rPr>
           <w:bCs/>
@@ -14852,85 +10724,28 @@
           <w:bCs/>
           <w:color w:val="7030A0"/>
         </w:rPr>
-        <w:t xml:space="preserve"> </w:t>
-      </w:r>
-      <w:proofErr w:type="spellStart"/>
-      <w:r>
-        <w:rPr>
-          <w:bCs/>
-          <w:color w:val="7030A0"/>
-        </w:rPr>
-        <w:t>self.eAllContents</w:t>
-      </w:r>
-      <w:proofErr w:type="spellEnd"/>
-      <w:r>
-        <w:rPr>
-          <w:bCs/>
-          <w:color w:val="7030A0"/>
-        </w:rPr>
-        <w:t>(</w:t>
-      </w:r>
-      <w:proofErr w:type="spellStart"/>
-      <w:r>
-        <w:rPr>
-          <w:bCs/>
-          <w:color w:val="7030A0"/>
-        </w:rPr>
-        <w:t>DataType</w:t>
-      </w:r>
-      <w:proofErr w:type="spellEnd"/>
-      <w:r>
-        <w:rPr>
-          <w:bCs/>
-          <w:color w:val="7030A0"/>
-        </w:rPr>
-        <w:t>)-&gt;</w:t>
-      </w:r>
-      <w:proofErr w:type="spellStart"/>
-      <w:r>
-        <w:rPr>
-          <w:bCs/>
-          <w:color w:val="7030A0"/>
-        </w:rPr>
-        <w:t>sortedBy</w:t>
-      </w:r>
-      <w:proofErr w:type="spellEnd"/>
-      <w:r>
-        <w:rPr>
-          <w:bCs/>
-          <w:color w:val="7030A0"/>
-        </w:rPr>
-        <w:t>(name))]&lt;drop/&gt;</w:t>
-      </w:r>
-    </w:p>
-    <w:p>
-      <w:pPr>
-        <w:rPr>
-          <w:color w:val="7030A0"/>
-        </w:rPr>
-      </w:pPr>
-      <w:r>
-        <w:rPr>
-          <w:bCs/>
-          <w:color w:val="7030A0"/>
-        </w:rPr>
-        <w:t xml:space="preserve">[if </w:t>
-      </w:r>
-      <w:proofErr w:type="spellStart"/>
-      <w:r>
-        <w:rPr>
-          <w:bCs/>
-          <w:color w:val="7030A0"/>
-        </w:rPr>
-        <w:t>dt.oclIsTypeOf</w:t>
-      </w:r>
-      <w:proofErr w:type="spellEnd"/>
-      <w:r>
-        <w:rPr>
-          <w:bCs/>
-          <w:color w:val="7030A0"/>
-        </w:rPr>
-        <w:t>(Enumeration)]&lt;drop/&gt;</w:t>
+        <w:t xml:space="preserve"> self.eAllContents(DataType)-&gt;</w:t>
+      </w:r>
+      <w:r>
+        <w:rPr>
+          <w:bCs/>
+          <w:color w:val="7030A0"/>
+        </w:rPr>
+        <w:t>sortedBy(name))]&lt;drop/&gt;</w:t>
+      </w:r>
+    </w:p>
+    <w:p>
+      <w:pPr>
+        <w:rPr>
+          <w:color w:val="7030A0"/>
+        </w:rPr>
+      </w:pPr>
+      <w:r>
+        <w:rPr>
+          <w:bCs/>
+          <w:color w:val="7030A0"/>
+        </w:rPr>
+        <w:t>[if dt.oclIsTypeOf(Enumeration)]&lt;drop/&gt;</w:t>
       </w:r>
     </w:p>
     <w:p>
@@ -14955,26 +10770,13 @@
         <w:pStyle w:val="Body"/>
       </w:pPr>
       <w:r>
-        <w:t>[for (</w:t>
-      </w:r>
-      <w:proofErr w:type="spellStart"/>
-      <w:r>
-        <w:t>co:Comment</w:t>
-      </w:r>
-      <w:proofErr w:type="spellEnd"/>
-      <w:r>
-        <w:t xml:space="preserve"> | </w:t>
-      </w:r>
-      <w:proofErr w:type="spellStart"/>
+        <w:t xml:space="preserve">[for (co:Comment | </w:t>
+      </w:r>
       <w:r>
         <w:t>dt</w:t>
       </w:r>
       <w:r>
-        <w:t>.ownedComment</w:t>
-      </w:r>
-      <w:proofErr w:type="spellEnd"/>
-      <w:r>
-        <w:t>)]&lt;drop/&gt;</w:t>
+        <w:t>.ownedComment)]&lt;drop/&gt;</w:t>
       </w:r>
     </w:p>
     <w:p>
@@ -14997,31 +10799,7 @@
         <w:contextualSpacing w:val="0"/>
       </w:pPr>
       <w:r>
-        <w:t>&lt;</w:t>
-      </w:r>
-      <w:proofErr w:type="spellStart"/>
-      <w:r>
-        <w:t>dropEmpty</w:t>
-      </w:r>
-      <w:proofErr w:type="spellEnd"/>
-      <w:r>
-        <w:t>&gt;[co._</w:t>
-      </w:r>
-      <w:proofErr w:type="spellStart"/>
-      <w:r>
-        <w:t>body.clean</w:t>
-      </w:r>
-      <w:proofErr w:type="spellEnd"/>
-      <w:r>
-        <w:t>()/]&lt;/</w:t>
-      </w:r>
-      <w:proofErr w:type="spellStart"/>
-      <w:r>
-        <w:t>dropEmpty</w:t>
-      </w:r>
-      <w:proofErr w:type="spellEnd"/>
-      <w:r>
-        <w:t>&gt;</w:t>
+        <w:t>&lt;dropEmpty&gt;[co._body.clean()/]&lt;/dropEmpty&gt;</w:t>
       </w:r>
     </w:p>
     <w:p>
@@ -15105,35 +10883,7 @@
         <w:rPr>
           <w:color w:val="7030A0"/>
         </w:rPr>
-        <w:t>[for (</w:t>
-      </w:r>
-      <w:proofErr w:type="spellStart"/>
-      <w:r>
-        <w:rPr>
-          <w:color w:val="7030A0"/>
-        </w:rPr>
-        <w:t>co:Comment</w:t>
-      </w:r>
-      <w:proofErr w:type="spellEnd"/>
-      <w:r>
-        <w:rPr>
-          <w:color w:val="7030A0"/>
-        </w:rPr>
-        <w:t xml:space="preserve"> | </w:t>
-      </w:r>
-      <w:proofErr w:type="spellStart"/>
-      <w:r>
-        <w:rPr>
-          <w:color w:val="7030A0"/>
-        </w:rPr>
-        <w:t>e.ownedComment</w:t>
-      </w:r>
-      <w:proofErr w:type="spellEnd"/>
-      <w:r>
-        <w:rPr>
-          <w:color w:val="7030A0"/>
-        </w:rPr>
-        <w:t xml:space="preserve">)]&lt;drop/&gt; </w:t>
+        <w:t xml:space="preserve">[for (co:Comment | e.ownedComment)]&lt;drop/&gt; </w:t>
       </w:r>
     </w:p>
     <w:p>
@@ -15150,35 +10900,13 @@
         <w:rPr>
           <w:color w:val="7030A0"/>
         </w:rPr>
-        <w:t>&lt;</w:t>
-      </w:r>
-      <w:proofErr w:type="spellStart"/>
-      <w:r>
-        <w:rPr>
-          <w:color w:val="7030A0"/>
-        </w:rPr>
-        <w:t>dropEmpty</w:t>
-      </w:r>
-      <w:proofErr w:type="spellEnd"/>
-      <w:r>
-        <w:rPr>
-          <w:color w:val="7030A0"/>
-        </w:rPr>
-        <w:t>&gt;</w:t>
-      </w:r>
-      <w:r>
-        <w:t>[co._</w:t>
-      </w:r>
-      <w:proofErr w:type="spellStart"/>
-      <w:r>
-        <w:t>body</w:t>
-      </w:r>
-      <w:r>
-        <w:t>.clean</w:t>
-      </w:r>
-      <w:proofErr w:type="spellEnd"/>
-      <w:r>
-        <w:t>()</w:t>
+        <w:t>&lt;dropEmpty&gt;</w:t>
+      </w:r>
+      <w:r>
+        <w:t>[co._body</w:t>
+      </w:r>
+      <w:r>
+        <w:t>.clean()</w:t>
       </w:r>
       <w:r>
         <w:t>/]</w:t>
@@ -15201,21 +10929,7 @@
         <w:rPr>
           <w:color w:val="7030A0"/>
         </w:rPr>
-        <w:t>&lt;/</w:t>
-      </w:r>
-      <w:proofErr w:type="spellStart"/>
-      <w:r>
-        <w:rPr>
-          <w:color w:val="7030A0"/>
-        </w:rPr>
-        <w:t>dropEmpty</w:t>
-      </w:r>
-      <w:proofErr w:type="spellEnd"/>
-      <w:r>
-        <w:rPr>
-          <w:color w:val="7030A0"/>
-        </w:rPr>
-        <w:t>&gt;[/for]&lt;drop/&gt;</w:t>
+        <w:t>&lt;/dropEmpty&gt;[/for]&lt;drop/&gt;</w:t>
       </w:r>
     </w:p>
     <w:p>
@@ -15408,17 +11122,8 @@
           <w:bCs/>
           <w:color w:val="7030A0"/>
         </w:rPr>
-        <w:t>[for (</w:t>
-      </w:r>
-      <w:proofErr w:type="spellStart"/>
-      <w:r>
-        <w:rPr>
-          <w:bCs/>
-          <w:color w:val="7030A0"/>
-        </w:rPr>
-        <w:t>dt:DataType</w:t>
-      </w:r>
-      <w:proofErr w:type="spellEnd"/>
+        <w:t>[for (dt:DataType</w:t>
+      </w:r>
       <w:r>
         <w:rPr>
           <w:bCs/>
@@ -15431,96 +11136,27 @@
           <w:bCs/>
           <w:color w:val="7030A0"/>
         </w:rPr>
-        <w:t xml:space="preserve"> </w:t>
-      </w:r>
-      <w:proofErr w:type="spellStart"/>
-      <w:r>
-        <w:rPr>
-          <w:bCs/>
-          <w:color w:val="7030A0"/>
-        </w:rPr>
-        <w:t>self.eAllContents</w:t>
-      </w:r>
-      <w:proofErr w:type="spellEnd"/>
-      <w:r>
-        <w:rPr>
-          <w:bCs/>
-          <w:color w:val="7030A0"/>
-        </w:rPr>
-        <w:t>(</w:t>
-      </w:r>
-      <w:proofErr w:type="spellStart"/>
-      <w:r>
-        <w:rPr>
-          <w:bCs/>
-          <w:color w:val="7030A0"/>
-        </w:rPr>
-        <w:t>DataType</w:t>
-      </w:r>
-      <w:proofErr w:type="spellEnd"/>
-      <w:r>
-        <w:rPr>
-          <w:bCs/>
-          <w:color w:val="7030A0"/>
-        </w:rPr>
-        <w:t>)-&gt;</w:t>
-      </w:r>
-      <w:proofErr w:type="spellStart"/>
-      <w:r>
-        <w:rPr>
-          <w:bCs/>
-          <w:color w:val="7030A0"/>
-        </w:rPr>
-        <w:t>sortedBy</w:t>
-      </w:r>
-      <w:proofErr w:type="spellEnd"/>
-      <w:r>
-        <w:rPr>
-          <w:bCs/>
-          <w:color w:val="7030A0"/>
-        </w:rPr>
-        <w:t>(name))]&lt;drop/&gt;</w:t>
-      </w:r>
-    </w:p>
-    <w:p>
-      <w:pPr>
-        <w:rPr>
-          <w:color w:val="7030A0"/>
-        </w:rPr>
-      </w:pPr>
-      <w:r>
-        <w:rPr>
-          <w:color w:val="7030A0"/>
-        </w:rPr>
-        <w:t xml:space="preserve">[if </w:t>
-      </w:r>
-      <w:proofErr w:type="spellStart"/>
-      <w:r>
-        <w:rPr>
-          <w:color w:val="7030A0"/>
-        </w:rPr>
-        <w:t>dt.oclIsTypeOf</w:t>
-      </w:r>
-      <w:proofErr w:type="spellEnd"/>
-      <w:r>
-        <w:rPr>
-          <w:color w:val="7030A0"/>
-        </w:rPr>
-        <w:t>(</w:t>
-      </w:r>
-      <w:proofErr w:type="spellStart"/>
-      <w:r>
-        <w:rPr>
-          <w:color w:val="7030A0"/>
-        </w:rPr>
-        <w:t>PrimitiveType</w:t>
-      </w:r>
-      <w:proofErr w:type="spellEnd"/>
-      <w:r>
-        <w:rPr>
-          <w:color w:val="7030A0"/>
-        </w:rPr>
-        <w:t>)]&lt;drop/&gt;</w:t>
+        <w:t xml:space="preserve"> self.eAllContents(DataType)-&gt;</w:t>
+      </w:r>
+      <w:r>
+        <w:rPr>
+          <w:bCs/>
+          <w:color w:val="7030A0"/>
+        </w:rPr>
+        <w:t>sortedBy(name))]&lt;drop/&gt;</w:t>
+      </w:r>
+    </w:p>
+    <w:p>
+      <w:pPr>
+        <w:rPr>
+          <w:color w:val="7030A0"/>
+        </w:rPr>
+      </w:pPr>
+      <w:r>
+        <w:rPr>
+          <w:color w:val="7030A0"/>
+        </w:rPr>
+        <w:t>[if dt.oclIsTypeOf(PrimitiveType)]&lt;drop/&gt;</w:t>
       </w:r>
     </w:p>
     <w:p>
@@ -15545,26 +11181,13 @@
         <w:pStyle w:val="Body"/>
       </w:pPr>
       <w:r>
-        <w:t>[for (</w:t>
-      </w:r>
-      <w:proofErr w:type="spellStart"/>
-      <w:r>
-        <w:t>co:Comment</w:t>
-      </w:r>
-      <w:proofErr w:type="spellEnd"/>
-      <w:r>
-        <w:t xml:space="preserve"> | </w:t>
-      </w:r>
-      <w:proofErr w:type="spellStart"/>
+        <w:t xml:space="preserve">[for (co:Comment | </w:t>
+      </w:r>
       <w:r>
         <w:t>dt</w:t>
       </w:r>
       <w:r>
-        <w:t>.ownedComment</w:t>
-      </w:r>
-      <w:proofErr w:type="spellEnd"/>
-      <w:r>
-        <w:t>)]&lt;drop/&gt;</w:t>
+        <w:t>.ownedComment)]&lt;drop/&gt;</w:t>
       </w:r>
     </w:p>
     <w:p>
@@ -15587,31 +11210,7 @@
         <w:contextualSpacing w:val="0"/>
       </w:pPr>
       <w:r>
-        <w:t>&lt;</w:t>
-      </w:r>
-      <w:proofErr w:type="spellStart"/>
-      <w:r>
-        <w:t>dropEmpty</w:t>
-      </w:r>
-      <w:proofErr w:type="spellEnd"/>
-      <w:r>
-        <w:t>&gt;[co._</w:t>
-      </w:r>
-      <w:proofErr w:type="spellStart"/>
-      <w:r>
-        <w:t>body.clean</w:t>
-      </w:r>
-      <w:proofErr w:type="spellEnd"/>
-      <w:r>
-        <w:t>()/]&lt;/</w:t>
-      </w:r>
-      <w:proofErr w:type="spellStart"/>
-      <w:r>
-        <w:t>dropEmpty</w:t>
-      </w:r>
-      <w:proofErr w:type="spellEnd"/>
-      <w:r>
-        <w:t>&gt;</w:t>
+        <w:t>&lt;dropEmpty&gt;[co._body.clean()/]&lt;/dropEmpty&gt;</w:t>
       </w:r>
     </w:p>
     <w:p>
@@ -15648,21 +11247,7 @@
         <w:rPr>
           <w:color w:val="7030A0"/>
         </w:rPr>
-        <w:t>&lt;/</w:t>
-      </w:r>
-      <w:proofErr w:type="spellStart"/>
-      <w:r>
-        <w:rPr>
-          <w:color w:val="7030A0"/>
-        </w:rPr>
-        <w:t>gendoc</w:t>
-      </w:r>
-      <w:proofErr w:type="spellEnd"/>
-      <w:r>
-        <w:rPr>
-          <w:color w:val="7030A0"/>
-        </w:rPr>
-        <w:t>&gt;&lt;drop/&gt;</w:t>
+        <w:t>&lt;/gendoc&gt;&lt;drop/&gt;</w:t>
       </w:r>
     </w:p>
     <w:sectPr>
@@ -23178,16 +18763,12 @@
 </file>
 
 <file path=customXml/item1.xml><?xml version="1.0" encoding="utf-8"?>
-<b:Sources xmlns:b="http://schemas.openxmlformats.org/officeDocument/2006/bibliography" xmlns="http://schemas.openxmlformats.org/officeDocument/2006/bibliography" SelectedStyle="/APA.XSL" StyleName="APA"/>
-</file>
-
-<file path=customXml/item2.xml><?xml version="1.0" encoding="utf-8"?>
 <p:properties xmlns:p="http://schemas.microsoft.com/office/2006/metadata/properties" xmlns:xsi="http://www.w3.org/2001/XMLSchema-instance" xmlns:pc="http://schemas.microsoft.com/office/infopath/2007/PartnerControls">
   <documentManagement/>
 </p:properties>
 </file>
 
-<file path=customXml/item3.xml><?xml version="1.0" encoding="utf-8"?>
+<file path=customXml/item2.xml><?xml version="1.0" encoding="utf-8"?>
 <?mso-contentType ?>
 <FormTemplates xmlns="http://schemas.microsoft.com/sharepoint/v3/contenttype/forms">
   <Display>DocumentLibraryForm</Display>
@@ -23196,7 +18777,7 @@
 </FormTemplates>
 </file>
 
-<file path=customXml/item4.xml><?xml version="1.0" encoding="utf-8"?>
+<file path=customXml/item3.xml><?xml version="1.0" encoding="utf-8"?>
 <ct:contentTypeSchema xmlns:ct="http://schemas.microsoft.com/office/2006/metadata/contentType" xmlns:ma="http://schemas.microsoft.com/office/2006/metadata/properties/metaAttributes" ct:_="" ma:_="" ma:contentTypeName="Documento" ma:contentTypeID="0x01010048B744DA9392C24994816CE81A4E96B2" ma:contentTypeVersion="11" ma:contentTypeDescription="Crear nuevo documento." ma:contentTypeScope="" ma:versionID="c9d869055d2922d8eedbeedf45272560">
   <xsd:schema xmlns:xsd="http://www.w3.org/2001/XMLSchema" xmlns:xs="http://www.w3.org/2001/XMLSchema" xmlns:p="http://schemas.microsoft.com/office/2006/metadata/properties" xmlns:ns2="aedfe4e7-50b0-4858-8512-2bd6fd0722be" xmlns:ns3="56e270f6-a4ea-4c65-9ce0-875220205836" targetNamespace="http://schemas.microsoft.com/office/2006/metadata/properties" ma:root="true" ma:fieldsID="51e34d712a2e666f2ab883d3a362a4f1" ns2:_="" ns3:_="">
     <xsd:import namespace="aedfe4e7-50b0-4858-8512-2bd6fd0722be"/>
@@ -23407,7 +18988,7 @@
 </ct:contentTypeSchema>
 </file>
 
-<file path=customXml/item5.xml><?xml version="1.0" encoding="utf-8"?>
+<file path=customXml/item4.xml><?xml version="1.0" encoding="utf-8"?>
 <?mso-contentType ?>
 <FormTemplates xmlns="http://schemas.microsoft.com/sharepoint/v3/contenttype/forms">
   <Display>DocumentLibraryForm</Display>
@@ -23416,15 +18997,11 @@
 </FormTemplates>
 </file>
 
-<file path=customXml/itemProps1.xml><?xml version="1.0" encoding="utf-8"?>
-<ds:datastoreItem xmlns:ds="http://schemas.openxmlformats.org/officeDocument/2006/customXml" ds:itemID="{232A609B-99B7-4CFB-AC2F-11B8C53767B4}">
-  <ds:schemaRefs>
-    <ds:schemaRef ds:uri="http://schemas.openxmlformats.org/officeDocument/2006/bibliography"/>
-  </ds:schemaRefs>
-</ds:datastoreItem>
+<file path=customXml/item5.xml><?xml version="1.0" encoding="utf-8"?>
+<b:Sources xmlns:b="http://schemas.openxmlformats.org/officeDocument/2006/bibliography" xmlns="http://schemas.openxmlformats.org/officeDocument/2006/bibliography" SelectedStyle="/APA.XSL" StyleName="APA"/>
 </file>
 
-<file path=customXml/itemProps2.xml><?xml version="1.0" encoding="utf-8"?>
+<file path=customXml/itemProps1.xml><?xml version="1.0" encoding="utf-8"?>
 <ds:datastoreItem xmlns:ds="http://schemas.openxmlformats.org/officeDocument/2006/customXml" ds:itemID="{6E284E5B-4AF2-4524-BC8D-BC2DDF64793C}">
   <ds:schemaRefs>
     <ds:schemaRef ds:uri="http://schemas.microsoft.com/office/2006/metadata/properties"/>
@@ -23433,7 +19010,7 @@
 </ds:datastoreItem>
 </file>
 
-<file path=customXml/itemProps3.xml><?xml version="1.0" encoding="utf-8"?>
+<file path=customXml/itemProps2.xml><?xml version="1.0" encoding="utf-8"?>
 <ds:datastoreItem xmlns:ds="http://schemas.openxmlformats.org/officeDocument/2006/customXml" ds:itemID="{2F19CDD6-E150-4199-95EA-20ECCC311FB4}">
   <ds:schemaRefs>
     <ds:schemaRef ds:uri="http://schemas.microsoft.com/sharepoint/v3/contenttype/forms"/>
@@ -23441,7 +19018,7 @@
 </ds:datastoreItem>
 </file>
 
-<file path=customXml/itemProps4.xml><?xml version="1.0" encoding="utf-8"?>
+<file path=customXml/itemProps3.xml><?xml version="1.0" encoding="utf-8"?>
 <ds:datastoreItem xmlns:ds="http://schemas.openxmlformats.org/officeDocument/2006/customXml" ds:itemID="{07506489-8276-4FB4-B440-584E7F0D5ED2}">
   <ds:schemaRefs>
     <ds:schemaRef ds:uri="http://schemas.microsoft.com/office/2006/metadata/contentType"/>
@@ -23460,10 +19037,18 @@
 </ds:datastoreItem>
 </file>
 
-<file path=customXml/itemProps5.xml><?xml version="1.0" encoding="utf-8"?>
+<file path=customXml/itemProps4.xml><?xml version="1.0" encoding="utf-8"?>
 <ds:datastoreItem xmlns:ds="http://schemas.openxmlformats.org/officeDocument/2006/customXml" ds:itemID="{A7101888-61D1-449E-BA05-9A9194FBB06F}">
   <ds:schemaRefs>
     <ds:schemaRef ds:uri="http://schemas.microsoft.com/sharepoint/v3/contenttype/forms"/>
   </ds:schemaRefs>
 </ds:datastoreItem>
+</file>
+
+<file path=customXml/itemProps5.xml><?xml version="1.0" encoding="utf-8"?>
+<ds:datastoreItem xmlns:ds="http://schemas.openxmlformats.org/officeDocument/2006/customXml" ds:itemID="{232A609B-99B7-4CFB-AC2F-11B8C53767B4}">
+  <ds:schemaRefs>
+    <ds:schemaRef ds:uri="http://schemas.openxmlformats.org/officeDocument/2006/bibliography"/>
+  </ds:schemaRefs>
+</ds:datastoreItem>
 </file>